--- a/Putative clusters.docx
+++ b/Putative clusters.docx
@@ -28,7 +28,15 @@
         <w:pStyle w:val="Heading3"/>
       </w:pPr>
       <w:r>
-        <w:t>Subcluster: "Holding On by a Thread" — Might even be subdivided into passive vs active ideation.</w:t>
+        <w:t xml:space="preserve">Subcluster: "Holding </w:t>
+      </w:r>
+      <w:proofErr w:type="gramStart"/>
+      <w:r>
+        <w:t>On</w:t>
+      </w:r>
+      <w:proofErr w:type="gramEnd"/>
+      <w:r>
+        <w:t xml:space="preserve"> by a Thread" — Might even be subdivided into passive vs active ideation.</w:t>
       </w:r>
     </w:p>
     <w:p>
@@ -269,6 +277,7 @@
         <w:pStyle w:val="NoSpacing"/>
       </w:pPr>
       <w:r>
+        <w:lastRenderedPageBreak/>
         <w:t>Repetitive phrases ("how much money are you making")</w:t>
       </w:r>
     </w:p>
@@ -319,7 +328,15 @@
         <w:pStyle w:val="Heading3"/>
       </w:pPr>
       <w:r>
-        <w:t>Subcluster: “What Is Wrong With Me?” — A diagnostic limbo zone.</w:t>
+        <w:t xml:space="preserve">Subcluster: “What Is Wrong </w:t>
+      </w:r>
+      <w:proofErr w:type="gramStart"/>
+      <w:r>
+        <w:t>With</w:t>
+      </w:r>
+      <w:proofErr w:type="gramEnd"/>
+      <w:r>
+        <w:t xml:space="preserve"> Me?” — A diagnostic limbo zone.</w:t>
       </w:r>
     </w:p>
     <w:p>
@@ -460,25 +477,139 @@
       </w:r>
       <w:proofErr w:type="spellEnd"/>
       <w:r>
-        <w:t xml:space="preserve"> from parents, or medical avoidance that has snowballed into distress.</w:t>
+        <w:t xml:space="preserve"> from parents, or medical avoidance that has snowballed into </w:t>
+      </w:r>
+      <w:proofErr w:type="gramStart"/>
+      <w:r>
+        <w:t>distress.</w:t>
+      </w:r>
+      <w:r>
+        <w:t>.</w:t>
+      </w:r>
+      <w:proofErr w:type="gramEnd"/>
+      <w:r>
+        <w:t xml:space="preserve"> </w:t>
+      </w:r>
+      <w:r>
+        <w:t xml:space="preserve">Some users reflect on their upbringing (e.g., “my parents never taught me to brush”), revealing deeper emotional needs — for care, for structure, for being </w:t>
+      </w:r>
+      <w:proofErr w:type="gramStart"/>
+      <w:r>
+        <w:t>seen.</w:t>
+      </w:r>
+      <w:r>
+        <w:t>.</w:t>
+      </w:r>
+      <w:proofErr w:type="gramEnd"/>
+      <w:r>
+        <w:t xml:space="preserve"> </w:t>
+      </w:r>
+      <w:r>
+        <w:t xml:space="preserve">Others use language like “I finally did it!” or “Please be proud of me,” which taps into an inner child voice seeking validation, safety, or </w:t>
+      </w:r>
+      <w:proofErr w:type="gramStart"/>
+      <w:r>
+        <w:t>belonging.</w:t>
+      </w:r>
+      <w:r>
+        <w:t>.</w:t>
+      </w:r>
+      <w:proofErr w:type="gramEnd"/>
+      <w:r>
+        <w:t xml:space="preserve"> </w:t>
+      </w:r>
+      <w:r>
+        <w:t>A striking number of posts end with gratitude, celebration, or encouragement for others.</w:t>
+      </w:r>
+    </w:p>
+    <w:p>
+      <w:pPr>
+        <w:pStyle w:val="NoSpacing"/>
+      </w:pPr>
+    </w:p>
+    <w:p>
+      <w:pPr>
+        <w:pStyle w:val="Heading2"/>
+      </w:pPr>
+      <w:r>
+        <w:t xml:space="preserve">Cluster 1: </w:t>
+      </w:r>
+      <w:r>
+        <w:t>Self-harm</w:t>
+      </w:r>
+    </w:p>
+    <w:p>
+      <w:pPr>
+        <w:pStyle w:val="NoSpacing"/>
+      </w:pPr>
+    </w:p>
+    <w:p>
+      <w:pPr>
+        <w:pStyle w:val="NoSpacing"/>
+      </w:pPr>
+      <w:r>
+        <w:t>Hope vs fragility</w:t>
       </w:r>
       <w:r>
         <w:t xml:space="preserve">. </w:t>
       </w:r>
       <w:r>
-        <w:t>Some users reflect on their upbringing (e.g., “my parents never taught me to brush”), revealing deeper emotional needs — for care, for structure, for being seen.</w:t>
+        <w:t>Crisis vs control</w:t>
+      </w:r>
+      <w:r>
+        <w:t xml:space="preserve"> (particularly regaining control of emotions or interrupt flooding)</w:t>
       </w:r>
       <w:r>
         <w:t xml:space="preserve">. </w:t>
       </w:r>
       <w:r>
-        <w:t>Others use language like “I finally did it!” or “Please be proud of me,” which taps into an inner child voice seeking validation, safety, or belonging.</w:t>
+        <w:t>Secrecy vs disclosure</w:t>
+      </w:r>
+      <w:r>
+        <w:t>: a heavy culture of secrecy and fear of disclosure</w:t>
       </w:r>
       <w:r>
         <w:t xml:space="preserve">. </w:t>
       </w:r>
       <w:r>
-        <w:t>A striking number of posts end with gratitude, celebration, or encouragement for others.</w:t>
+        <w:t>Shame vs pride</w:t>
+      </w:r>
+      <w:r>
+        <w:t xml:space="preserve">. </w:t>
+      </w:r>
+      <w:r>
+        <w:t>Isolation vs community</w:t>
+      </w:r>
+      <w:r>
+        <w:t>: desperate calls for validation</w:t>
+      </w:r>
+      <w:proofErr w:type="gramStart"/>
+      <w:r>
+        <w:t xml:space="preserve">: </w:t>
+      </w:r>
+      <w:r>
+        <w:t>.</w:t>
+      </w:r>
+      <w:proofErr w:type="gramEnd"/>
+      <w:r>
+        <w:t xml:space="preserve"> </w:t>
+      </w:r>
+      <w:r>
+        <w:t>“I’m better… but not safe yet.</w:t>
+      </w:r>
+      <w:proofErr w:type="gramStart"/>
+      <w:r>
+        <w:t>” :</w:t>
+      </w:r>
+      <w:proofErr w:type="gramEnd"/>
+      <w:r>
+        <w:t xml:space="preserve">  In therapy, this is the voice of the Wise Mind emerging — balanced between emotional and rational.</w:t>
+      </w:r>
+      <w:r>
+        <w:t xml:space="preserve">. </w:t>
+      </w:r>
+      <w:r>
+        <w:t>Celebrating small wins</w:t>
       </w:r>
     </w:p>
     <w:p>
@@ -491,68 +622,69 @@
         <w:pStyle w:val="Heading2"/>
       </w:pPr>
       <w:r>
-        <w:t xml:space="preserve">Cluster 1: </w:t>
-      </w:r>
-      <w:r>
-        <w:t>Self-harm</w:t>
-      </w:r>
-    </w:p>
-    <w:p>
-      <w:pPr>
-        <w:pStyle w:val="NoSpacing"/>
-      </w:pPr>
-    </w:p>
-    <w:p>
-      <w:pPr>
-        <w:pStyle w:val="NoSpacing"/>
-      </w:pPr>
-      <w:r>
-        <w:t>Hope vs fragility</w:t>
+        <w:t xml:space="preserve">Cluster 2: </w:t>
+      </w:r>
+      <w:r>
+        <w:t>Psychiatric medication</w:t>
+      </w:r>
+    </w:p>
+    <w:p>
+      <w:pPr>
+        <w:pStyle w:val="NoSpacing"/>
+      </w:pPr>
+    </w:p>
+    <w:p>
+      <w:pPr>
+        <w:pStyle w:val="NoSpacing"/>
+      </w:pPr>
+      <w:r>
+        <w:t>Navigating medication uncertainty</w:t>
       </w:r>
       <w:r>
         <w:t xml:space="preserve">. </w:t>
       </w:r>
       <w:r>
-        <w:t>Crisis vs control</w:t>
-      </w:r>
-      <w:r>
-        <w:t xml:space="preserve"> (particularly regaining control of emotions or interrupt flooding)</w:t>
+        <w:t>Managing side effects and fear</w:t>
       </w:r>
       <w:r>
         <w:t xml:space="preserve">. </w:t>
       </w:r>
       <w:r>
-        <w:t>Secrecy vs disclosure</w:t>
-      </w:r>
-      <w:r>
-        <w:t>: a heavy culture of secrecy and fear of disclosure</w:t>
+        <w:t>Feeling disempowered or unheard by professionals: the medication as a battleground for identity and agency</w:t>
       </w:r>
       <w:r>
         <w:t xml:space="preserve">. </w:t>
       </w:r>
       <w:r>
-        <w:t>Shame vs pride</w:t>
+        <w:t>Seeking peer validation in the absence of satisfying clinical care</w:t>
+      </w:r>
+      <w:r>
+        <w:t>: the need for reassurance</w:t>
       </w:r>
       <w:r>
         <w:t xml:space="preserve">. </w:t>
       </w:r>
       <w:r>
-        <w:t>Isolation vs community</w:t>
-      </w:r>
-      <w:r>
-        <w:t xml:space="preserve">: desperate calls for validation: </w:t>
+        <w:t>Some posts recount misdiagnoses, side effects, rapid switches, inconsistent providers</w:t>
+      </w:r>
+      <w:r>
+        <w:t xml:space="preserve">, </w:t>
+      </w:r>
+      <w:r>
+        <w:t>o</w:t>
+      </w:r>
+      <w:r>
+        <w:t xml:space="preserve">thers describe </w:t>
+      </w:r>
+      <w:r>
+        <w:lastRenderedPageBreak/>
+        <w:t>being dismissed or shamed for needing meds</w:t>
       </w:r>
       <w:r>
         <w:t xml:space="preserve">. </w:t>
       </w:r>
       <w:r>
-        <w:t>“I’m better… but not safe yet.” :  In therapy, this is the voice of the Wise Mind emerging — balanced between emotional and rational.</w:t>
-      </w:r>
-      <w:r>
-        <w:t xml:space="preserve">. </w:t>
-      </w:r>
-      <w:r>
-        <w:t>Celebrating small wins</w:t>
+        <w:t>This is existential fatigue. A longing for relief, but also a mistrust of the tools available. Therapy often helps clients move from “what do I take?” to “how do I want to live?”</w:t>
       </w:r>
     </w:p>
     <w:p>
@@ -564,77 +696,6 @@
       <w:pPr>
         <w:pStyle w:val="Heading2"/>
       </w:pPr>
-      <w:r>
-        <w:t xml:space="preserve">Cluster 2: </w:t>
-      </w:r>
-      <w:r>
-        <w:t>Psychiatric medication</w:t>
-      </w:r>
-    </w:p>
-    <w:p>
-      <w:pPr>
-        <w:pStyle w:val="NoSpacing"/>
-      </w:pPr>
-    </w:p>
-    <w:p>
-      <w:pPr>
-        <w:pStyle w:val="NoSpacing"/>
-      </w:pPr>
-      <w:r>
-        <w:t>Navigating medication uncertainty</w:t>
-      </w:r>
-      <w:r>
-        <w:t xml:space="preserve">. </w:t>
-      </w:r>
-      <w:r>
-        <w:t>Managing side effects and fear</w:t>
-      </w:r>
-      <w:r>
-        <w:t xml:space="preserve">. </w:t>
-      </w:r>
-      <w:r>
-        <w:t>Feeling disempowered or unheard by professionals: the medication as a battleground for identity and agency</w:t>
-      </w:r>
-      <w:r>
-        <w:t xml:space="preserve">. </w:t>
-      </w:r>
-      <w:r>
-        <w:t>Seeking peer validation in the absence of satisfying clinical care</w:t>
-      </w:r>
-      <w:r>
-        <w:t>: the need for reassurance</w:t>
-      </w:r>
-      <w:r>
-        <w:t xml:space="preserve">. </w:t>
-      </w:r>
-      <w:r>
-        <w:t>Some posts recount misdiagnoses, side effects, rapid switches, inconsistent providers</w:t>
-      </w:r>
-      <w:r>
-        <w:t xml:space="preserve">, </w:t>
-      </w:r>
-      <w:r>
-        <w:t>o</w:t>
-      </w:r>
-      <w:r>
-        <w:t>thers describe being dismissed or shamed for needing meds</w:t>
-      </w:r>
-      <w:r>
-        <w:t xml:space="preserve">. </w:t>
-      </w:r>
-      <w:r>
-        <w:t>This is existential fatigue. A longing for relief, but also a mistrust of the tools available. Therapy often helps clients move from “what do I take?” to “how do I want to live?”</w:t>
-      </w:r>
-    </w:p>
-    <w:p>
-      <w:pPr>
-        <w:pStyle w:val="NoSpacing"/>
-      </w:pPr>
-    </w:p>
-    <w:p>
-      <w:pPr>
-        <w:pStyle w:val="Heading2"/>
-      </w:pPr>
       <w:proofErr w:type="spellStart"/>
       <w:r>
         <w:t>Cluter</w:t>
@@ -654,10 +715,18 @@
         <w:pStyle w:val="NoSpacing"/>
       </w:pPr>
       <w:r>
-        <w:t>“Somatic Anxiety and the Breakdown of Safety Signals”: This cluster isn't just about anxiety — it's about the body turning into an unreliable narrator, making people doubt what's real or safe. Many users report: Physical symptoms (e.g., racing heart, chest tightness) that mimic medical emergencies, A haunting fear of being misunderstood or dismissed (“it’s just anxiety”), A desire for certainty — about their health, relationships, even their own sanity.</w:t>
-      </w:r>
-      <w:r>
-        <w:t xml:space="preserve">. </w:t>
+        <w:t xml:space="preserve">“Somatic Anxiety and the Breakdown of Safety Signals”: This cluster isn't just about anxiety — it's about the body turning into an unreliable narrator, making people doubt what's real or safe. Many users report: Physical symptoms (e.g., racing heart, chest tightness) that mimic medical emergencies, A haunting fear of being misunderstood or dismissed (“it’s just anxiety”), A desire for certainty — about their health, relationships, even their own </w:t>
+      </w:r>
+      <w:proofErr w:type="gramStart"/>
+      <w:r>
+        <w:t>sanity.</w:t>
+      </w:r>
+      <w:r>
+        <w:t>.</w:t>
+      </w:r>
+      <w:proofErr w:type="gramEnd"/>
+      <w:r>
+        <w:t xml:space="preserve"> </w:t>
       </w:r>
       <w:r>
         <w:t>Seeking Validation and Safety</w:t>
@@ -903,6 +972,7 @@
         <w:pStyle w:val="NoSpacing"/>
       </w:pPr>
       <w:r>
+        <w:lastRenderedPageBreak/>
         <w:t>Loneliness (feeling dismissed by hotlines, unsupported at work or school)</w:t>
       </w:r>
     </w:p>
@@ -956,16 +1026,124 @@
         <w:t xml:space="preserve">. </w:t>
       </w:r>
       <w:r>
-        <w:t>This cluster feels like a collective scream from people who have tried to get help, tried to be honest, tried to survive—only to be dismissed, mocked, pathologized, or made invisible. It is angry not at being ill, but at being disbelieved, misunderstood, or aestheticized. It offers a counter-narrative to the "mental health awareness" trend that papers over systemic and interpersonal failures with superficial compassion.</w:t>
+        <w:t xml:space="preserve">This cluster feels like a collective scream from people who have tried to get help, tried to be honest, tried to survive—only to be dismissed, mocked, pathologized, or made invisible. It is angry not at being ill, but at being disbelieved, misunderstood, or aestheticized. It offers a counter-narrative to the "mental health awareness" trend that papers over systemic and interpersonal failures with superficial </w:t>
+      </w:r>
+      <w:proofErr w:type="gramStart"/>
+      <w:r>
+        <w:t>compassion.</w:t>
+      </w:r>
+      <w:r>
+        <w:t>.</w:t>
+      </w:r>
+      <w:proofErr w:type="gramEnd"/>
+      <w:r>
+        <w:t xml:space="preserve"> </w:t>
+      </w:r>
+      <w:r>
+        <w:t>N</w:t>
+      </w:r>
+      <w:r>
+        <w:t>ot sadness, but injustice, resentment, and critical reflection.</w:t>
+      </w:r>
+    </w:p>
+    <w:p>
+      <w:pPr>
+        <w:pStyle w:val="NoSpacing"/>
+      </w:pPr>
+    </w:p>
+    <w:p>
+      <w:pPr>
+        <w:pStyle w:val="Heading2"/>
+      </w:pPr>
+      <w:r>
+        <w:t xml:space="preserve">Cluster 6: </w:t>
+      </w:r>
+      <w:r>
+        <w:t>System Fatigue &amp; Desperate Hope</w:t>
+      </w:r>
+    </w:p>
+    <w:p>
+      <w:pPr>
+        <w:pStyle w:val="NoSpacing"/>
+      </w:pPr>
+    </w:p>
+    <w:p>
+      <w:pPr>
+        <w:pStyle w:val="NoSpacing"/>
+      </w:pPr>
+      <w:r>
+        <w:t xml:space="preserve">Exhaustion after years of treatment: Many users describe trying everything—multiple therapists, medications, inpatient care, even experimental treatments like TMS—and feeling no better or </w:t>
+      </w:r>
+      <w:proofErr w:type="gramStart"/>
+      <w:r>
+        <w:t>worse.</w:t>
+      </w:r>
+      <w:r>
+        <w:t>.</w:t>
+      </w:r>
+      <w:proofErr w:type="gramEnd"/>
+      <w:r>
+        <w:t xml:space="preserve"> </w:t>
+      </w:r>
+      <w:r>
+        <w:t>Therapeutic rupture or abandonment</w:t>
       </w:r>
       <w:r>
         <w:t xml:space="preserve">. </w:t>
       </w:r>
       <w:r>
-        <w:t>N</w:t>
-      </w:r>
-      <w:r>
-        <w:t>ot sadness, but injustice, resentment, and critical reflection.</w:t>
+        <w:t>Flickers of hope—then collapse</w:t>
+      </w:r>
+      <w:r>
+        <w:t xml:space="preserve">. </w:t>
+      </w:r>
+      <w:r>
+        <w:t xml:space="preserve">This cluster carries a tone of existential burnout, often laced with despair, rage, and isolation, yet also a buried desire for healing—not through empty platitudes, but through meaningful, humane, consistent </w:t>
+      </w:r>
+      <w:proofErr w:type="gramStart"/>
+      <w:r>
+        <w:t>care.</w:t>
+      </w:r>
+      <w:r>
+        <w:t>.</w:t>
+      </w:r>
+      <w:proofErr w:type="gramEnd"/>
+      <w:r>
+        <w:t xml:space="preserve"> </w:t>
+      </w:r>
+      <w:r>
+        <w:t xml:space="preserve">These users need a high-trust, low-barrier re-entry point to care—one that doesn’t require retelling their trauma to multiple </w:t>
+      </w:r>
+      <w:proofErr w:type="gramStart"/>
+      <w:r>
+        <w:t>strangers.</w:t>
+      </w:r>
+      <w:r>
+        <w:t>.</w:t>
+      </w:r>
+      <w:proofErr w:type="gramEnd"/>
+      <w:r>
+        <w:t xml:space="preserve"> </w:t>
+      </w:r>
+      <w:r>
+        <w:t xml:space="preserve">Interventions here might benefit from being framed not around “fixing” the person, but around acknowledging that the system failed them, and rebuilding dignity, trust, and </w:t>
+      </w:r>
+      <w:proofErr w:type="gramStart"/>
+      <w:r>
+        <w:t>agency.</w:t>
+      </w:r>
+      <w:r>
+        <w:t>.</w:t>
+      </w:r>
+      <w:proofErr w:type="gramEnd"/>
+      <w:r>
+        <w:t xml:space="preserve"> </w:t>
+      </w:r>
+      <w:r>
+        <w:t xml:space="preserve">They might need </w:t>
+      </w:r>
+      <w:r>
+        <w:t>validating these stories, reflecting them back gently, and even matching users to services based on how they describe their experience, not just diagnostic boxes.</w:t>
       </w:r>
     </w:p>
     <w:p>
@@ -978,62 +1156,344 @@
         <w:pStyle w:val="Heading2"/>
       </w:pPr>
       <w:r>
-        <w:t xml:space="preserve">Cluster 6: </w:t>
-      </w:r>
-      <w:r>
-        <w:t>System Fatigue &amp; Desperate Hope</w:t>
-      </w:r>
-    </w:p>
-    <w:p>
-      <w:pPr>
-        <w:pStyle w:val="NoSpacing"/>
-      </w:pPr>
-    </w:p>
-    <w:p>
-      <w:pPr>
-        <w:pStyle w:val="NoSpacing"/>
-      </w:pPr>
-      <w:r>
-        <w:t>Exhaustion after years of treatment: Many users describe trying everything—multiple therapists, medications, inpatient care, even experimental treatments like TMS—and feeling no better or worse.</w:t>
+        <w:t xml:space="preserve">Cluster 7: </w:t>
+      </w:r>
+      <w:r>
+        <w:t>Night Drift: Sleep as Escape, Day as Burden</w:t>
+      </w:r>
+    </w:p>
+    <w:p>
+      <w:pPr>
+        <w:pStyle w:val="NoSpacing"/>
+      </w:pPr>
+    </w:p>
+    <w:p>
+      <w:pPr>
+        <w:pStyle w:val="NoSpacing"/>
+      </w:pPr>
+      <w:r>
+        <w:t xml:space="preserve">Avoidance of daylight: </w:t>
+      </w:r>
+      <w:r>
+        <w:t xml:space="preserve">Many users describe deliberately staying awake late into the night—not due to insomnia, but because sleep feels like an invitation for the next miserable day to arrive too </w:t>
+      </w:r>
+      <w:proofErr w:type="gramStart"/>
+      <w:r>
+        <w:t>soon.</w:t>
+      </w:r>
+      <w:r>
+        <w:t>.</w:t>
+      </w:r>
+      <w:proofErr w:type="gramEnd"/>
+      <w:r>
+        <w:t xml:space="preserve"> </w:t>
+      </w:r>
+      <w:r>
+        <w:t>Nighttime as Emotional Sanctuary: The night becomes a rare reprieve—a sacred time when expectations disappear, the world is silent, and they can "just exist."</w:t>
       </w:r>
       <w:r>
         <w:t xml:space="preserve">. </w:t>
       </w:r>
       <w:r>
-        <w:t>Therapeutic rupture or abandonment</w:t>
+        <w:t>Dreams as refuge</w:t>
       </w:r>
       <w:r>
         <w:t xml:space="preserve">. </w:t>
       </w:r>
       <w:r>
-        <w:t>Flickers of hope—then collapse</w:t>
+        <w:t xml:space="preserve">Fatigue, Hypersomnia, and Daytime Shutdown: Some describe sleeping excessively or crashing mid-day as a form of self-protection from emotional </w:t>
+      </w:r>
+      <w:proofErr w:type="gramStart"/>
+      <w:r>
+        <w:t>overload.</w:t>
+      </w:r>
+      <w:r>
+        <w:t>.</w:t>
+      </w:r>
+      <w:proofErr w:type="gramEnd"/>
+      <w:r>
+        <w:t xml:space="preserve"> </w:t>
+      </w:r>
+      <w:r>
+        <w:t xml:space="preserve">Mental Restlessness &amp; Nighttime Motivation: There’s a recurrent pattern of feeling energized or inspired late at night, only for those intentions to evaporate come </w:t>
+      </w:r>
+      <w:proofErr w:type="gramStart"/>
+      <w:r>
+        <w:t>morning.</w:t>
+      </w:r>
+      <w:r>
+        <w:t>.</w:t>
+      </w:r>
+      <w:proofErr w:type="gramEnd"/>
+      <w:r>
+        <w:t xml:space="preserve"> </w:t>
+      </w:r>
+      <w:r>
+        <w:t xml:space="preserve">This cluster feels like it’s humming at 3AM—slow, tired, yearning, fragile. It’s not just depression—it’s a specific temporal rhythm of pain, where nighttime offers fleeting relief and mornings feel like </w:t>
+      </w:r>
+      <w:proofErr w:type="gramStart"/>
+      <w:r>
+        <w:t>punishment.</w:t>
+      </w:r>
+      <w:r>
+        <w:t>.</w:t>
+      </w:r>
+      <w:proofErr w:type="gramEnd"/>
+      <w:r>
+        <w:t xml:space="preserve"> </w:t>
+      </w:r>
+      <w:r>
+        <w:t>This isn't just "sleep issues"—it’s a psychologically charged relationship with time itself. It merges: Depression, Dissociation, Sleep dysfunction, Emotional trauma, Existential fatigue</w:t>
       </w:r>
       <w:r>
         <w:t xml:space="preserve">. </w:t>
       </w:r>
       <w:r>
-        <w:t>This cluster carries a tone of existential burnout, often laced with despair, rage, and isolation, yet also a buried desire for healing—not through empty platitudes, but through meaningful, humane, consistent care.</w:t>
+        <w:t xml:space="preserve">Users don’t just avoid sleep—they’re using it (or the lack of it) to negotiate meaning, agency, and </w:t>
+      </w:r>
+      <w:proofErr w:type="gramStart"/>
+      <w:r>
+        <w:t>survival.</w:t>
+      </w:r>
+      <w:r>
+        <w:t>.</w:t>
+      </w:r>
+      <w:proofErr w:type="gramEnd"/>
+      <w:r>
+        <w:t xml:space="preserve"> </w:t>
+      </w:r>
+      <w:r>
+        <w:t xml:space="preserve">This cluster may respond well to evening interventions: journal prompts, sleep-focused CBT, dream journaling, or soothing audio designed to </w:t>
+      </w:r>
+      <w:proofErr w:type="spellStart"/>
+      <w:r>
+        <w:t>honor</w:t>
+      </w:r>
+      <w:proofErr w:type="spellEnd"/>
+      <w:r>
+        <w:t xml:space="preserve"> their need for nighttime sanctuary </w:t>
+      </w:r>
+      <w:r>
+        <w:lastRenderedPageBreak/>
+        <w:t xml:space="preserve">without </w:t>
+      </w:r>
+      <w:proofErr w:type="spellStart"/>
+      <w:r>
+        <w:t>fueling</w:t>
+      </w:r>
+      <w:proofErr w:type="spellEnd"/>
+      <w:r>
+        <w:t xml:space="preserve"> the </w:t>
+      </w:r>
+      <w:proofErr w:type="gramStart"/>
+      <w:r>
+        <w:t>spiral.</w:t>
+      </w:r>
+      <w:r>
+        <w:t>.</w:t>
+      </w:r>
+      <w:proofErr w:type="gramEnd"/>
+      <w:r>
+        <w:t xml:space="preserve"> </w:t>
+      </w:r>
+      <w:r>
+        <w:t>Consider using language that respects their need to pause time, rather than pushing rigid productivity or “early to bed” advice.</w:t>
+      </w:r>
+    </w:p>
+    <w:p>
+      <w:pPr>
+        <w:pStyle w:val="NoSpacing"/>
+      </w:pPr>
+    </w:p>
+    <w:p>
+      <w:pPr>
+        <w:pStyle w:val="Heading2"/>
+      </w:pPr>
+      <w:r>
+        <w:t xml:space="preserve">Cluster 8: </w:t>
+      </w:r>
+      <w:r>
+        <w:t>Cognitive Fog &amp; Self-Erosion: Depression’s Slow Disassembly</w:t>
+      </w:r>
+    </w:p>
+    <w:p>
+      <w:pPr>
+        <w:pStyle w:val="NoSpacing"/>
+      </w:pPr>
+      <w:r>
+        <w:t>The most prominent theme is the loss of cognitive sharpness: memory lapses, trouble concentrating, reduced problem-solving skills, and slowed mental processing</w:t>
       </w:r>
       <w:r>
         <w:t xml:space="preserve">. </w:t>
       </w:r>
       <w:r>
-        <w:t>These users need a high-trust, low-barrier re-entry point to care—one that doesn’t require retelling their trauma to multiple strangers.</w:t>
+        <w:t>Repeated laments of being “stupid,” “dumber,” “less functional,” or “brain damaged.”</w:t>
       </w:r>
       <w:r>
         <w:t xml:space="preserve">. </w:t>
       </w:r>
       <w:r>
-        <w:t>Interventions here might benefit from being framed not around “fixing” the person, but around acknowledging that the system failed them, and rebuilding dignity, trust, and agency.</w:t>
+        <w:t xml:space="preserve">People mourn who they used to </w:t>
+      </w:r>
+      <w:proofErr w:type="gramStart"/>
+      <w:r>
+        <w:t>be:</w:t>
+      </w:r>
+      <w:proofErr w:type="gramEnd"/>
+      <w:r>
+        <w:t xml:space="preserve"> avid readers, curious thinkers, expressive artists, skilled workers. That previous self feels </w:t>
+      </w:r>
+      <w:proofErr w:type="gramStart"/>
+      <w:r>
+        <w:t>unreachable.</w:t>
+      </w:r>
+      <w:r>
+        <w:t>.</w:t>
+      </w:r>
+      <w:proofErr w:type="gramEnd"/>
+      <w:r>
+        <w:t xml:space="preserve"> </w:t>
+      </w:r>
+      <w:r>
+        <w:t xml:space="preserve">Foggy days, fuzzy emotional signals, time blurring, detachment from inner monologue—this is not just low mood, but altered </w:t>
+      </w:r>
+      <w:proofErr w:type="gramStart"/>
+      <w:r>
+        <w:t>consciousness.</w:t>
+      </w:r>
+      <w:r>
+        <w:t>.</w:t>
+      </w:r>
+      <w:proofErr w:type="gramEnd"/>
+      <w:r>
+        <w:t xml:space="preserve"> </w:t>
+      </w:r>
+      <w:r>
+        <w:t xml:space="preserve">Several posts mention autistic traits or neurodivergent identities, blending executive dysfunction with emotional </w:t>
+      </w:r>
+      <w:proofErr w:type="gramStart"/>
+      <w:r>
+        <w:t>overload.</w:t>
+      </w:r>
+      <w:r>
+        <w:t>.</w:t>
+      </w:r>
+      <w:proofErr w:type="gramEnd"/>
+      <w:r>
+        <w:t xml:space="preserve"> </w:t>
+      </w:r>
+      <w:r>
+        <w:t xml:space="preserve">Especially in users with social anxiety or neurodivergence: a hyperawareness of everything—faces, voices, body language—which paradoxically leads to </w:t>
+      </w:r>
+      <w:proofErr w:type="gramStart"/>
+      <w:r>
+        <w:t>shutdown.</w:t>
+      </w:r>
+      <w:r>
+        <w:t>.</w:t>
+      </w:r>
+      <w:proofErr w:type="gramEnd"/>
+      <w:r>
+        <w:t xml:space="preserve"> </w:t>
+      </w:r>
+      <w:r>
+        <w:t>Unlike other depression clusters, this one isn’t simply "sad"—it’s haunted by the feeling of losing one’s mind, personality, and capacity to function. It's fear of becoming someone unrecognizable, someone less-</w:t>
+      </w:r>
+      <w:proofErr w:type="gramStart"/>
+      <w:r>
+        <w:t>than.</w:t>
+      </w:r>
+      <w:r>
+        <w:t>.</w:t>
+      </w:r>
+      <w:proofErr w:type="gramEnd"/>
+      <w:r>
+        <w:t xml:space="preserve"> </w:t>
+      </w:r>
+      <w:r>
+        <w:t xml:space="preserve">But it’s also defiant. Beneath the fear is a fierce desire to heal, rebuild, and rediscover a </w:t>
+      </w:r>
+      <w:proofErr w:type="spellStart"/>
+      <w:r>
+        <w:t>self worth</w:t>
+      </w:r>
+      <w:proofErr w:type="spellEnd"/>
+      <w:r>
+        <w:t xml:space="preserve"> </w:t>
+      </w:r>
+      <w:proofErr w:type="gramStart"/>
+      <w:r>
+        <w:t>loving.</w:t>
+      </w:r>
+      <w:r>
+        <w:t>.</w:t>
+      </w:r>
+      <w:proofErr w:type="gramEnd"/>
+      <w:r>
+        <w:t xml:space="preserve"> </w:t>
+      </w:r>
+      <w:r>
+        <w:t xml:space="preserve">It’s depression as cognitive erosion, not just emotional </w:t>
+      </w:r>
+      <w:proofErr w:type="gramStart"/>
+      <w:r>
+        <w:t>suffering.</w:t>
+      </w:r>
+      <w:r>
+        <w:t>.</w:t>
+      </w:r>
+      <w:proofErr w:type="gramEnd"/>
+      <w:r>
+        <w:t xml:space="preserve"> </w:t>
+      </w:r>
+      <w:r>
+        <w:t xml:space="preserve">It reflects how mental illness can feel like neurological decay—and the existential horror that comes with </w:t>
+      </w:r>
+      <w:proofErr w:type="gramStart"/>
+      <w:r>
+        <w:t>that.</w:t>
+      </w:r>
+      <w:r>
+        <w:t>.</w:t>
+      </w:r>
+      <w:proofErr w:type="gramEnd"/>
+      <w:r>
+        <w:t xml:space="preserve"> </w:t>
+      </w:r>
+      <w:r>
+        <w:t xml:space="preserve">Possible responses or </w:t>
+      </w:r>
+      <w:proofErr w:type="gramStart"/>
+      <w:r>
+        <w:t>features:</w:t>
+      </w:r>
+      <w:r>
+        <w:t>.</w:t>
+      </w:r>
+      <w:proofErr w:type="gramEnd"/>
+      <w:r>
+        <w:t xml:space="preserve"> </w:t>
+      </w:r>
+      <w:r>
+        <w:t>Reassurance that this cognitive fog is real and common in depression</w:t>
       </w:r>
       <w:r>
         <w:t xml:space="preserve">. </w:t>
       </w:r>
       <w:r>
-        <w:t xml:space="preserve">They might need </w:t>
-      </w:r>
-      <w:r>
-        <w:t>validating these stories, reflecting them back gently, and even matching users to services based on how they describe their experience, not just diagnostic boxes.</w:t>
+        <w:t>Tools to slowly rebuild routines that give a sense of competence</w:t>
+      </w:r>
+      <w:r>
+        <w:t xml:space="preserve">. </w:t>
+      </w:r>
+      <w:r>
+        <w:t>Metaphor-based journaling to help users reframe the loss without shame</w:t>
+      </w:r>
+      <w:r>
+        <w:t xml:space="preserve">. </w:t>
+      </w:r>
+      <w:r>
+        <w:t>Encouragement to see recovery as rediscovery, not going "back to who you were"</w:t>
       </w:r>
     </w:p>
     <w:p>
@@ -1046,96 +1506,198 @@
         <w:pStyle w:val="Heading2"/>
       </w:pPr>
       <w:r>
-        <w:t xml:space="preserve">Cluster 7: </w:t>
-      </w:r>
-      <w:r>
-        <w:t>Night Drift: Sleep as Escape, Day as Burden</w:t>
-      </w:r>
-    </w:p>
-    <w:p>
-      <w:pPr>
-        <w:pStyle w:val="NoSpacing"/>
-      </w:pPr>
-    </w:p>
-    <w:p>
-      <w:pPr>
-        <w:pStyle w:val="NoSpacing"/>
-      </w:pPr>
-      <w:r>
-        <w:t xml:space="preserve">Avoidance of daylight: </w:t>
-      </w:r>
-      <w:r>
-        <w:t>Many users describe deliberately staying awake late into the night—not due to insomnia, but because sleep feels like an invitation for the next miserable day to arrive too soon.</w:t>
+        <w:t xml:space="preserve">Cluster 9: </w:t>
+      </w:r>
+      <w:r>
+        <w:t>"Disordered Thought, Dissociation, and Reality Collapse"</w:t>
+      </w:r>
+    </w:p>
+    <w:p>
+      <w:pPr>
+        <w:pStyle w:val="NoSpacing"/>
+      </w:pPr>
+      <w:r>
+        <w:t xml:space="preserve">A common thread is mental overload—whether from trauma, overstimulation, bipolar symptoms, or an undefined internal </w:t>
+      </w:r>
+      <w:proofErr w:type="gramStart"/>
+      <w:r>
+        <w:t>chaos.</w:t>
+      </w:r>
+      <w:r>
+        <w:t>.</w:t>
+      </w:r>
+      <w:proofErr w:type="gramEnd"/>
+      <w:r>
+        <w:t xml:space="preserve"> </w:t>
+      </w:r>
+      <w:r>
+        <w:t xml:space="preserve">Many posts describe dissociation, where reality feels distant, unreal, or dreamlike. Some feel like NPCs, simulation characters, or fictional </w:t>
+      </w:r>
+      <w:proofErr w:type="gramStart"/>
+      <w:r>
+        <w:t>identities.</w:t>
+      </w:r>
+      <w:r>
+        <w:t>.</w:t>
+      </w:r>
+      <w:proofErr w:type="gramEnd"/>
+      <w:r>
+        <w:t xml:space="preserve"> </w:t>
+      </w:r>
+      <w:r>
+        <w:t xml:space="preserve">Users describe a teetering between sensory overwhelm and cognitive paralysis—mental paralysis from too many interests, input, or </w:t>
+      </w:r>
+      <w:proofErr w:type="gramStart"/>
+      <w:r>
+        <w:t>emotions.</w:t>
+      </w:r>
+      <w:r>
+        <w:t>.</w:t>
+      </w:r>
+      <w:proofErr w:type="gramEnd"/>
+      <w:r>
+        <w:t xml:space="preserve"> </w:t>
+      </w:r>
+      <w:r>
+        <w:t xml:space="preserve">Multiple mentions of intrusive thoughts or urges to self-harm not out of sadness, but out of mental pressure </w:t>
+      </w:r>
+      <w:proofErr w:type="gramStart"/>
+      <w:r>
+        <w:t>release.</w:t>
+      </w:r>
+      <w:r>
+        <w:t>.</w:t>
+      </w:r>
+      <w:proofErr w:type="gramEnd"/>
+      <w:r>
+        <w:t xml:space="preserve"> </w:t>
+      </w:r>
+      <w:r>
+        <w:t xml:space="preserve">These users aren’t just describing symptoms—they're terrified of their own minds and often feel beyond </w:t>
+      </w:r>
+      <w:proofErr w:type="gramStart"/>
+      <w:r>
+        <w:t>help.</w:t>
+      </w:r>
+      <w:r>
+        <w:t>.</w:t>
+      </w:r>
+      <w:proofErr w:type="gramEnd"/>
+      <w:r>
+        <w:t xml:space="preserve"> </w:t>
+      </w:r>
+      <w:r>
+        <w:t xml:space="preserve">Several self-disclosures of autism, ADHD, </w:t>
+      </w:r>
+      <w:proofErr w:type="spellStart"/>
+      <w:r>
+        <w:t>cPTSD</w:t>
+      </w:r>
+      <w:proofErr w:type="spellEnd"/>
+      <w:r>
+        <w:t xml:space="preserve">, or suspected bipolar, along with trauma histories, suggest a complex neurocognitive terrain, not easily </w:t>
+      </w:r>
+      <w:proofErr w:type="gramStart"/>
+      <w:r>
+        <w:t>classifiable.</w:t>
+      </w:r>
+      <w:r>
+        <w:t>.</w:t>
+      </w:r>
+      <w:proofErr w:type="gramEnd"/>
+      <w:r>
+        <w:t xml:space="preserve"> </w:t>
+      </w:r>
+      <w:r>
+        <w:t xml:space="preserve">The emotional palette here is chaotic, unfiltered, and often distorted—as if you're hearing from someone whose internal feedback loop has become </w:t>
+      </w:r>
+      <w:proofErr w:type="gramStart"/>
+      <w:r>
+        <w:t>unstable.</w:t>
+      </w:r>
+      <w:r>
+        <w:t>.</w:t>
+      </w:r>
+      <w:proofErr w:type="gramEnd"/>
+      <w:r>
+        <w:t xml:space="preserve"> </w:t>
+      </w:r>
+      <w:r>
+        <w:t xml:space="preserve">There’s less sadness and more disorientation, panic, and a hallucinatory sense of self-awareness gone </w:t>
+      </w:r>
+      <w:proofErr w:type="gramStart"/>
+      <w:r>
+        <w:t>awry.</w:t>
+      </w:r>
+      <w:r>
+        <w:t>.</w:t>
+      </w:r>
+      <w:proofErr w:type="gramEnd"/>
+      <w:r>
+        <w:t xml:space="preserve"> </w:t>
+      </w:r>
+      <w:r>
+        <w:t xml:space="preserve">It blends psychotic-adjacent phenomena (e.g., derealization, identity breakdown) with neurodivergent coping (e.g., fantasy, </w:t>
+      </w:r>
+      <w:proofErr w:type="spellStart"/>
+      <w:r>
+        <w:t>hyperfixation</w:t>
+      </w:r>
+      <w:proofErr w:type="spellEnd"/>
+      <w:r>
+        <w:t>, disordered sensory processing</w:t>
+      </w:r>
+      <w:proofErr w:type="gramStart"/>
+      <w:r>
+        <w:t>).</w:t>
+      </w:r>
+      <w:r>
+        <w:t>.</w:t>
+      </w:r>
+      <w:proofErr w:type="gramEnd"/>
+      <w:r>
+        <w:t xml:space="preserve"> </w:t>
+      </w:r>
+      <w:r>
+        <w:t xml:space="preserve">These posts would benefit from responses </w:t>
+      </w:r>
+      <w:proofErr w:type="gramStart"/>
+      <w:r>
+        <w:t>that:</w:t>
+      </w:r>
+      <w:r>
+        <w:t>.</w:t>
+      </w:r>
+      <w:proofErr w:type="gramEnd"/>
+      <w:r>
+        <w:t xml:space="preserve"> </w:t>
+      </w:r>
+      <w:r>
+        <w:t>Validate the real terror of derealization and cognitive disarray</w:t>
       </w:r>
       <w:r>
         <w:t xml:space="preserve">. </w:t>
       </w:r>
       <w:r>
-        <w:t>Nighttime as Emotional Sanctuary: The night becomes a rare reprieve—a sacred time when expectations disappear, the world is silent, and they can "just exist."</w:t>
+        <w:t>Offer grounding techniques without invalidating the “insanity panic”</w:t>
       </w:r>
       <w:r>
         <w:t xml:space="preserve">. </w:t>
       </w:r>
       <w:r>
-        <w:t>Dreams as refuge</w:t>
+        <w:t>Help reframe obsessive loops (e.g., thought spirals, simulation theories) without shame</w:t>
       </w:r>
       <w:r>
         <w:t xml:space="preserve">. </w:t>
       </w:r>
       <w:r>
-        <w:t>Fatigue, Hypersomnia, and Daytime Shutdown: Some describe sleeping excessively or crashing mid-day as a form of self-protection from emotional overload.</w:t>
+        <w:t>Offer coping strategies for intrusive or violent mental imagery</w:t>
       </w:r>
       <w:r>
         <w:t xml:space="preserve">. </w:t>
       </w:r>
       <w:r>
-        <w:t>Mental Restlessness &amp; Nighttime Motivation: There’s a recurrent pattern of feeling energized or inspired late at night, only for those intentions to evaporate come morning.</w:t>
-      </w:r>
-      <w:r>
-        <w:t xml:space="preserve">. </w:t>
-      </w:r>
-      <w:r>
-        <w:t>This cluster feels like it’s humming at 3AM—slow, tired, yearning, fragile. It’s not just depression—it’s a specific temporal rhythm of pain, where nighttime offers fleeting relief and mornings feel like punishment.</w:t>
-      </w:r>
-      <w:r>
-        <w:t xml:space="preserve">. </w:t>
-      </w:r>
-      <w:r>
-        <w:t>This isn't just "sleep issues"—it’s a psychologically charged relationship with time itself. It merges: Depression, Dissociation, Sleep dysfunction, Emotional trauma, Existential fatigue</w:t>
-      </w:r>
-      <w:r>
-        <w:t xml:space="preserve">. </w:t>
-      </w:r>
-      <w:r>
-        <w:t>Users don’t just avoid sleep—they’re using it (or the lack of it) to negotiate meaning, agency, and survival.</w:t>
-      </w:r>
-      <w:r>
-        <w:t xml:space="preserve">. </w:t>
-      </w:r>
-      <w:r>
-        <w:t xml:space="preserve">This cluster may respond well to evening interventions: journal prompts, sleep-focused CBT, dream journaling, or soothing audio designed to </w:t>
-      </w:r>
-      <w:proofErr w:type="spellStart"/>
-      <w:r>
-        <w:t>honor</w:t>
-      </w:r>
-      <w:proofErr w:type="spellEnd"/>
-      <w:r>
-        <w:t xml:space="preserve"> their need for nighttime sanctuary without </w:t>
-      </w:r>
-      <w:proofErr w:type="spellStart"/>
-      <w:r>
-        <w:t>fueling</w:t>
-      </w:r>
-      <w:proofErr w:type="spellEnd"/>
-      <w:r>
-        <w:t xml:space="preserve"> the spiral.</w:t>
-      </w:r>
-      <w:r>
-        <w:t xml:space="preserve">. </w:t>
-      </w:r>
-      <w:r>
-        <w:t>Consider using language that respects their need to pause time, rather than pushing rigid productivity or “early to bed” advice.</w:t>
+        <w:t>Avoid platitudes, and instead give we’re in the storm together type support</w:t>
       </w:r>
     </w:p>
     <w:p>
@@ -1148,246 +1710,6 @@
         <w:pStyle w:val="Heading2"/>
       </w:pPr>
       <w:r>
-        <w:t xml:space="preserve">Cluster 8: </w:t>
-      </w:r>
-      <w:r>
-        <w:t>Cognitive Fog &amp; Self-Erosion: Depression’s Slow Disassembly</w:t>
-      </w:r>
-    </w:p>
-    <w:p>
-      <w:pPr>
-        <w:pStyle w:val="NoSpacing"/>
-      </w:pPr>
-      <w:r>
-        <w:t>The most prominent theme is the loss of cognitive sharpness: memory lapses, trouble concentrating, reduced problem-solving skills, and slowed mental processing</w:t>
-      </w:r>
-      <w:r>
-        <w:t xml:space="preserve">. </w:t>
-      </w:r>
-      <w:r>
-        <w:t>Repeated laments of being “stupid,” “dumber,” “less functional,” or “brain damaged.”</w:t>
-      </w:r>
-      <w:r>
-        <w:t xml:space="preserve">. </w:t>
-      </w:r>
-      <w:r>
-        <w:t>People mourn who they used to be: avid readers, curious thinkers, expressive artists, skilled workers. That previous self feels unreachable.</w:t>
-      </w:r>
-      <w:r>
-        <w:t xml:space="preserve">. </w:t>
-      </w:r>
-      <w:r>
-        <w:t>Foggy days, fuzzy emotional signals, time blurring, detachment from inner monologue—this is not just low mood, but altered consciousness.</w:t>
-      </w:r>
-      <w:r>
-        <w:t xml:space="preserve">. </w:t>
-      </w:r>
-      <w:r>
-        <w:t>Several posts mention autistic traits or neurodivergent identities, blending executive dysfunction with emotional overload.</w:t>
-      </w:r>
-      <w:r>
-        <w:t xml:space="preserve">. </w:t>
-      </w:r>
-      <w:r>
-        <w:t>Especially in users with social anxiety or neurodivergence: a hyperawareness of everything—faces, voices, body language—which paradoxically leads to shutdown.</w:t>
-      </w:r>
-      <w:r>
-        <w:t xml:space="preserve">. </w:t>
-      </w:r>
-      <w:r>
-        <w:t>Unlike other depression clusters, this one isn’t simply "sad"—it’s haunted by the feeling of losing one’s mind, personality, and capacity to function. It's fear of becoming someone unrecognizable, someone less-than.</w:t>
-      </w:r>
-      <w:r>
-        <w:t xml:space="preserve">. </w:t>
-      </w:r>
-      <w:r>
-        <w:t xml:space="preserve">But it’s also defiant. Beneath the fear is a fierce desire to heal, rebuild, and rediscover a </w:t>
-      </w:r>
-      <w:proofErr w:type="spellStart"/>
-      <w:r>
-        <w:t>self worth</w:t>
-      </w:r>
-      <w:proofErr w:type="spellEnd"/>
-      <w:r>
-        <w:t xml:space="preserve"> loving.</w:t>
-      </w:r>
-      <w:r>
-        <w:t xml:space="preserve">. </w:t>
-      </w:r>
-      <w:r>
-        <w:t>It’s depression as cognitive erosion, not just emotional suffering.</w:t>
-      </w:r>
-      <w:r>
-        <w:t xml:space="preserve">. </w:t>
-      </w:r>
-      <w:r>
-        <w:t>It reflects how mental illness can feel like neurological decay—and the existential horror that comes with that.</w:t>
-      </w:r>
-      <w:r>
-        <w:t xml:space="preserve">. </w:t>
-      </w:r>
-      <w:r>
-        <w:t>Possible responses or features:</w:t>
-      </w:r>
-      <w:r>
-        <w:t xml:space="preserve">. </w:t>
-      </w:r>
-      <w:r>
-        <w:t>Reassurance that this cognitive fog is real and common in depression</w:t>
-      </w:r>
-      <w:r>
-        <w:t xml:space="preserve">. </w:t>
-      </w:r>
-      <w:r>
-        <w:t>Tools to slowly rebuild routines that give a sense of competence</w:t>
-      </w:r>
-      <w:r>
-        <w:t xml:space="preserve">. </w:t>
-      </w:r>
-      <w:r>
-        <w:t>Metaphor-based journaling to help users reframe the loss without shame</w:t>
-      </w:r>
-      <w:r>
-        <w:t xml:space="preserve">. </w:t>
-      </w:r>
-      <w:r>
-        <w:t>Encouragement to see recovery as rediscovery, not going "back to who you were"</w:t>
-      </w:r>
-    </w:p>
-    <w:p>
-      <w:pPr>
-        <w:pStyle w:val="NoSpacing"/>
-      </w:pPr>
-    </w:p>
-    <w:p>
-      <w:pPr>
-        <w:pStyle w:val="Heading2"/>
-      </w:pPr>
-      <w:r>
-        <w:t xml:space="preserve">Cluster 9: </w:t>
-      </w:r>
-      <w:r>
-        <w:t>"Disordered Thought, Dissociation, and Reality Collapse"</w:t>
-      </w:r>
-    </w:p>
-    <w:p>
-      <w:pPr>
-        <w:pStyle w:val="NoSpacing"/>
-      </w:pPr>
-      <w:r>
-        <w:t>A common thread is mental overload—whether from trauma, overstimulation, bipolar symptoms, or an undefined internal chaos.</w:t>
-      </w:r>
-      <w:r>
-        <w:t xml:space="preserve">. </w:t>
-      </w:r>
-      <w:r>
-        <w:t>Many posts describe dissociation, where reality feels distant, unreal, or dreamlike. Some feel like NPCs, simulation characters, or fictional identities.</w:t>
-      </w:r>
-      <w:r>
-        <w:t xml:space="preserve">. </w:t>
-      </w:r>
-      <w:r>
-        <w:t>Users describe a teetering between sensory overwhelm and cognitive paralysis—mental paralysis from too many interests, input, or emotions.</w:t>
-      </w:r>
-      <w:r>
-        <w:t xml:space="preserve">. </w:t>
-      </w:r>
-      <w:r>
-        <w:t>Multiple mentions of intrusive thoughts or urges to self-harm not out of sadness, but out of mental pressure release.</w:t>
-      </w:r>
-      <w:r>
-        <w:t xml:space="preserve">. </w:t>
-      </w:r>
-      <w:r>
-        <w:t>These users aren’t just describing symptoms—they're terrified of their own minds and often feel beyond help.</w:t>
-      </w:r>
-      <w:r>
-        <w:t xml:space="preserve">. </w:t>
-      </w:r>
-      <w:r>
-        <w:t xml:space="preserve">Several self-disclosures of autism, ADHD, </w:t>
-      </w:r>
-      <w:proofErr w:type="spellStart"/>
-      <w:r>
-        <w:t>cPTSD</w:t>
-      </w:r>
-      <w:proofErr w:type="spellEnd"/>
-      <w:r>
-        <w:t>, or suspected bipolar, along with trauma histories, suggest a complex neurocognitive terrain, not easily classifiable.</w:t>
-      </w:r>
-      <w:r>
-        <w:t xml:space="preserve">. </w:t>
-      </w:r>
-      <w:r>
-        <w:t>The emotional palette here is chaotic, unfiltered, and often distorted—as if you're hearing from someone whose internal feedback loop has become unstable.</w:t>
-      </w:r>
-      <w:r>
-        <w:t xml:space="preserve">. </w:t>
-      </w:r>
-      <w:r>
-        <w:t>There’s less sadness and more disorientation, panic, and a hallucinatory sense of self-awareness gone awry.</w:t>
-      </w:r>
-      <w:r>
-        <w:t xml:space="preserve">. </w:t>
-      </w:r>
-      <w:r>
-        <w:t xml:space="preserve">It blends psychotic-adjacent phenomena (e.g., derealization, identity breakdown) with neurodivergent coping (e.g., fantasy, </w:t>
-      </w:r>
-      <w:proofErr w:type="spellStart"/>
-      <w:r>
-        <w:t>hyperfixation</w:t>
-      </w:r>
-      <w:proofErr w:type="spellEnd"/>
-      <w:r>
-        <w:t>, disordered sensory processing).</w:t>
-      </w:r>
-      <w:r>
-        <w:t xml:space="preserve">. </w:t>
-      </w:r>
-      <w:r>
-        <w:t>These posts would benefit from responses that:</w:t>
-      </w:r>
-      <w:r>
-        <w:t xml:space="preserve">. </w:t>
-      </w:r>
-      <w:r>
-        <w:t>Validate the real terror of derealization and cognitive disarray</w:t>
-      </w:r>
-      <w:r>
-        <w:t xml:space="preserve">. </w:t>
-      </w:r>
-      <w:r>
-        <w:t>Offer grounding techniques without invalidating the “insanity panic”</w:t>
-      </w:r>
-      <w:r>
-        <w:t xml:space="preserve">. </w:t>
-      </w:r>
-      <w:r>
-        <w:t>Help reframe obsessive loops (e.g., thought spirals, simulation theories) without shame</w:t>
-      </w:r>
-      <w:r>
-        <w:t xml:space="preserve">. </w:t>
-      </w:r>
-      <w:r>
-        <w:t>Offer coping strategies for intrusive or violent mental imagery</w:t>
-      </w:r>
-      <w:r>
-        <w:t xml:space="preserve">. </w:t>
-      </w:r>
-      <w:r>
-        <w:t>Avoid platitudes, and instead give we’re in the storm together type support</w:t>
-      </w:r>
-    </w:p>
-    <w:p>
-      <w:pPr>
-        <w:pStyle w:val="NoSpacing"/>
-      </w:pPr>
-    </w:p>
-    <w:p>
-      <w:pPr>
-        <w:pStyle w:val="Heading2"/>
-      </w:pPr>
-      <w:r>
         <w:t xml:space="preserve">Cluster 10: </w:t>
       </w:r>
       <w:r>
@@ -1404,52 +1726,117 @@
         <w:pStyle w:val="NoSpacing"/>
       </w:pPr>
       <w:r>
-        <w:t>Nearly every post includes mood swings, flips, or collapses that feel involuntary and unpredictable.</w:t>
-      </w:r>
-      <w:r>
-        <w:t xml:space="preserve">. </w:t>
-      </w:r>
-      <w:r>
-        <w:t>These aren't gentle mood shifts — they’re volcanic. Euphoria can become suicidal ideation in hours.</w:t>
-      </w:r>
-      <w:r>
-        <w:t xml:space="preserve">. </w:t>
-      </w:r>
-      <w:r>
-        <w:t>Many describe mania and depression at once, or energy and paralysis, or happiness that turns terrifying.</w:t>
-      </w:r>
-      <w:r>
-        <w:t xml:space="preserve">. </w:t>
-      </w:r>
-      <w:r>
-        <w:t>Self-harm is often described as reactive: a punishment, a reset, a desperate attempt to reclaim a sense of control.</w:t>
-      </w:r>
-      <w:r>
-        <w:t xml:space="preserve">. </w:t>
-      </w:r>
-      <w:r>
-        <w:t>Some describe bursts of anger, paranoia, or even violent thoughts toward others — often framed with shame, fear, and confusion.</w:t>
-      </w:r>
-      <w:r>
-        <w:t xml:space="preserve">. </w:t>
-      </w:r>
-      <w:r>
-        <w:t>Many experience dissociation, feeling like multiple versions of themselves exist, or that identity itself is fluid and unstable.</w:t>
-      </w:r>
-      <w:r>
-        <w:t xml:space="preserve">. </w:t>
-      </w:r>
-      <w:r>
-        <w:t>Desperate, self-aware, terrified, and strangely lucid.</w:t>
-      </w:r>
-      <w:r>
-        <w:t xml:space="preserve">. </w:t>
-      </w:r>
-      <w:r>
-        <w:t>People know something is deeply wrong — but they’re stuck between fear of misdiagnosis, lack of access to care, and internal shame.</w:t>
-      </w:r>
-      <w:r>
-        <w:t xml:space="preserve">. </w:t>
+        <w:lastRenderedPageBreak/>
+        <w:t xml:space="preserve">Nearly every post includes mood swings, flips, or collapses that feel involuntary and </w:t>
+      </w:r>
+      <w:proofErr w:type="gramStart"/>
+      <w:r>
+        <w:t>unpredictable.</w:t>
+      </w:r>
+      <w:r>
+        <w:t>.</w:t>
+      </w:r>
+      <w:proofErr w:type="gramEnd"/>
+      <w:r>
+        <w:t xml:space="preserve"> </w:t>
+      </w:r>
+      <w:r>
+        <w:t xml:space="preserve">These aren't gentle mood shifts — they’re volcanic. Euphoria can become suicidal ideation in </w:t>
+      </w:r>
+      <w:proofErr w:type="gramStart"/>
+      <w:r>
+        <w:t>hours.</w:t>
+      </w:r>
+      <w:r>
+        <w:t>.</w:t>
+      </w:r>
+      <w:proofErr w:type="gramEnd"/>
+      <w:r>
+        <w:t xml:space="preserve"> </w:t>
+      </w:r>
+      <w:r>
+        <w:t xml:space="preserve">Many describe mania and depression at once, or energy and paralysis, or happiness that turns </w:t>
+      </w:r>
+      <w:proofErr w:type="gramStart"/>
+      <w:r>
+        <w:t>terrifying.</w:t>
+      </w:r>
+      <w:r>
+        <w:t>.</w:t>
+      </w:r>
+      <w:proofErr w:type="gramEnd"/>
+      <w:r>
+        <w:t xml:space="preserve"> </w:t>
+      </w:r>
+      <w:r>
+        <w:t xml:space="preserve">Self-harm is often described as reactive: a punishment, a reset, a desperate attempt to reclaim a sense of </w:t>
+      </w:r>
+      <w:proofErr w:type="gramStart"/>
+      <w:r>
+        <w:t>control.</w:t>
+      </w:r>
+      <w:r>
+        <w:t>.</w:t>
+      </w:r>
+      <w:proofErr w:type="gramEnd"/>
+      <w:r>
+        <w:t xml:space="preserve"> </w:t>
+      </w:r>
+      <w:r>
+        <w:t xml:space="preserve">Some describe bursts of anger, paranoia, or even violent thoughts toward others — often framed with shame, fear, and </w:t>
+      </w:r>
+      <w:proofErr w:type="gramStart"/>
+      <w:r>
+        <w:t>confusion.</w:t>
+      </w:r>
+      <w:r>
+        <w:t>.</w:t>
+      </w:r>
+      <w:proofErr w:type="gramEnd"/>
+      <w:r>
+        <w:t xml:space="preserve"> </w:t>
+      </w:r>
+      <w:r>
+        <w:t xml:space="preserve">Many experience dissociation, feeling like multiple versions of themselves exist, or that identity itself is fluid and </w:t>
+      </w:r>
+      <w:proofErr w:type="gramStart"/>
+      <w:r>
+        <w:t>unstable.</w:t>
+      </w:r>
+      <w:r>
+        <w:t>.</w:t>
+      </w:r>
+      <w:proofErr w:type="gramEnd"/>
+      <w:r>
+        <w:t xml:space="preserve"> </w:t>
+      </w:r>
+      <w:r>
+        <w:t xml:space="preserve">Desperate, self-aware, terrified, and strangely </w:t>
+      </w:r>
+      <w:proofErr w:type="gramStart"/>
+      <w:r>
+        <w:t>lucid.</w:t>
+      </w:r>
+      <w:r>
+        <w:t>.</w:t>
+      </w:r>
+      <w:proofErr w:type="gramEnd"/>
+      <w:r>
+        <w:t xml:space="preserve"> </w:t>
+      </w:r>
+      <w:r>
+        <w:t xml:space="preserve">People know something is deeply wrong — but they’re stuck between fear of misdiagnosis, lack of access to care, and internal </w:t>
+      </w:r>
+      <w:proofErr w:type="gramStart"/>
+      <w:r>
+        <w:t>shame.</w:t>
+      </w:r>
+      <w:r>
+        <w:t>.</w:t>
+      </w:r>
+      <w:proofErr w:type="gramEnd"/>
+      <w:r>
+        <w:t xml:space="preserve"> </w:t>
       </w:r>
       <w:r>
         <w:t>This group needs:</w:t>
@@ -1512,7 +1899,15 @@
         </w:numPr>
       </w:pPr>
       <w:r>
-        <w:t>Gentle nudges toward long-term care – Many express fear of the medical system but are clearly craving help.</w:t>
+        <w:t xml:space="preserve">Gentle nudges toward long-term care – Many express </w:t>
+      </w:r>
+      <w:proofErr w:type="gramStart"/>
+      <w:r>
+        <w:t>fear</w:t>
+      </w:r>
+      <w:proofErr w:type="gramEnd"/>
+      <w:r>
+        <w:t xml:space="preserve"> of the medical system but are clearly craving help.</w:t>
       </w:r>
     </w:p>
     <w:p>
@@ -1537,981 +1932,1404 @@
         <w:pStyle w:val="NoSpacing"/>
       </w:pPr>
       <w:r>
-        <w:t>Many posts describe thoughts that are unwanted, disturbing, or go against the person's values — classic hallmarks of OCD. However, the intensity, shame, and fear of "real urges" create a painful blurring between obsession and identity:</w:t>
+        <w:t xml:space="preserve">Many posts describe thoughts that are unwanted, disturbing, or go against the person's values — classic hallmarks of OCD. However, the intensity, shame, and fear of "real urges" create a painful blurring between obsession and </w:t>
+      </w:r>
+      <w:proofErr w:type="gramStart"/>
+      <w:r>
+        <w:t>identity:</w:t>
+      </w:r>
+      <w:r>
+        <w:t>.</w:t>
+      </w:r>
+      <w:proofErr w:type="gramEnd"/>
+      <w:r>
+        <w:t xml:space="preserve"> </w:t>
+      </w:r>
+      <w:r>
+        <w:t xml:space="preserve">This is not psychosis, but the fear of becoming psychotic is overwhelmingly </w:t>
+      </w:r>
+      <w:proofErr w:type="gramStart"/>
+      <w:r>
+        <w:t>prominent.</w:t>
+      </w:r>
+      <w:r>
+        <w:t>.</w:t>
+      </w:r>
+      <w:proofErr w:type="gramEnd"/>
+      <w:r>
+        <w:t xml:space="preserve"> </w:t>
+      </w:r>
+      <w:r>
+        <w:t xml:space="preserve">There’s a related thread of intense somatic </w:t>
+      </w:r>
+      <w:proofErr w:type="gramStart"/>
+      <w:r>
+        <w:t>obsession:</w:t>
+      </w:r>
+      <w:r>
+        <w:t>.</w:t>
+      </w:r>
+      <w:proofErr w:type="gramEnd"/>
+      <w:r>
+        <w:t xml:space="preserve"> </w:t>
+      </w:r>
+      <w:r>
+        <w:t>Fear of rare diseases</w:t>
       </w:r>
       <w:r>
         <w:t xml:space="preserve">. </w:t>
       </w:r>
       <w:r>
-        <w:t>This is not psychosis, but the fear of becoming psychotic is overwhelmingly prominent.</w:t>
+        <w:t>Doubting doctors’ opinions</w:t>
       </w:r>
       <w:r>
         <w:t xml:space="preserve">. </w:t>
       </w:r>
       <w:r>
-        <w:t>There’s a related thread of intense somatic obsession:</w:t>
+        <w:t>Panicking over normal bodily changes or sensations</w:t>
       </w:r>
       <w:r>
         <w:t xml:space="preserve">. </w:t>
       </w:r>
       <w:r>
-        <w:t>Fear of rare diseases</w:t>
+        <w:t xml:space="preserve">Possibly the most heartbreaking shared feeling in this cluster: the belief that there’s something morally wrong with the </w:t>
+      </w:r>
+      <w:proofErr w:type="gramStart"/>
+      <w:r>
+        <w:t>self.</w:t>
+      </w:r>
+      <w:r>
+        <w:t>.</w:t>
+      </w:r>
+      <w:proofErr w:type="gramEnd"/>
+      <w:r>
+        <w:t xml:space="preserve"> </w:t>
+      </w:r>
+      <w:r>
+        <w:t>Everyone is trying desperately to “figure it out.”</w:t>
       </w:r>
       <w:r>
         <w:t xml:space="preserve">. </w:t>
       </w:r>
       <w:r>
-        <w:t>Doubting doctors’ opinions</w:t>
+        <w:t xml:space="preserve">There’s endless searching: Googling symptoms, checking forums, watching videos, asking ChatGPT. These users are stuck in a cognitive loop, trying to use logic to escape fear — and becoming more distressed the more they </w:t>
+      </w:r>
+      <w:proofErr w:type="gramStart"/>
+      <w:r>
+        <w:t>think.</w:t>
+      </w:r>
+      <w:r>
+        <w:t>.</w:t>
+      </w:r>
+      <w:proofErr w:type="gramEnd"/>
+      <w:r>
+        <w:t xml:space="preserve"> </w:t>
+      </w:r>
+      <w:r>
+        <w:t>Emotional Undercurrents</w:t>
       </w:r>
       <w:r>
         <w:t xml:space="preserve">. </w:t>
       </w:r>
       <w:r>
-        <w:t>Panicking over normal bodily changes or sensations</w:t>
+        <w:t>Deep shame and isolation</w:t>
       </w:r>
       <w:r>
         <w:t xml:space="preserve">. </w:t>
       </w:r>
       <w:r>
-        <w:t>Possibly the most heartbreaking shared feeling in this cluster: the belief that there’s something morally wrong with the self.</w:t>
+        <w:t>Constant self-surveillance</w:t>
       </w:r>
       <w:r>
         <w:t xml:space="preserve">. </w:t>
       </w:r>
       <w:r>
-        <w:t>Everyone is trying desperately to “figure it out.”</w:t>
+        <w:t>Fear of being fundamentally broken</w:t>
       </w:r>
       <w:r>
         <w:t xml:space="preserve">. </w:t>
       </w:r>
       <w:r>
-        <w:t>There’s endless searching: Googling symptoms, checking forums, watching videos, asking ChatGPT. These users are stuck in a cognitive loop, trying to use logic to escape fear — and becoming more distressed the more they think.</w:t>
+        <w:t>Longing for safety — to trust one’s mind again</w:t>
       </w:r>
       <w:r>
         <w:t xml:space="preserve">. </w:t>
       </w:r>
       <w:r>
-        <w:t>Emotional Undercurrents</w:t>
+        <w:t>Often young or early adulthood, when these experiences tend to spike</w:t>
       </w:r>
       <w:r>
         <w:t xml:space="preserve">. </w:t>
       </w:r>
       <w:r>
-        <w:t>Deep shame and isolation</w:t>
-      </w:r>
-      <w:r>
+        <w:t>This cluster isn’t “just OCD,” and it’s not psychosis either. It’s a liminal, confusing, and exhausting place where thoughts feel dangerous, and reality feels slippery. But even amid the chaos, there’s a clear theme of self-awareness, and many users are begging for help while still fearing they don’t deserve it. The raw honesty here is staggering — and speaks to how many people walk around terrified, hiding behind masks of functionality, unsure if they’re secretly monsters or just unwell.</w:t>
+      </w:r>
+    </w:p>
+    <w:p>
+      <w:pPr>
+        <w:pStyle w:val="NoSpacing"/>
+      </w:pPr>
+    </w:p>
+    <w:p>
+      <w:pPr>
+        <w:pStyle w:val="Heading3"/>
+      </w:pPr>
+      <w:r>
+        <w:t xml:space="preserve">Cluster 12: </w:t>
+      </w:r>
+      <w:r>
+        <w:t>High-Functioning Despair &amp; Emotional Exhaustion</w:t>
+      </w:r>
+    </w:p>
+    <w:p>
+      <w:pPr>
+        <w:pStyle w:val="NoSpacing"/>
+      </w:pPr>
+      <w:r>
+        <w:t xml:space="preserve">It </w:t>
+      </w:r>
+      <w:proofErr w:type="spellStart"/>
+      <w:r>
+        <w:t>centers</w:t>
+      </w:r>
+      <w:proofErr w:type="spellEnd"/>
+      <w:r>
+        <w:t xml:space="preserve"> around people who are technically functioning—going to work, taking showers, maintaining some external responsibilities—but who feel internally disconnected, empty, or deeply misaligned with life.</w:t>
+      </w:r>
+    </w:p>
+    <w:p>
+      <w:pPr>
+        <w:pStyle w:val="NoSpacing"/>
+      </w:pPr>
+      <w:r>
+        <w:lastRenderedPageBreak/>
+        <w:t>People in this cluster describe an absence of feeling more than the presence of sadness. It's the lack of joy, excitement, or even pain that seems to be the torment. They talk about former hobbies and passions—art, writing, reading, gaming—with the hollow grief of someone mourning a dead friend.</w:t>
+      </w:r>
+    </w:p>
+    <w:p>
+      <w:pPr>
+        <w:pStyle w:val="NoSpacing"/>
+      </w:pPr>
+      <w:r>
+        <w:t xml:space="preserve">There’s a painful duality in this group. They’re productive, responsible, and sometimes even successful—but they’re barely holding it </w:t>
+      </w:r>
+      <w:proofErr w:type="gramStart"/>
+      <w:r>
+        <w:t>together, and</w:t>
+      </w:r>
+      <w:proofErr w:type="gramEnd"/>
+      <w:r>
+        <w:t xml:space="preserve"> often feel guilt for not being "more broken," like their pain doesn’t count if they can still check boxes.</w:t>
+      </w:r>
+    </w:p>
+    <w:p>
+      <w:pPr>
+        <w:pStyle w:val="NoSpacing"/>
+      </w:pPr>
+      <w:r>
+        <w:t>Depression here is embodied—described not just as emotional but as a total physical shutdown. Even simple actions like brushing teeth or making food feel impossible.</w:t>
+      </w:r>
+    </w:p>
+    <w:p>
+      <w:pPr>
+        <w:pStyle w:val="NoSpacing"/>
+      </w:pPr>
+      <w:r>
+        <w:t xml:space="preserve">Many here express </w:t>
+      </w:r>
+      <w:proofErr w:type="gramStart"/>
+      <w:r>
+        <w:t>disorientation</w:t>
+      </w:r>
+      <w:proofErr w:type="gramEnd"/>
+      <w:r>
+        <w:t xml:space="preserve"> about how they went from being driven and creative to... this. There's a deep yearning for the person they used to be, coupled with shame and the fear that they’re just lazy or broken beyond repair.</w:t>
+      </w:r>
+    </w:p>
+    <w:p>
+      <w:pPr>
+        <w:pStyle w:val="NoSpacing"/>
+      </w:pPr>
+      <w:r>
+        <w:t>Several posts describe feeling dismissed or misunderstood by partners, family, or even therapists. There’s tension between the very real weight of their suffering and the world’s refusal to take it seriously unless it looks catastrophic.</w:t>
+      </w:r>
+    </w:p>
+    <w:p>
+      <w:pPr>
+        <w:pStyle w:val="NoSpacing"/>
+      </w:pPr>
+      <w:r>
+        <w:t xml:space="preserve">Many users articulate the cruel paradox of depression: the things that help (therapy, structure, sunlight, connection) are the very things their illness makes unreachable. </w:t>
+      </w:r>
+      <w:proofErr w:type="gramStart"/>
+      <w:r>
+        <w:t>So</w:t>
+      </w:r>
+      <w:proofErr w:type="gramEnd"/>
+      <w:r>
+        <w:t xml:space="preserve"> they get by. But “getting by” starts to feel like a curse when it doesn’t lead anywhere better.</w:t>
+      </w:r>
+    </w:p>
+    <w:p>
+      <w:pPr>
+        <w:pStyle w:val="NoSpacing"/>
+      </w:pPr>
+      <w:r>
+        <w:t xml:space="preserve">These people are not in acute crisis, necessarily. They’re not at rock bottom. Instead, they are in a </w:t>
+      </w:r>
+      <w:proofErr w:type="spellStart"/>
+      <w:r>
+        <w:t>gray</w:t>
+      </w:r>
+      <w:proofErr w:type="spellEnd"/>
+      <w:r>
+        <w:t>, grinding purgatory—where hope isn’t absent, just muted and tired. They know the language of help, of habits, of "trying." Many have tried. But they’re drowning slowly in the absurd weight of daily life that never seems to lift.</w:t>
+      </w:r>
+    </w:p>
+    <w:p>
+      <w:pPr>
+        <w:pStyle w:val="NoSpacing"/>
+      </w:pPr>
+    </w:p>
+    <w:p>
+      <w:pPr>
+        <w:pStyle w:val="NoSpacing"/>
+      </w:pPr>
+    </w:p>
+    <w:p>
+      <w:pPr>
+        <w:pStyle w:val="Heading2"/>
+      </w:pPr>
+      <w:r>
+        <w:t xml:space="preserve">Cluster 13: </w:t>
+      </w:r>
+      <w:r>
+        <w:t>Disorganized Attachment and Self-Destructive Coping</w:t>
+      </w:r>
+    </w:p>
+    <w:p>
+      <w:pPr>
+        <w:pStyle w:val="NoSpacing"/>
+      </w:pPr>
+    </w:p>
+    <w:p>
+      <w:pPr>
+        <w:pStyle w:val="NoSpacing"/>
+      </w:pPr>
+      <w:bookmarkStart w:id="0" w:name="_Hlk193703592"/>
+      <w:r>
+        <w:t xml:space="preserve">They yearn </w:t>
+      </w:r>
+      <w:r>
+        <w:t>for connection but often feel like they ruin relationships or don’t deserve love.</w:t>
+      </w:r>
+    </w:p>
+    <w:p>
+      <w:pPr>
+        <w:pStyle w:val="NoSpacing"/>
+      </w:pPr>
+      <w:r>
+        <w:t>There’s a strong undercurrent of emotional dissociation, impulsivity, and shame.</w:t>
+      </w:r>
+    </w:p>
+    <w:p>
+      <w:pPr>
+        <w:pStyle w:val="NoSpacing"/>
+      </w:pPr>
+      <w:r>
+        <w:t>Often diagnostic ambiguity: references to BPD, bipolar disorder, complex trauma, disorganized attachment.</w:t>
+      </w:r>
+    </w:p>
+    <w:p>
+      <w:pPr>
+        <w:pStyle w:val="NoSpacing"/>
+      </w:pPr>
+      <w:r>
+        <w:t>May describe themselves as “crazy,” “numb,” or “rotten.”</w:t>
+      </w:r>
+    </w:p>
+    <w:p>
+      <w:pPr>
+        <w:pStyle w:val="NoSpacing"/>
+      </w:pPr>
+      <w:r>
+        <w:t>They seek clarity, but their narratives are often disjointed, ruminative, and raw.</w:t>
+      </w:r>
+    </w:p>
+    <w:p>
+      <w:pPr>
+        <w:pStyle w:val="NoSpacing"/>
+      </w:pPr>
+      <w:r>
+        <w:t>Severe depression and suicidal ideation</w:t>
+      </w:r>
+    </w:p>
+    <w:p>
+      <w:pPr>
+        <w:pStyle w:val="NoSpacing"/>
+      </w:pPr>
+      <w:r>
+        <w:t xml:space="preserve">Self-harm and compulsive </w:t>
+      </w:r>
+      <w:proofErr w:type="spellStart"/>
+      <w:r>
+        <w:t>behaviors</w:t>
+      </w:r>
+      <w:proofErr w:type="spellEnd"/>
+      <w:r>
+        <w:t xml:space="preserve"> (e.g. impulsive sex, overexercising, obsessive rumination)</w:t>
+      </w:r>
+    </w:p>
+    <w:p>
+      <w:pPr>
+        <w:pStyle w:val="NoSpacing"/>
+      </w:pPr>
+      <w:r>
+        <w:t>Attachment struggles and disorganized relationships (e.g. romantic obsession, intense dependency, fear of abandonment)</w:t>
+      </w:r>
+    </w:p>
+    <w:p>
+      <w:pPr>
+        <w:pStyle w:val="NoSpacing"/>
+      </w:pPr>
+      <w:r>
+        <w:t>Social disconnection and identity confusion</w:t>
+      </w:r>
+    </w:p>
+    <w:p>
+      <w:pPr>
+        <w:pStyle w:val="NoSpacing"/>
+      </w:pPr>
+      <w:r>
+        <w:t>Chaotic family dynamics and childhood trauma</w:t>
+      </w:r>
+    </w:p>
+    <w:p>
+      <w:pPr>
+        <w:pStyle w:val="NoSpacing"/>
+      </w:pPr>
+      <w:r>
+        <w:t>Fluctuations between hope for recovery and a sense of doomed self-image</w:t>
+      </w:r>
+    </w:p>
+    <w:p>
+      <w:pPr>
+        <w:pStyle w:val="NoSpacing"/>
+      </w:pPr>
+      <w:r>
+        <w:t>Compared to the burnt-out idealists in Cluster 10 or the trauma survivors in Cluster 8, this group is more likely to internalize blame, self-sabotage, and vacillate emotionally within short timeframes.</w:t>
+      </w:r>
+    </w:p>
+    <w:p>
+      <w:pPr>
+        <w:pStyle w:val="NoSpacing"/>
+      </w:pPr>
+      <w:r>
+        <w:t xml:space="preserve">There’s overlap with people who have suffered emotional neglect or abuse, but this cluster especially </w:t>
+      </w:r>
+      <w:proofErr w:type="spellStart"/>
+      <w:r>
+        <w:t>centers</w:t>
+      </w:r>
+      <w:proofErr w:type="spellEnd"/>
+      <w:r>
+        <w:t xml:space="preserve"> around the impact on self</w:t>
+      </w:r>
+      <w:r>
+        <w:t>-concept and identity.</w:t>
+      </w:r>
+    </w:p>
+    <w:p>
+      <w:pPr>
+        <w:pStyle w:val="NoSpacing"/>
+      </w:pPr>
+    </w:p>
+    <w:p>
+      <w:pPr>
+        <w:pStyle w:val="NoSpacing"/>
+      </w:pPr>
+    </w:p>
+    <w:p>
+      <w:pPr>
+        <w:pStyle w:val="NoSpacing"/>
+      </w:pPr>
+      <w:r>
+        <w:rPr>
+          <w:rFonts w:ascii="Segoe UI Emoji" w:hAnsi="Segoe UI Emoji" w:cs="Segoe UI Emoji"/>
+        </w:rPr>
+        <w:t>🔹</w:t>
+      </w:r>
+      <w:r>
+        <w:t xml:space="preserve"> Subcluster A: Abandonment + Attachment Rupture</w:t>
+      </w:r>
+    </w:p>
+    <w:p>
+      <w:pPr>
+        <w:pStyle w:val="NoSpacing"/>
+      </w:pPr>
+      <w:r>
+        <w:t xml:space="preserve">Themes: Breakups, feeling discarded, intense relational loss, self-worth collapse, suicidal ideation following rejection. Rationale: These posts pivot around sudden withdrawal of </w:t>
+      </w:r>
+      <w:r>
+        <w:lastRenderedPageBreak/>
+        <w:t>attachment and are typified by panic, grief, and existential rupture. They blend self-harm urges with grief and identity loss.</w:t>
+      </w:r>
+    </w:p>
+    <w:p>
+      <w:pPr>
+        <w:pStyle w:val="NoSpacing"/>
+      </w:pPr>
+    </w:p>
+    <w:p>
+      <w:pPr>
+        <w:pStyle w:val="NoSpacing"/>
+      </w:pPr>
+      <w:r>
+        <w:rPr>
+          <w:rFonts w:ascii="Segoe UI Emoji" w:hAnsi="Segoe UI Emoji" w:cs="Segoe UI Emoji"/>
+        </w:rPr>
+        <w:t>🔹</w:t>
+      </w:r>
+      <w:r>
+        <w:t xml:space="preserve"> Subcluster B: Emotional Collapse + Academic/Work Overload</w:t>
+      </w:r>
+      <w:r>
+        <w:t xml:space="preserve"> - </w:t>
+      </w:r>
+      <w:r>
+        <w:t>Themes: Suicidal thoughts or panic under extreme academic or employment stress, often with internalized expectations of high performance and shame about “failure.” Rationale: These are performance-related collapses, often in adolescents or young adults. They spiral into hopelessness, but the core issue is identity being wrapped around productivity.</w:t>
+      </w:r>
+    </w:p>
+    <w:p>
+      <w:pPr>
+        <w:pStyle w:val="NoSpacing"/>
+      </w:pPr>
+    </w:p>
+    <w:p>
+      <w:pPr>
+        <w:pStyle w:val="NoSpacing"/>
+      </w:pPr>
+      <w:r>
+        <w:rPr>
+          <w:rFonts w:ascii="Segoe UI Emoji" w:hAnsi="Segoe UI Emoji" w:cs="Segoe UI Emoji"/>
+        </w:rPr>
+        <w:t>🔹</w:t>
+      </w:r>
+      <w:r>
+        <w:t xml:space="preserve"> Subcluster C: Familial Neglect + Chronic Suicidality</w:t>
+      </w:r>
+      <w:r>
+        <w:t xml:space="preserve"> - </w:t>
+      </w:r>
+      <w:r>
+        <w:t>Themes: Lifelong invalidation, complex trauma, feeling like a burden, ongoing suicidal planning and detachment. Rationale: Deep-rooted emotional neglect and trauma, often accompanied by suicidality that is resigned, prolonged, and chillingly detailed. There's often still a yearning to be understood.</w:t>
+      </w:r>
+    </w:p>
+    <w:p>
+      <w:pPr>
+        <w:pStyle w:val="NoSpacing"/>
+      </w:pPr>
+    </w:p>
+    <w:p>
+      <w:pPr>
+        <w:pStyle w:val="NoSpacing"/>
+      </w:pPr>
+      <w:r>
+        <w:rPr>
+          <w:rFonts w:ascii="Segoe UI Emoji" w:hAnsi="Segoe UI Emoji" w:cs="Segoe UI Emoji"/>
+        </w:rPr>
+        <w:t>🔹</w:t>
+      </w:r>
+      <w:r>
+        <w:t xml:space="preserve"> Subcluster D: Self-Isolation as a Coping Strategy</w:t>
+      </w:r>
+      <w:r>
+        <w:t xml:space="preserve"> - </w:t>
+      </w:r>
+      <w:r>
+        <w:t xml:space="preserve">Themes: Fear of burdening others, pulling away during episodes, guilt around “ghosting” friends and partners. Rationale: These posts </w:t>
+      </w:r>
+      <w:proofErr w:type="spellStart"/>
+      <w:r>
+        <w:t>center</w:t>
+      </w:r>
+      <w:proofErr w:type="spellEnd"/>
+      <w:r>
+        <w:t xml:space="preserve"> around attachment avoidance as a </w:t>
+      </w:r>
+      <w:proofErr w:type="spellStart"/>
+      <w:r>
+        <w:t>defense</w:t>
+      </w:r>
+      <w:proofErr w:type="spellEnd"/>
+      <w:r>
+        <w:t xml:space="preserve"> mechanism, often involving guilt and yearning for connection but inability to sustain it.</w:t>
+      </w:r>
+    </w:p>
+    <w:p>
+      <w:pPr>
+        <w:pStyle w:val="NoSpacing"/>
+      </w:pPr>
+    </w:p>
+    <w:p>
+      <w:pPr>
+        <w:pStyle w:val="NoSpacing"/>
+      </w:pPr>
+      <w:r>
+        <w:rPr>
+          <w:rFonts w:ascii="Segoe UI Emoji" w:hAnsi="Segoe UI Emoji" w:cs="Segoe UI Emoji"/>
+        </w:rPr>
+        <w:t>🔹</w:t>
+      </w:r>
+      <w:r>
+        <w:t xml:space="preserve"> Subcluster E: Detached or Curious Observer of Another’s Pain</w:t>
+      </w:r>
+      <w:r>
+        <w:t xml:space="preserve"> - </w:t>
+      </w:r>
+      <w:r>
+        <w:t xml:space="preserve">Themes: Trying to understand a loved one’s seemingly disorganized or depressive </w:t>
+      </w:r>
+      <w:proofErr w:type="spellStart"/>
+      <w:r>
+        <w:t>behavior</w:t>
+      </w:r>
+      <w:proofErr w:type="spellEnd"/>
+      <w:r>
+        <w:t>. Rationale: Here the poster is in the position of observer, trying to grasp someone else’s psychological pattern, often suggesting confusion about boundaries and relational roles.</w:t>
+      </w:r>
+    </w:p>
+    <w:p>
+      <w:pPr>
+        <w:pStyle w:val="NoSpacing"/>
+      </w:pPr>
+    </w:p>
+    <w:p>
+      <w:pPr>
+        <w:pStyle w:val="NoSpacing"/>
+      </w:pPr>
+      <w:r>
+        <w:rPr>
+          <w:rFonts w:ascii="Segoe UI Emoji" w:hAnsi="Segoe UI Emoji" w:cs="Segoe UI Emoji"/>
+        </w:rPr>
+        <w:t>🔹</w:t>
+      </w:r>
+      <w:r>
+        <w:t xml:space="preserve"> Subcluster F: Emotional Suppression + Societal Invalidations</w:t>
+      </w:r>
+      <w:r>
+        <w:t xml:space="preserve"> - </w:t>
+      </w:r>
+      <w:r>
+        <w:t>Themes: Shame around asking for accommodations, masking suicidality, invalidation from systems. Rationale: These speak to the social cost of masking, and the overwhelming pressure to maintain functionality while in deep distress.</w:t>
+      </w:r>
+    </w:p>
+    <w:p>
+      <w:pPr>
+        <w:pStyle w:val="NoSpacing"/>
+      </w:pPr>
+    </w:p>
+    <w:p>
+      <w:pPr>
+        <w:pStyle w:val="NoSpacing"/>
+      </w:pPr>
+      <w:r>
+        <w:rPr>
+          <w:rFonts w:ascii="Segoe UI Emoji" w:hAnsi="Segoe UI Emoji" w:cs="Segoe UI Emoji"/>
+        </w:rPr>
+        <w:t>🔹</w:t>
+      </w:r>
+      <w:r>
+        <w:t xml:space="preserve"> Subcluster G: </w:t>
+      </w:r>
+      <w:proofErr w:type="spellStart"/>
+      <w:r>
+        <w:t>Humor</w:t>
+      </w:r>
+      <w:proofErr w:type="spellEnd"/>
+      <w:r>
+        <w:t xml:space="preserve"> as Deflection / Dissociation</w:t>
+      </w:r>
+      <w:r>
+        <w:t xml:space="preserve"> - </w:t>
+      </w:r>
+      <w:r>
+        <w:t xml:space="preserve">Themes: Using dark </w:t>
+      </w:r>
+      <w:proofErr w:type="spellStart"/>
+      <w:r>
+        <w:t>humor</w:t>
+      </w:r>
+      <w:proofErr w:type="spellEnd"/>
+      <w:r>
+        <w:t xml:space="preserve"> to gain control over suicidal thoughts. Rationale: These are marked by a meta-cognitive awareness of using </w:t>
+      </w:r>
+      <w:proofErr w:type="spellStart"/>
+      <w:r>
+        <w:t>humor</w:t>
+      </w:r>
+      <w:proofErr w:type="spellEnd"/>
+      <w:r>
+        <w:t xml:space="preserve"> to manage emotional pain, often with both insight and emotional detachment.</w:t>
+      </w:r>
+    </w:p>
+    <w:bookmarkEnd w:id="0"/>
+    <w:p>
+      <w:pPr>
+        <w:pStyle w:val="NoSpacing"/>
+      </w:pPr>
+    </w:p>
+    <w:p>
+      <w:pPr>
+        <w:pStyle w:val="Heading2"/>
+      </w:pPr>
+      <w:r>
+        <w:t xml:space="preserve">Cluster 14: </w:t>
+      </w:r>
+      <w:r>
+        <w:t>Chronic Suicidality and the Wish to Not Exist</w:t>
+      </w:r>
+    </w:p>
+    <w:p>
+      <w:pPr>
+        <w:pStyle w:val="NoSpacing"/>
+      </w:pPr>
+    </w:p>
+    <w:p>
+      <w:pPr>
+        <w:pStyle w:val="NoSpacing"/>
+      </w:pPr>
+      <w:r>
+        <w:t>Persistent suicidal ideation, often passive but sometimes active.</w:t>
+      </w:r>
+    </w:p>
+    <w:p>
+      <w:pPr>
+        <w:pStyle w:val="NoSpacing"/>
+      </w:pPr>
+      <w:r>
+        <w:t xml:space="preserve">Ambivalence: many express not wanting to live but also not wanting to </w:t>
+      </w:r>
+      <w:proofErr w:type="gramStart"/>
+      <w:r>
+        <w:t>die, or</w:t>
+      </w:r>
+      <w:proofErr w:type="gramEnd"/>
+      <w:r>
+        <w:t xml:space="preserve"> not wanting to hurt others.</w:t>
+      </w:r>
+    </w:p>
+    <w:p>
+      <w:pPr>
+        <w:pStyle w:val="NoSpacing"/>
+      </w:pPr>
+      <w:r>
+        <w:t>Imaginative coping: e.g. fantasizing about being a ghost, a formless concept, or dying accidentally.</w:t>
+      </w:r>
+    </w:p>
+    <w:p>
+      <w:pPr>
+        <w:pStyle w:val="NoSpacing"/>
+      </w:pPr>
+      <w:r>
+        <w:t>Suicide as philosophical protest: critiques of society, ableism, capitalism, medicalization, and suicide prevention narratives themselves.</w:t>
+      </w:r>
+    </w:p>
+    <w:p>
+      <w:pPr>
+        <w:pStyle w:val="NoSpacing"/>
+      </w:pPr>
+      <w:r>
+        <w:t>Exhaustion and defeat: a sense of fighting to stay alive without reward or validation, often for the sake of others.</w:t>
+      </w:r>
+    </w:p>
+    <w:p>
+      <w:pPr>
+        <w:pStyle w:val="NoSpacing"/>
+      </w:pPr>
+      <w:r>
+        <w:t>Loneliness, derealization, and alienation: people feel disconnected not just from others but from life itself.</w:t>
+      </w:r>
+    </w:p>
+    <w:p>
+      <w:pPr>
+        <w:pStyle w:val="NoSpacing"/>
+      </w:pPr>
+      <w:r>
+        <w:t>Small anchors: one pet, one Minecraft dog, one friend — often the only thread keeping them going.</w:t>
+      </w:r>
+    </w:p>
+    <w:p>
+      <w:pPr>
+        <w:pStyle w:val="NoSpacing"/>
+      </w:pPr>
+      <w:r>
+        <w:t>Fluctuation and relapse: moments of light followed by deep plunges back into despair.</w:t>
+      </w:r>
+    </w:p>
+    <w:p>
+      <w:pPr>
+        <w:pStyle w:val="NoSpacing"/>
+      </w:pPr>
+      <w:r>
+        <w:lastRenderedPageBreak/>
+        <w:t>Rejectio</w:t>
+      </w:r>
+      <w:r>
+        <w:t>n of "toxic positivity" and frustration with unhelpful mental health advice (hotlines, platitudes).</w:t>
+      </w:r>
+    </w:p>
+    <w:p>
+      <w:pPr>
+        <w:pStyle w:val="NoSpacing"/>
+      </w:pPr>
+      <w:r>
+        <w:t>Compared to Cluster 13, which expresses chaotic emotional instability and relational volatility, this group often feels emotionally flat, depleted, or numb.</w:t>
+      </w:r>
+    </w:p>
+    <w:p>
+      <w:pPr>
+        <w:pStyle w:val="NoSpacing"/>
+      </w:pPr>
+      <w:r>
+        <w:t>Compared to trauma-anchored clusters, this one may or may not reference trauma — the pain is existential, chronic, and almost structural.</w:t>
+      </w:r>
+    </w:p>
+    <w:p>
+      <w:pPr>
+        <w:pStyle w:val="NoSpacing"/>
+      </w:pPr>
+      <w:r>
+        <w:t>Compared to "burnt-out idealists" or "survivors of abuse", this cluster has a more philosophical and societal edge, with explicit reflections on why life itself feels unbearable or unjust</w:t>
+      </w:r>
+    </w:p>
+    <w:p>
+      <w:pPr>
+        <w:pStyle w:val="NoSpacing"/>
+      </w:pPr>
+      <w:r>
+        <w:t>Suicide Ideation vs. Suicide Intent</w:t>
+      </w:r>
+    </w:p>
+    <w:p>
+      <w:pPr>
+        <w:pStyle w:val="NoSpacing"/>
+      </w:pPr>
+      <w:r>
+        <w:t>Personal Pain vs. Structural Alienation</w:t>
+      </w:r>
+    </w:p>
+    <w:p>
+      <w:pPr>
+        <w:pStyle w:val="NoSpacing"/>
+      </w:pPr>
+      <w:r>
+        <w:t>Survival for Others vs. Yearning for Nonexistence</w:t>
+      </w:r>
+    </w:p>
+    <w:p>
+      <w:pPr>
+        <w:pStyle w:val="NoSpacing"/>
+      </w:pPr>
+      <w:r>
+        <w:t>Hopelessness vs. Resilience as Protest</w:t>
+      </w:r>
+    </w:p>
+    <w:p>
+      <w:pPr>
+        <w:pStyle w:val="NoSpacing"/>
+      </w:pPr>
+      <w:r>
+        <w:t>Numbness vs. Emotional Volatility</w:t>
+      </w:r>
+    </w:p>
+    <w:p>
+      <w:pPr>
+        <w:pStyle w:val="NoSpacing"/>
+      </w:pPr>
+      <w:r>
+        <w:t>Philosophical Suicidality vs. Reactive Suicidality</w:t>
+      </w:r>
+    </w:p>
+    <w:p>
+      <w:pPr>
+        <w:pStyle w:val="NoSpacing"/>
+      </w:pPr>
+    </w:p>
+    <w:p>
+      <w:pPr>
+        <w:pStyle w:val="Heading2"/>
+      </w:pPr>
+      <w:r>
+        <w:t xml:space="preserve">Cluster 15: </w:t>
+      </w:r>
+      <w:r>
+        <w:t>Moments That Saved Me</w:t>
+      </w:r>
+    </w:p>
+    <w:p>
+      <w:pPr>
+        <w:pStyle w:val="NoSpacing"/>
+      </w:pPr>
+    </w:p>
+    <w:p>
+      <w:pPr>
+        <w:pStyle w:val="NoSpacing"/>
+      </w:pPr>
+      <w:r>
+        <w:t>This cluster tells stories where people stood at the edge—literally or metaphorically—and found a reason, often tiny and serendipitous, to keep going:</w:t>
+      </w:r>
+    </w:p>
+    <w:p>
+      <w:pPr>
+        <w:pStyle w:val="NoSpacing"/>
+      </w:pPr>
+      <w:r>
+        <w:t xml:space="preserve">This cluster </w:t>
+      </w:r>
+      <w:proofErr w:type="spellStart"/>
+      <w:r>
+        <w:t>centers</w:t>
+      </w:r>
+      <w:proofErr w:type="spellEnd"/>
+      <w:r>
+        <w:t xml:space="preserve"> on moments of acute emotional vulnerability transformed—often unexpectedly—into small but powerful experiences of connection, hope, or survival. It’s deeply moving, sometimes harrowing, but ultimately luminous with human resilience. Possible cluster titles could be:</w:t>
+      </w:r>
+    </w:p>
+    <w:p>
+      <w:pPr>
+        <w:pStyle w:val="NoSpacing"/>
+      </w:pPr>
+      <w:r>
+        <w:t>These are stories that nearly ended in suicide—but didn’t. The endings were interrupted—by cake, conversation, comments, or compassion. This title carries weight and captures the literal life-or-death edge many posts sit on.</w:t>
+      </w:r>
+    </w:p>
+    <w:p>
+      <w:pPr>
+        <w:pStyle w:val="NoSpacing"/>
+      </w:pPr>
+    </w:p>
+    <w:p>
+      <w:pPr>
+        <w:pStyle w:val="NoSpacing"/>
+      </w:pPr>
+    </w:p>
+    <w:p>
+      <w:pPr>
+        <w:pStyle w:val="NoSpacing"/>
+      </w:pPr>
+    </w:p>
+    <w:p>
+      <w:pPr>
+        <w:pStyle w:val="NoSpacing"/>
+      </w:pPr>
+    </w:p>
+    <w:p>
+      <w:pPr>
+        <w:pStyle w:val="NoSpacing"/>
+      </w:pPr>
+    </w:p>
+    <w:p>
+      <w:pPr>
+        <w:pStyle w:val="Heading1"/>
+      </w:pPr>
+      <w:r>
+        <w:t>REDRAFT</w:t>
+      </w:r>
+    </w:p>
+    <w:p>
+      <w:pPr>
+        <w:pStyle w:val="NoSpacing"/>
+      </w:pPr>
+    </w:p>
+    <w:p>
+      <w:pPr>
+        <w:pStyle w:val="NoSpacing"/>
+      </w:pPr>
+      <w:r>
+        <w:t>0</w:t>
+      </w:r>
+      <w:r>
+        <w:t xml:space="preserve">, </w:t>
+      </w:r>
+      <w:r>
+        <w:t>Struggles and victories with self-care</w:t>
+      </w:r>
+      <w:r>
+        <w:t xml:space="preserve">: </w:t>
+      </w:r>
+    </w:p>
+    <w:p>
+      <w:pPr>
+        <w:pStyle w:val="NoSpacing"/>
+      </w:pPr>
+      <w:r>
+        <w:t xml:space="preserve">Basic bodily maintenance is not basic at all. Self-esteem and shame around the body. Body-related trauma: a history of neglect, poor </w:t>
+      </w:r>
+      <w:proofErr w:type="spellStart"/>
+      <w:r>
+        <w:t>modeling</w:t>
+      </w:r>
+      <w:proofErr w:type="spellEnd"/>
+      <w:r>
+        <w:t xml:space="preserve"> from parents, or medical avoidance that has snowballed into </w:t>
+      </w:r>
+      <w:proofErr w:type="gramStart"/>
+      <w:r>
+        <w:t>distress..</w:t>
+      </w:r>
+      <w:proofErr w:type="gramEnd"/>
+      <w:r>
+        <w:t xml:space="preserve"> Some users reflect on their upbringing (e.g., “my parents never taught me to brush”), revealing deeper emotional needs — for care, for structure, for being </w:t>
+      </w:r>
+      <w:proofErr w:type="gramStart"/>
+      <w:r>
+        <w:t>seen..</w:t>
+      </w:r>
+      <w:proofErr w:type="gramEnd"/>
+      <w:r>
+        <w:t xml:space="preserve"> Others use language like “I finally did it!” or “Please be proud of me,” which taps into an inner child voice seeking validation, safety, or </w:t>
+      </w:r>
+      <w:proofErr w:type="gramStart"/>
+      <w:r>
+        <w:t>belonging..</w:t>
+      </w:r>
+      <w:proofErr w:type="gramEnd"/>
+      <w:r>
+        <w:t xml:space="preserve"> A striking number of posts end with gratitude, celebration, or encouragement for others.</w:t>
+      </w:r>
+    </w:p>
+    <w:p>
+      <w:pPr>
+        <w:pStyle w:val="NoSpacing"/>
+      </w:pPr>
+    </w:p>
+    <w:p>
+      <w:pPr>
+        <w:pStyle w:val="NoSpacing"/>
+        <w:rPr>
+          <w:i/>
+          <w:iCs/>
+        </w:rPr>
+      </w:pPr>
+      <w:r>
+        <w:rPr>
+          <w:i/>
+          <w:iCs/>
+        </w:rPr>
+        <w:t xml:space="preserve">Thank you for sharing </w:t>
+      </w:r>
+      <w:r>
+        <w:rPr>
+          <w:i/>
+          <w:iCs/>
+        </w:rPr>
+        <w:t>your experiences</w:t>
+      </w:r>
+      <w:r>
+        <w:rPr>
+          <w:i/>
+          <w:iCs/>
+        </w:rPr>
+        <w:t>. Based on what you’ve written, you’ve been having</w:t>
+      </w:r>
+      <w:r>
+        <w:rPr>
+          <w:i/>
+          <w:iCs/>
+        </w:rPr>
+        <w:t xml:space="preserve"> difficulties with everyday </w:t>
+      </w:r>
+      <w:r>
+        <w:rPr>
+          <w:i/>
+          <w:iCs/>
+        </w:rPr>
+        <w:t xml:space="preserve">tasks and </w:t>
+      </w:r>
+      <w:r>
+        <w:rPr>
+          <w:i/>
+          <w:iCs/>
+        </w:rPr>
+        <w:t xml:space="preserve">self-care. </w:t>
+      </w:r>
+      <w:r>
+        <w:rPr>
+          <w:i/>
+          <w:iCs/>
+        </w:rPr>
+        <w:t>B</w:t>
+      </w:r>
+      <w:r>
+        <w:rPr>
+          <w:i/>
+          <w:iCs/>
+        </w:rPr>
+        <w:t>rushing your teeth</w:t>
+      </w:r>
+      <w:r>
+        <w:rPr>
+          <w:i/>
+          <w:iCs/>
+        </w:rPr>
+        <w:t xml:space="preserve">, </w:t>
+      </w:r>
+      <w:r>
+        <w:rPr>
+          <w:i/>
+          <w:iCs/>
+        </w:rPr>
+        <w:t>eating regularly</w:t>
+      </w:r>
+      <w:r>
+        <w:rPr>
+          <w:i/>
+          <w:iCs/>
+        </w:rPr>
+        <w:t xml:space="preserve"> </w:t>
+      </w:r>
+      <w:r>
+        <w:rPr>
+          <w:i/>
+          <w:iCs/>
+        </w:rPr>
+        <w:t xml:space="preserve">or staying in touch with others </w:t>
+      </w:r>
+      <w:r>
+        <w:rPr>
+          <w:i/>
+          <w:iCs/>
+        </w:rPr>
+        <w:t xml:space="preserve">might </w:t>
+      </w:r>
+      <w:r>
+        <w:rPr>
+          <w:i/>
+          <w:iCs/>
+        </w:rPr>
+        <w:t>feel overwhelming</w:t>
+      </w:r>
+      <w:r>
+        <w:rPr>
+          <w:i/>
+          <w:iCs/>
+        </w:rPr>
+        <w:t>, or</w:t>
+      </w:r>
+      <w:r>
+        <w:rPr>
+          <w:i/>
+          <w:iCs/>
+        </w:rPr>
+        <w:t xml:space="preserve"> perhaps you’ve felt</w:t>
+      </w:r>
+      <w:r>
+        <w:rPr>
+          <w:i/>
+          <w:iCs/>
+        </w:rPr>
+        <w:t xml:space="preserve"> empty and lacking in the motivation to do these things</w:t>
+      </w:r>
+      <w:r>
+        <w:rPr>
+          <w:i/>
+          <w:iCs/>
+        </w:rPr>
+        <w:t>.</w:t>
+      </w:r>
+      <w:r>
+        <w:rPr>
+          <w:i/>
+          <w:iCs/>
+        </w:rPr>
+        <w:t xml:space="preserve"> </w:t>
+      </w:r>
+    </w:p>
+    <w:p>
+      <w:pPr>
+        <w:pStyle w:val="NoSpacing"/>
+        <w:rPr>
+          <w:i/>
+          <w:iCs/>
+        </w:rPr>
+      </w:pPr>
+    </w:p>
+    <w:p>
+      <w:pPr>
+        <w:pStyle w:val="NoSpacing"/>
+        <w:rPr>
+          <w:i/>
+          <w:iCs/>
+        </w:rPr>
+      </w:pPr>
+      <w:r>
+        <w:rPr>
+          <w:i/>
+          <w:iCs/>
+        </w:rPr>
+        <w:lastRenderedPageBreak/>
+        <w:t>Struggles with see</w:t>
+      </w:r>
+      <w:r>
+        <w:rPr>
+          <w:i/>
+          <w:iCs/>
+        </w:rPr>
+        <w:t>mingly small routines might be connected to a deeper, persistent low mood or lack of positive feeling</w:t>
+      </w:r>
+      <w:r>
+        <w:rPr>
+          <w:i/>
+          <w:iCs/>
+        </w:rPr>
+        <w:t xml:space="preserve">. These are the kinds of experience </w:t>
+      </w:r>
+      <w:r>
+        <w:rPr>
+          <w:i/>
+          <w:iCs/>
+        </w:rPr>
+        <w:t>that a lot of people use the word “depression” to describe.</w:t>
+      </w:r>
+    </w:p>
+    <w:p>
+      <w:pPr>
+        <w:pStyle w:val="NoSpacing"/>
+        <w:rPr>
+          <w:i/>
+          <w:iCs/>
+        </w:rPr>
+      </w:pPr>
+    </w:p>
+    <w:p>
+      <w:pPr>
+        <w:pStyle w:val="NoSpacing"/>
+        <w:rPr>
+          <w:i/>
+          <w:iCs/>
+        </w:rPr>
+      </w:pPr>
+      <w:r>
+        <w:rPr>
+          <w:i/>
+          <w:iCs/>
+        </w:rPr>
+        <w:t xml:space="preserve">In time, you might </w:t>
+      </w:r>
+      <w:r>
+        <w:rPr>
+          <w:i/>
+          <w:iCs/>
+        </w:rPr>
+        <w:t xml:space="preserve">explore </w:t>
+      </w:r>
+      <w:r>
+        <w:rPr>
+          <w:i/>
+          <w:iCs/>
+        </w:rPr>
+        <w:t>how to create</w:t>
+      </w:r>
+      <w:r>
+        <w:rPr>
+          <w:i/>
+          <w:iCs/>
+        </w:rPr>
+        <w:t xml:space="preserve"> structure and routines in ways that feel manageable </w:t>
+      </w:r>
+      <w:r>
+        <w:rPr>
+          <w:i/>
+          <w:iCs/>
+        </w:rPr>
+        <w:t>for you, allowing you to do them in the way that works for you</w:t>
+      </w:r>
+      <w:r>
+        <w:rPr>
+          <w:i/>
+          <w:iCs/>
+        </w:rPr>
+        <w:t>.</w:t>
+      </w:r>
+      <w:r>
+        <w:rPr>
+          <w:i/>
+          <w:iCs/>
+        </w:rPr>
+        <w:t xml:space="preserve"> If a car has completely stalled and we try to move it, it will be a short while before there is any observable motion. Persistent effort is often more important than big gains.</w:t>
+      </w:r>
+      <w:r>
+        <w:rPr>
+          <w:i/>
+          <w:iCs/>
+        </w:rPr>
+        <w:t xml:space="preserve"> In CBT for depression, the first step is often making these small nudges to our activity levels and routines. </w:t>
+      </w:r>
+    </w:p>
+    <w:p>
+      <w:pPr>
+        <w:pStyle w:val="NoSpacing"/>
+        <w:rPr>
+          <w:i/>
+          <w:iCs/>
+        </w:rPr>
+      </w:pPr>
+    </w:p>
+    <w:p>
+      <w:pPr>
+        <w:pStyle w:val="NoSpacing"/>
+        <w:rPr>
+          <w:i/>
+          <w:iCs/>
+        </w:rPr>
+      </w:pPr>
+      <w:r>
+        <w:rPr>
+          <w:i/>
+          <w:iCs/>
+        </w:rPr>
+        <w:t xml:space="preserve">If you were to speak to a </w:t>
+      </w:r>
+      <w:r>
+        <w:rPr>
+          <w:i/>
+          <w:iCs/>
+        </w:rPr>
+        <w:t>therapist</w:t>
+      </w:r>
+      <w:r>
+        <w:rPr>
+          <w:i/>
+          <w:iCs/>
+        </w:rPr>
+        <w:t xml:space="preserve">, you might </w:t>
+      </w:r>
+      <w:r>
+        <w:rPr>
+          <w:i/>
+          <w:iCs/>
+        </w:rPr>
+        <w:t xml:space="preserve">also </w:t>
+      </w:r>
+      <w:r>
+        <w:rPr>
+          <w:i/>
+          <w:iCs/>
+        </w:rPr>
+        <w:t xml:space="preserve">want to address any </w:t>
+      </w:r>
+      <w:r>
+        <w:rPr>
+          <w:i/>
+          <w:iCs/>
+        </w:rPr>
+        <w:t>feelings of shame or inadequacy</w:t>
+      </w:r>
+      <w:r>
+        <w:rPr>
+          <w:i/>
+          <w:iCs/>
+        </w:rPr>
+        <w:t>, particularly if they are related to</w:t>
+      </w:r>
+      <w:r>
+        <w:rPr>
+          <w:i/>
+          <w:iCs/>
+        </w:rPr>
+        <w:t xml:space="preserve"> your body</w:t>
+      </w:r>
+      <w:r>
+        <w:rPr>
+          <w:i/>
+          <w:iCs/>
+        </w:rPr>
+        <w:t>.</w:t>
+      </w:r>
+      <w:r>
+        <w:rPr>
+          <w:i/>
+          <w:iCs/>
+        </w:rPr>
+        <w:t xml:space="preserve"> </w:t>
+      </w:r>
+      <w:r>
+        <w:rPr>
+          <w:i/>
+          <w:iCs/>
+        </w:rPr>
+        <w:t xml:space="preserve">Some people who have experienced neglect from others, </w:t>
+      </w:r>
+      <w:r>
+        <w:rPr>
+          <w:i/>
+          <w:iCs/>
+        </w:rPr>
+        <w:t xml:space="preserve">emotional wounds related to </w:t>
+      </w:r>
+      <w:r>
+        <w:rPr>
+          <w:i/>
+          <w:iCs/>
+        </w:rPr>
+        <w:t>their</w:t>
+      </w:r>
+      <w:r>
+        <w:rPr>
+          <w:i/>
+          <w:iCs/>
+        </w:rPr>
+        <w:t xml:space="preserve"> body, or lack of clear guidance growing up</w:t>
+      </w:r>
+      <w:r>
+        <w:rPr>
+          <w:i/>
+          <w:iCs/>
+        </w:rPr>
+        <w:t xml:space="preserve"> can later struggle with the daily work of </w:t>
+      </w:r>
+      <w:r>
+        <w:rPr>
+          <w:i/>
+          <w:iCs/>
+        </w:rPr>
+        <w:t>self-care and motivation</w:t>
+      </w:r>
+      <w:r>
+        <w:rPr>
+          <w:i/>
+          <w:iCs/>
+        </w:rPr>
         <w:t xml:space="preserve">. </w:t>
       </w:r>
       <w:r>
-        <w:t>Constant self-surveillance</w:t>
-      </w:r>
-      <w:r>
-        <w:t xml:space="preserve">. </w:t>
-      </w:r>
-      <w:r>
-        <w:t>Fear of being fundamentally broken</w:t>
-      </w:r>
-      <w:r>
-        <w:t xml:space="preserve">. </w:t>
-      </w:r>
-      <w:r>
-        <w:t>Longing for safety — to trust one’s mind again</w:t>
-      </w:r>
-      <w:r>
-        <w:t xml:space="preserve">. </w:t>
-      </w:r>
-      <w:r>
-        <w:t>Often young or early adulthood, when these experiences tend to spike</w:t>
-      </w:r>
-      <w:r>
-        <w:t xml:space="preserve">. </w:t>
-      </w:r>
-      <w:r>
-        <w:t>This cluster isn’t “just OCD,” and it’s not psychosis either. It’s a liminal, confusing, and exhausting place where thoughts feel dangerous, and reality feels slippery. But even amid the chaos, there’s a clear theme of self-awareness, and many users are begging for help while still fearing they don’t deserve it. The raw honesty here is staggering — and speaks to how many people walk around terrified, hiding behind masks of functionality, unsure if they’re secretly monsters or just unwell.</w:t>
-      </w:r>
-    </w:p>
-    <w:p>
-      <w:pPr>
-        <w:pStyle w:val="NoSpacing"/>
-      </w:pPr>
-    </w:p>
-    <w:p>
-      <w:pPr>
-        <w:pStyle w:val="Heading3"/>
-      </w:pPr>
-      <w:r>
-        <w:t xml:space="preserve">Cluster 12: </w:t>
-      </w:r>
-      <w:r>
-        <w:t>High-Functioning Despair &amp; Emotional Exhaustion</w:t>
-      </w:r>
-    </w:p>
-    <w:p>
-      <w:pPr>
-        <w:pStyle w:val="NoSpacing"/>
-      </w:pPr>
-      <w:r>
-        <w:t xml:space="preserve">It </w:t>
-      </w:r>
-      <w:proofErr w:type="spellStart"/>
-      <w:r>
-        <w:t>centers</w:t>
-      </w:r>
-      <w:proofErr w:type="spellEnd"/>
-      <w:r>
-        <w:t xml:space="preserve"> around people who are technically functioning—going to work, taking showers, maintaining some external responsibilities—but who feel internally disconnected, empty, or deeply misaligned with life.</w:t>
-      </w:r>
-    </w:p>
-    <w:p>
-      <w:pPr>
-        <w:pStyle w:val="NoSpacing"/>
-      </w:pPr>
-      <w:r>
-        <w:t>People in this cluster describe an absence of feeling more than the presence of sadness. It's the lack of joy, excitement, or even pain that seems to be the torment. They talk about former hobbies and passions—art, writing, reading, gaming—with the hollow grief of someone mourning a dead friend.</w:t>
-      </w:r>
-    </w:p>
-    <w:p>
-      <w:pPr>
-        <w:pStyle w:val="NoSpacing"/>
-      </w:pPr>
-      <w:r>
-        <w:t>There’s a painful duality in this group. They’re productive, responsible, and sometimes even successful—but they’re barely holding it together, and often feel guilt for not being "more broken," like their pain doesn’t count if they can still check boxes.</w:t>
-      </w:r>
-    </w:p>
-    <w:p>
-      <w:pPr>
-        <w:pStyle w:val="NoSpacing"/>
-      </w:pPr>
-      <w:r>
-        <w:t>Depression here is embodied—described not just as emotional but as a total physical shutdown. Even simple actions like brushing teeth or making food feel impossible.</w:t>
-      </w:r>
-    </w:p>
-    <w:p>
-      <w:pPr>
-        <w:pStyle w:val="NoSpacing"/>
-      </w:pPr>
-      <w:r>
-        <w:t>Many here express disorientation about how they went from being driven and creative to... this. There's a deep yearning for the person they used to be, coupled with shame and the fear that they’re just lazy or broken beyond repair.</w:t>
-      </w:r>
-    </w:p>
-    <w:p>
-      <w:pPr>
-        <w:pStyle w:val="NoSpacing"/>
-      </w:pPr>
-      <w:r>
-        <w:t>Several posts describe feeling dismissed or misunderstood by partners, family, or even therapists. There’s tension between the very real weight of their suffering and the world’s refusal to take it seriously unless it looks catastrophic.</w:t>
-      </w:r>
-    </w:p>
-    <w:p>
-      <w:pPr>
-        <w:pStyle w:val="NoSpacing"/>
-      </w:pPr>
-      <w:r>
-        <w:t>Many users articulate the cruel paradox of depression: the things that help (therapy, structure, sunlight, connection) are the very things their illness makes unreachable. So they get by. But “getting by” starts to feel like a curse when it doesn’t lead anywhere better.</w:t>
-      </w:r>
-    </w:p>
-    <w:p>
-      <w:pPr>
-        <w:pStyle w:val="NoSpacing"/>
-      </w:pPr>
-      <w:r>
-        <w:t xml:space="preserve">These people are not in acute crisis, necessarily. They’re not at rock bottom. Instead, they are in a </w:t>
-      </w:r>
-      <w:proofErr w:type="spellStart"/>
-      <w:r>
-        <w:t>gray</w:t>
-      </w:r>
-      <w:proofErr w:type="spellEnd"/>
-      <w:r>
-        <w:t>, grinding purgatory—where hope isn’t absent, just muted and tired. They know the language of help, of habits, of "trying." Many have tried. But they’re drowning slowly in the absurd weight of daily life that never seems to lift.</w:t>
-      </w:r>
-    </w:p>
-    <w:p>
-      <w:pPr>
-        <w:pStyle w:val="NoSpacing"/>
-      </w:pPr>
-    </w:p>
-    <w:p>
-      <w:pPr>
-        <w:pStyle w:val="NoSpacing"/>
-      </w:pPr>
-    </w:p>
-    <w:p>
-      <w:pPr>
-        <w:pStyle w:val="Heading2"/>
-      </w:pPr>
-      <w:r>
-        <w:t xml:space="preserve">Cluster 13: </w:t>
-      </w:r>
-      <w:r>
-        <w:t>Disorganized Attachment and Self-Destructive Coping</w:t>
-      </w:r>
-    </w:p>
-    <w:p>
-      <w:pPr>
-        <w:pStyle w:val="NoSpacing"/>
-      </w:pPr>
-    </w:p>
-    <w:p>
-      <w:pPr>
-        <w:pStyle w:val="NoSpacing"/>
-      </w:pPr>
-      <w:bookmarkStart w:id="0" w:name="_Hlk193703592"/>
-      <w:r>
-        <w:t xml:space="preserve">They yearn </w:t>
-      </w:r>
-      <w:r>
-        <w:t>for connection but often feel like they ruin relationships or don’t deserve love.</w:t>
-      </w:r>
-    </w:p>
-    <w:p>
-      <w:pPr>
-        <w:pStyle w:val="NoSpacing"/>
-      </w:pPr>
-      <w:r>
-        <w:t>There’s a strong undercurrent of emotional dissociation, impulsivity, and shame.</w:t>
-      </w:r>
-    </w:p>
-    <w:p>
-      <w:pPr>
-        <w:pStyle w:val="NoSpacing"/>
-      </w:pPr>
-      <w:r>
-        <w:t>Often diagnostic ambiguity: references to BPD, bipolar disorder, complex trauma, disorganized attachment.</w:t>
-      </w:r>
-    </w:p>
-    <w:p>
-      <w:pPr>
-        <w:pStyle w:val="NoSpacing"/>
-      </w:pPr>
-      <w:r>
-        <w:t>May describe themselves as “crazy,” “numb,” or “rotten.”</w:t>
-      </w:r>
-    </w:p>
-    <w:p>
-      <w:pPr>
-        <w:pStyle w:val="NoSpacing"/>
-      </w:pPr>
-      <w:r>
-        <w:t>They seek clarity, but their narratives are often disjointed, ruminative, and raw.</w:t>
-      </w:r>
-    </w:p>
-    <w:p>
-      <w:pPr>
-        <w:pStyle w:val="NoSpacing"/>
-      </w:pPr>
-      <w:r>
-        <w:t>Severe depression and suicidal ideation</w:t>
-      </w:r>
-    </w:p>
-    <w:p>
-      <w:pPr>
-        <w:pStyle w:val="NoSpacing"/>
-      </w:pPr>
-      <w:r>
-        <w:t xml:space="preserve">Self-harm and compulsive </w:t>
-      </w:r>
-      <w:proofErr w:type="spellStart"/>
-      <w:r>
-        <w:t>behaviors</w:t>
-      </w:r>
-      <w:proofErr w:type="spellEnd"/>
-      <w:r>
-        <w:t xml:space="preserve"> (e.g. impulsive sex, overexercising, obsessive rumination)</w:t>
-      </w:r>
-    </w:p>
-    <w:p>
-      <w:pPr>
-        <w:pStyle w:val="NoSpacing"/>
-      </w:pPr>
-      <w:r>
-        <w:t>Attachment struggles and disorganized relationships (e.g. romantic obsession, intense dependency, fear of abandonment)</w:t>
-      </w:r>
-    </w:p>
-    <w:p>
-      <w:pPr>
-        <w:pStyle w:val="NoSpacing"/>
-      </w:pPr>
-      <w:r>
-        <w:t>Social disconnection and identity confusion</w:t>
-      </w:r>
-    </w:p>
-    <w:p>
-      <w:pPr>
-        <w:pStyle w:val="NoSpacing"/>
-      </w:pPr>
-      <w:r>
-        <w:t>Chaotic family dynamics and childhood trauma</w:t>
-      </w:r>
-    </w:p>
-    <w:p>
-      <w:pPr>
-        <w:pStyle w:val="NoSpacing"/>
-      </w:pPr>
-      <w:r>
-        <w:t>Fluctuations between hope for recovery and a sense of doomed self-image</w:t>
-      </w:r>
-    </w:p>
-    <w:p>
-      <w:pPr>
-        <w:pStyle w:val="NoSpacing"/>
-      </w:pPr>
-      <w:r>
-        <w:t>Compared to the burnt-out idealists in Cluster 10 or the trauma survivors in Cluster 8, this group is more likely to internalize blame, self-sabotage, and vacillate emotionally within short timeframes.</w:t>
-      </w:r>
-    </w:p>
-    <w:p>
-      <w:pPr>
-        <w:pStyle w:val="NoSpacing"/>
-      </w:pPr>
-      <w:r>
-        <w:t xml:space="preserve">There’s overlap with people who have suffered emotional neglect or abuse, but this cluster especially </w:t>
-      </w:r>
-      <w:proofErr w:type="spellStart"/>
-      <w:r>
-        <w:t>centers</w:t>
-      </w:r>
-      <w:proofErr w:type="spellEnd"/>
-      <w:r>
-        <w:t xml:space="preserve"> around the impact on self</w:t>
-      </w:r>
-      <w:r>
-        <w:t>-concept and identity.</w:t>
-      </w:r>
-    </w:p>
-    <w:p>
-      <w:pPr>
-        <w:pStyle w:val="NoSpacing"/>
-      </w:pPr>
-    </w:p>
-    <w:p>
-      <w:pPr>
-        <w:pStyle w:val="NoSpacing"/>
-      </w:pPr>
-    </w:p>
-    <w:p>
-      <w:pPr>
-        <w:pStyle w:val="NoSpacing"/>
-      </w:pPr>
-      <w:r>
-        <w:rPr>
-          <w:rFonts w:ascii="Segoe UI Emoji" w:hAnsi="Segoe UI Emoji" w:cs="Segoe UI Emoji"/>
-        </w:rPr>
-        <w:t>🔹</w:t>
-      </w:r>
-      <w:r>
-        <w:t xml:space="preserve"> Subcluster A: Abandonment + Attachment Rupture</w:t>
-      </w:r>
-    </w:p>
-    <w:p>
-      <w:pPr>
-        <w:pStyle w:val="NoSpacing"/>
-      </w:pPr>
-      <w:r>
-        <w:t>Themes: Breakups, feeling discarded, intense relational loss, self-worth collapse, suicidal ideation following rejection. Rationale: These posts pivot around sudden withdrawal of attachment and are typified by panic, grief, and existential rupture. They blend self-harm urges with grief and identity loss.</w:t>
-      </w:r>
-    </w:p>
-    <w:p>
-      <w:pPr>
-        <w:pStyle w:val="NoSpacing"/>
-      </w:pPr>
-    </w:p>
-    <w:p>
-      <w:pPr>
-        <w:pStyle w:val="NoSpacing"/>
-      </w:pPr>
-      <w:r>
-        <w:rPr>
-          <w:rFonts w:ascii="Segoe UI Emoji" w:hAnsi="Segoe UI Emoji" w:cs="Segoe UI Emoji"/>
-        </w:rPr>
-        <w:t>🔹</w:t>
-      </w:r>
-      <w:r>
-        <w:t xml:space="preserve"> Subcluster B: Emotional Collapse + Academic/Work Overload</w:t>
-      </w:r>
-      <w:r>
-        <w:t xml:space="preserve"> - </w:t>
-      </w:r>
-      <w:r>
-        <w:t>Themes: Suicidal thoughts or panic under extreme academic or employment stress, often with internalized expectations of high performance and shame about “failure.” Rationale: These are performance-related collapses, often in adolescents or young adults. They spiral into hopelessness, but the core issue is identity being wrapped around productivity.</w:t>
-      </w:r>
-    </w:p>
-    <w:p>
-      <w:pPr>
-        <w:pStyle w:val="NoSpacing"/>
-      </w:pPr>
-    </w:p>
-    <w:p>
-      <w:pPr>
-        <w:pStyle w:val="NoSpacing"/>
-      </w:pPr>
-      <w:r>
-        <w:rPr>
-          <w:rFonts w:ascii="Segoe UI Emoji" w:hAnsi="Segoe UI Emoji" w:cs="Segoe UI Emoji"/>
-        </w:rPr>
-        <w:t>🔹</w:t>
-      </w:r>
-      <w:r>
-        <w:t xml:space="preserve"> Subcluster C: Familial Neglect + Chronic Suicidality</w:t>
-      </w:r>
-      <w:r>
-        <w:t xml:space="preserve"> - </w:t>
-      </w:r>
-      <w:r>
-        <w:t>Themes: Lifelong invalidation, complex trauma, feeling like a burden, ongoing suicidal planning and detachment. Rationale: Deep-rooted emotional neglect and trauma, often accompanied by suicidality that is resigned, prolonged, and chillingly detailed. There's often still a yearning to be understood.</w:t>
-      </w:r>
-    </w:p>
-    <w:p>
-      <w:pPr>
-        <w:pStyle w:val="NoSpacing"/>
-      </w:pPr>
-    </w:p>
-    <w:p>
-      <w:pPr>
-        <w:pStyle w:val="NoSpacing"/>
-      </w:pPr>
-      <w:r>
-        <w:rPr>
-          <w:rFonts w:ascii="Segoe UI Emoji" w:hAnsi="Segoe UI Emoji" w:cs="Segoe UI Emoji"/>
-        </w:rPr>
-        <w:t>🔹</w:t>
-      </w:r>
-      <w:r>
-        <w:t xml:space="preserve"> Subcluster D: Self-Isolation as a Coping Strategy</w:t>
-      </w:r>
-      <w:r>
-        <w:t xml:space="preserve"> - </w:t>
-      </w:r>
-      <w:r>
-        <w:t xml:space="preserve">Themes: Fear of burdening others, pulling away during episodes, guilt around “ghosting” friends and partners. Rationale: These posts </w:t>
-      </w:r>
-      <w:proofErr w:type="spellStart"/>
-      <w:r>
-        <w:t>center</w:t>
-      </w:r>
-      <w:proofErr w:type="spellEnd"/>
-      <w:r>
-        <w:t xml:space="preserve"> around attachment avoidance as a </w:t>
-      </w:r>
-      <w:proofErr w:type="spellStart"/>
-      <w:r>
-        <w:t>defense</w:t>
-      </w:r>
-      <w:proofErr w:type="spellEnd"/>
-      <w:r>
-        <w:t xml:space="preserve"> mechanism, often involving guilt and yearning for connection but inability to sustain it.</w:t>
-      </w:r>
-    </w:p>
-    <w:p>
-      <w:pPr>
-        <w:pStyle w:val="NoSpacing"/>
-      </w:pPr>
-    </w:p>
-    <w:p>
-      <w:pPr>
-        <w:pStyle w:val="NoSpacing"/>
-      </w:pPr>
-      <w:r>
-        <w:rPr>
-          <w:rFonts w:ascii="Segoe UI Emoji" w:hAnsi="Segoe UI Emoji" w:cs="Segoe UI Emoji"/>
-        </w:rPr>
-        <w:t>🔹</w:t>
-      </w:r>
-      <w:r>
-        <w:t xml:space="preserve"> Subcluster E: Detached or Curious Observer of Another’s Pain</w:t>
-      </w:r>
-      <w:r>
-        <w:t xml:space="preserve"> - </w:t>
-      </w:r>
-      <w:r>
-        <w:t xml:space="preserve">Themes: Trying to understand a loved one’s seemingly disorganized or depressive </w:t>
-      </w:r>
-      <w:proofErr w:type="spellStart"/>
-      <w:r>
-        <w:t>behavior</w:t>
-      </w:r>
-      <w:proofErr w:type="spellEnd"/>
-      <w:r>
-        <w:t>. Rationale: Here the poster is in the position of observer, trying to grasp someone else’s psychological pattern, often suggesting confusion about boundaries and relational roles.</w:t>
-      </w:r>
-    </w:p>
-    <w:p>
-      <w:pPr>
-        <w:pStyle w:val="NoSpacing"/>
-      </w:pPr>
-    </w:p>
-    <w:p>
-      <w:pPr>
-        <w:pStyle w:val="NoSpacing"/>
-      </w:pPr>
-      <w:r>
-        <w:rPr>
-          <w:rFonts w:ascii="Segoe UI Emoji" w:hAnsi="Segoe UI Emoji" w:cs="Segoe UI Emoji"/>
-        </w:rPr>
-        <w:t>🔹</w:t>
-      </w:r>
-      <w:r>
-        <w:t xml:space="preserve"> Subcluster F: Emotional Suppression + Societal Invalidations</w:t>
-      </w:r>
-      <w:r>
-        <w:t xml:space="preserve"> - </w:t>
-      </w:r>
-      <w:r>
-        <w:t>Themes: Shame around asking for accommodations, masking suicidality, invalidation from systems. Rationale: These speak to the social cost of masking, and the overwhelming pressure to maintain functionality while in deep distress.</w:t>
-      </w:r>
-    </w:p>
-    <w:p>
-      <w:pPr>
-        <w:pStyle w:val="NoSpacing"/>
-      </w:pPr>
-    </w:p>
-    <w:p>
-      <w:pPr>
-        <w:pStyle w:val="NoSpacing"/>
-      </w:pPr>
-      <w:r>
-        <w:rPr>
-          <w:rFonts w:ascii="Segoe UI Emoji" w:hAnsi="Segoe UI Emoji" w:cs="Segoe UI Emoji"/>
-        </w:rPr>
-        <w:t>🔹</w:t>
-      </w:r>
-      <w:r>
-        <w:t xml:space="preserve"> Subcluster G: </w:t>
-      </w:r>
-      <w:proofErr w:type="spellStart"/>
-      <w:r>
-        <w:t>Humor</w:t>
-      </w:r>
-      <w:proofErr w:type="spellEnd"/>
-      <w:r>
-        <w:t xml:space="preserve"> as Deflection / Dissociation</w:t>
-      </w:r>
-      <w:r>
-        <w:t xml:space="preserve"> - </w:t>
-      </w:r>
-      <w:r>
-        <w:t xml:space="preserve">Themes: Using dark </w:t>
-      </w:r>
-      <w:proofErr w:type="spellStart"/>
-      <w:r>
-        <w:t>humor</w:t>
-      </w:r>
-      <w:proofErr w:type="spellEnd"/>
-      <w:r>
-        <w:t xml:space="preserve"> to gain control over suicidal thoughts. Rationale: These are marked by a meta-cognitive awareness of using </w:t>
-      </w:r>
-      <w:proofErr w:type="spellStart"/>
-      <w:r>
-        <w:t>humor</w:t>
-      </w:r>
-      <w:proofErr w:type="spellEnd"/>
-      <w:r>
-        <w:t xml:space="preserve"> to manage emotional pain, often with both insight and emotional detachment.</w:t>
-      </w:r>
-    </w:p>
-    <w:bookmarkEnd w:id="0"/>
-    <w:p>
-      <w:pPr>
-        <w:pStyle w:val="NoSpacing"/>
-      </w:pPr>
-    </w:p>
-    <w:p>
-      <w:pPr>
-        <w:pStyle w:val="Heading2"/>
-      </w:pPr>
-      <w:r>
-        <w:t xml:space="preserve">Cluster 14: </w:t>
-      </w:r>
-      <w:r>
-        <w:t>Chronic Suicidality and the Wish to Not Exist</w:t>
-      </w:r>
-    </w:p>
-    <w:p>
-      <w:pPr>
-        <w:pStyle w:val="NoSpacing"/>
-      </w:pPr>
-    </w:p>
-    <w:p>
-      <w:pPr>
-        <w:pStyle w:val="NoSpacing"/>
-      </w:pPr>
-      <w:r>
-        <w:t>Persistent suicidal ideation, often passive but sometimes active.</w:t>
-      </w:r>
-    </w:p>
-    <w:p>
-      <w:pPr>
-        <w:pStyle w:val="NoSpacing"/>
-      </w:pPr>
-      <w:r>
-        <w:t>Ambivalence: many express not wanting to live but also not wanting to die, or not wanting to hurt others.</w:t>
-      </w:r>
-    </w:p>
-    <w:p>
-      <w:pPr>
-        <w:pStyle w:val="NoSpacing"/>
-      </w:pPr>
-      <w:r>
-        <w:t>Imaginative coping: e.g. fantasizing about being a ghost, a formless concept, or dying accidentally.</w:t>
-      </w:r>
-    </w:p>
-    <w:p>
-      <w:pPr>
-        <w:pStyle w:val="NoSpacing"/>
-      </w:pPr>
-      <w:r>
-        <w:t>Suicide as philosophical protest: critiques of society, ableism, capitalism, medicalization, and suicide prevention narratives themselves.</w:t>
-      </w:r>
-    </w:p>
-    <w:p>
-      <w:pPr>
-        <w:pStyle w:val="NoSpacing"/>
-      </w:pPr>
-      <w:r>
-        <w:t>Exhaustion and defeat: a sense of fighting to stay alive without reward or validation, often for the sake of others.</w:t>
-      </w:r>
-    </w:p>
-    <w:p>
-      <w:pPr>
-        <w:pStyle w:val="NoSpacing"/>
-      </w:pPr>
-      <w:r>
-        <w:t>Loneliness, derealization, and alienation: people feel disconnected not just from others but from life itself.</w:t>
-      </w:r>
-    </w:p>
-    <w:p>
-      <w:pPr>
-        <w:pStyle w:val="NoSpacing"/>
-      </w:pPr>
-      <w:r>
-        <w:t>Small anchors: one pet, one Minecraft dog, one friend — often the only thread keeping them going.</w:t>
-      </w:r>
-    </w:p>
-    <w:p>
-      <w:pPr>
-        <w:pStyle w:val="NoSpacing"/>
-      </w:pPr>
-      <w:r>
-        <w:t>Fluctuation and relapse: moments of light followed by deep plunges back into despair.</w:t>
-      </w:r>
-    </w:p>
-    <w:p>
-      <w:pPr>
-        <w:pStyle w:val="NoSpacing"/>
-      </w:pPr>
-      <w:r>
-        <w:t>Rejectio</w:t>
-      </w:r>
-      <w:r>
-        <w:t>n of "toxic positivity" and frustration with unhelpful mental health advice (hotlines, platitudes).</w:t>
-      </w:r>
-    </w:p>
-    <w:p>
-      <w:pPr>
-        <w:pStyle w:val="NoSpacing"/>
-      </w:pPr>
-      <w:r>
-        <w:t>Compared to Cluster 13, which expresses chaotic emotional instability and relational volatility, this group often feels emotionally flat, depleted, or numb.</w:t>
-      </w:r>
-    </w:p>
-    <w:p>
-      <w:pPr>
-        <w:pStyle w:val="NoSpacing"/>
-      </w:pPr>
-      <w:r>
-        <w:t>Compared to trauma-anchored clusters, this one may or may not reference trauma — the pain is existential, chronic, and almost structural.</w:t>
-      </w:r>
-    </w:p>
-    <w:p>
-      <w:pPr>
-        <w:pStyle w:val="NoSpacing"/>
-      </w:pPr>
-      <w:r>
-        <w:t>Compared to "burnt-out idealists" or "survivors of abuse", this cluster has a more philosophical and societal edge, with explicit reflections on why life itself feels unbearable or unjust</w:t>
-      </w:r>
-    </w:p>
-    <w:p>
-      <w:pPr>
-        <w:pStyle w:val="NoSpacing"/>
-      </w:pPr>
-      <w:r>
-        <w:t>Suicide Ideation vs. Suicide Intent</w:t>
-      </w:r>
-    </w:p>
-    <w:p>
-      <w:pPr>
-        <w:pStyle w:val="NoSpacing"/>
-      </w:pPr>
-      <w:r>
-        <w:t>Personal Pain vs. Structural Alienation</w:t>
-      </w:r>
-    </w:p>
-    <w:p>
-      <w:pPr>
-        <w:pStyle w:val="NoSpacing"/>
-      </w:pPr>
-      <w:r>
-        <w:t>Survival for Others vs. Yearning for Nonexistence</w:t>
-      </w:r>
-    </w:p>
-    <w:p>
-      <w:pPr>
-        <w:pStyle w:val="NoSpacing"/>
-      </w:pPr>
-      <w:r>
-        <w:t>Hopelessness vs. Resilience as Protest</w:t>
-      </w:r>
-    </w:p>
-    <w:p>
-      <w:pPr>
-        <w:pStyle w:val="NoSpacing"/>
-      </w:pPr>
-      <w:r>
-        <w:t>Numbness vs. Emotional Volatility</w:t>
-      </w:r>
-    </w:p>
-    <w:p>
-      <w:pPr>
-        <w:pStyle w:val="NoSpacing"/>
-      </w:pPr>
-      <w:r>
-        <w:t>Philosophical Suicidality vs. Reactive Suicidality</w:t>
-      </w:r>
-    </w:p>
-    <w:p>
-      <w:pPr>
-        <w:pStyle w:val="NoSpacing"/>
-      </w:pPr>
-    </w:p>
-    <w:p>
-      <w:pPr>
-        <w:pStyle w:val="Heading2"/>
-      </w:pPr>
-      <w:r>
-        <w:t xml:space="preserve">Cluster 15: </w:t>
-      </w:r>
-      <w:r>
-        <w:t>Moments That Saved Me</w:t>
-      </w:r>
-    </w:p>
-    <w:p>
-      <w:pPr>
-        <w:pStyle w:val="NoSpacing"/>
-      </w:pPr>
-    </w:p>
-    <w:p>
-      <w:pPr>
-        <w:pStyle w:val="NoSpacing"/>
-      </w:pPr>
-      <w:r>
-        <w:t>This cluster tells stories where people stood at the edge—literally or metaphorically—and found a reason, often tiny and serendipitous, to keep going:</w:t>
-      </w:r>
-    </w:p>
-    <w:p>
-      <w:pPr>
-        <w:pStyle w:val="NoSpacing"/>
-      </w:pPr>
-      <w:r>
-        <w:t xml:space="preserve">This cluster </w:t>
-      </w:r>
-      <w:proofErr w:type="spellStart"/>
-      <w:r>
-        <w:t>centers</w:t>
-      </w:r>
-      <w:proofErr w:type="spellEnd"/>
-      <w:r>
-        <w:t xml:space="preserve"> on moments of acute emotional vulnerability transformed—often unexpectedly—into small but powerful experiences of connection, hope, or survival. It’s deeply moving, sometimes harrowing, but ultimately luminous with human resilience. Possible cluster titles could be:</w:t>
-      </w:r>
-    </w:p>
-    <w:p>
-      <w:pPr>
-        <w:pStyle w:val="NoSpacing"/>
-      </w:pPr>
-      <w:r>
-        <w:t>These are stories that nearly ended in suicide—but didn’t. The endings were interrupted—by cake, conversation, comments, or compassion. This title carries weight and captures the literal life-or-death edge many posts sit on.</w:t>
-      </w:r>
-    </w:p>
-    <w:p>
-      <w:pPr>
-        <w:pStyle w:val="NoSpacing"/>
-      </w:pPr>
-    </w:p>
-    <w:p>
-      <w:pPr>
-        <w:pStyle w:val="NoSpacing"/>
-      </w:pPr>
-    </w:p>
-    <w:p>
-      <w:pPr>
-        <w:pStyle w:val="NoSpacing"/>
-      </w:pPr>
-    </w:p>
-    <w:p>
-      <w:pPr>
-        <w:pStyle w:val="NoSpacing"/>
-      </w:pPr>
-    </w:p>
-    <w:p>
-      <w:pPr>
-        <w:pStyle w:val="NoSpacing"/>
-      </w:pPr>
-    </w:p>
-    <w:p>
-      <w:pPr>
-        <w:pStyle w:val="Heading1"/>
-      </w:pPr>
-      <w:r>
-        <w:t>REDRAFT</w:t>
-      </w:r>
-    </w:p>
-    <w:p>
-      <w:pPr>
-        <w:pStyle w:val="NoSpacing"/>
-      </w:pPr>
-    </w:p>
-    <w:p>
-      <w:pPr>
-        <w:pStyle w:val="NoSpacing"/>
-      </w:pPr>
-      <w:r>
-        <w:t>0</w:t>
-      </w:r>
-      <w:r>
-        <w:t xml:space="preserve">, </w:t>
-      </w:r>
-      <w:r>
-        <w:t>Struggles and victories with self-care</w:t>
-      </w:r>
-      <w:r>
-        <w:t xml:space="preserve">: </w:t>
-      </w:r>
-    </w:p>
-    <w:p>
-      <w:pPr>
-        <w:pStyle w:val="NoSpacing"/>
-      </w:pPr>
-      <w:r>
-        <w:t xml:space="preserve">Basic bodily maintenance is not basic at all. Self-esteem and shame around the body. Body-related trauma: a history of neglect, poor </w:t>
-      </w:r>
-      <w:proofErr w:type="spellStart"/>
-      <w:r>
-        <w:t>modeling</w:t>
-      </w:r>
-      <w:proofErr w:type="spellEnd"/>
-      <w:r>
-        <w:t xml:space="preserve"> from parents, or medical avoidance that has snowballed into distress.. Some users reflect on their upbringing (e.g., “my parents never taught me to brush”), revealing deeper emotional needs — for care, for structure, for being seen.. Others use language like “I finally did it!” or “Please be proud of me,” which taps into an inner child voice seeking validation, safety, or belonging.. A striking number of posts end with gratitude, celebration, or encouragement for others.</w:t>
-      </w:r>
-    </w:p>
-    <w:p>
-      <w:pPr>
-        <w:pStyle w:val="NoSpacing"/>
-      </w:pPr>
-    </w:p>
-    <w:p>
-      <w:pPr>
-        <w:pStyle w:val="NoSpacing"/>
-        <w:rPr>
-          <w:i/>
-          <w:iCs/>
-        </w:rPr>
-      </w:pPr>
-      <w:r>
-        <w:rPr>
-          <w:i/>
-          <w:iCs/>
-        </w:rPr>
-        <w:t>Thank you for sharing something of your situation. Based on what you’ve written, you’ve been having</w:t>
-      </w:r>
-      <w:r>
-        <w:rPr>
-          <w:i/>
-          <w:iCs/>
-        </w:rPr>
-        <w:t xml:space="preserve"> difficulties with everyday </w:t>
-      </w:r>
-      <w:r>
-        <w:rPr>
-          <w:i/>
-          <w:iCs/>
-        </w:rPr>
-        <w:t xml:space="preserve">tasks and </w:t>
-      </w:r>
-      <w:r>
-        <w:rPr>
-          <w:i/>
-          <w:iCs/>
-        </w:rPr>
-        <w:t xml:space="preserve">self-care. </w:t>
-      </w:r>
-      <w:r>
-        <w:rPr>
-          <w:i/>
-          <w:iCs/>
-        </w:rPr>
-        <w:t>B</w:t>
-      </w:r>
-      <w:r>
-        <w:rPr>
-          <w:i/>
-          <w:iCs/>
-        </w:rPr>
-        <w:t>rushing your teeth</w:t>
-      </w:r>
-      <w:r>
-        <w:rPr>
-          <w:i/>
-          <w:iCs/>
-        </w:rPr>
-        <w:t xml:space="preserve"> or</w:t>
-      </w:r>
-      <w:r>
-        <w:rPr>
-          <w:i/>
-          <w:iCs/>
-        </w:rPr>
-        <w:t xml:space="preserve"> eating regularly</w:t>
-      </w:r>
-      <w:r>
-        <w:rPr>
-          <w:i/>
-          <w:iCs/>
-        </w:rPr>
-        <w:t xml:space="preserve"> might </w:t>
-      </w:r>
-      <w:r>
-        <w:rPr>
-          <w:i/>
-          <w:iCs/>
-        </w:rPr>
-        <w:t xml:space="preserve">feel overwhelming or </w:t>
-      </w:r>
-      <w:r>
-        <w:rPr>
-          <w:i/>
-          <w:iCs/>
-        </w:rPr>
-        <w:t>your motivation disappears</w:t>
-      </w:r>
-      <w:r>
-        <w:rPr>
-          <w:i/>
-          <w:iCs/>
-        </w:rPr>
-        <w:t xml:space="preserve">. </w:t>
-      </w:r>
-      <w:r>
-        <w:rPr>
-          <w:i/>
-          <w:iCs/>
-        </w:rPr>
-        <w:t>Struggles with see</w:t>
-      </w:r>
-      <w:r>
-        <w:rPr>
-          <w:i/>
-          <w:iCs/>
-        </w:rPr>
-        <w:t>mingly small routines might be connected to a deeper, persistent low mood or lack of positive feeling.</w:t>
+        <w:rPr>
+          <w:i/>
+          <w:iCs/>
+        </w:rPr>
+        <w:t xml:space="preserve">Parts of you made need nurturance, reassurance or </w:t>
+      </w:r>
+      <w:r>
+        <w:rPr>
+          <w:i/>
+          <w:iCs/>
+        </w:rPr>
+        <w:t>to</w:t>
+      </w:r>
+      <w:r>
+        <w:rPr>
+          <w:i/>
+          <w:iCs/>
+        </w:rPr>
+        <w:t xml:space="preserve"> have their efforts witnessed. You </w:t>
+      </w:r>
+      <w:r>
+        <w:rPr>
+          <w:i/>
+          <w:iCs/>
+        </w:rPr>
+        <w:t>could enlist your therapist’s help in</w:t>
       </w:r>
       <w:r>
         <w:rPr>
@@ -2520,192 +3338,72 @@
         </w:rPr>
         <w:t xml:space="preserve"> </w:t>
       </w:r>
-    </w:p>
-    <w:p>
-      <w:pPr>
-        <w:pStyle w:val="NoSpacing"/>
-        <w:rPr>
-          <w:i/>
-          <w:iCs/>
-        </w:rPr>
-      </w:pPr>
-    </w:p>
-    <w:p>
-      <w:pPr>
-        <w:pStyle w:val="NoSpacing"/>
-        <w:rPr>
-          <w:i/>
-          <w:iCs/>
-        </w:rPr>
-      </w:pPr>
-      <w:r>
-        <w:rPr>
-          <w:i/>
-          <w:iCs/>
-        </w:rPr>
-        <w:t xml:space="preserve">In time, you might </w:t>
-      </w:r>
-      <w:r>
-        <w:rPr>
-          <w:i/>
-          <w:iCs/>
-        </w:rPr>
-        <w:t xml:space="preserve">explore </w:t>
-      </w:r>
-      <w:r>
-        <w:rPr>
-          <w:i/>
-          <w:iCs/>
-        </w:rPr>
-        <w:t>how to create</w:t>
-      </w:r>
-      <w:r>
-        <w:rPr>
-          <w:i/>
-          <w:iCs/>
-        </w:rPr>
-        <w:t xml:space="preserve"> structure and routines in ways that feel manageable </w:t>
-      </w:r>
-      <w:r>
-        <w:rPr>
-          <w:i/>
-          <w:iCs/>
-        </w:rPr>
-        <w:t>for you, allowing you to do them in the way that works for you</w:t>
-      </w:r>
-      <w:r>
-        <w:rPr>
-          <w:i/>
-          <w:iCs/>
-        </w:rPr>
-        <w:t>.</w:t>
-      </w:r>
-      <w:r>
-        <w:rPr>
-          <w:i/>
-          <w:iCs/>
-        </w:rPr>
-        <w:t xml:space="preserve"> If a car has completely stalled and we try to move it, it will be a short while before there is any observable motion. Persistent effort is often more important than big gains.</w:t>
-      </w:r>
-    </w:p>
-    <w:p>
-      <w:pPr>
-        <w:pStyle w:val="NoSpacing"/>
-        <w:rPr>
-          <w:i/>
-          <w:iCs/>
-        </w:rPr>
-      </w:pPr>
-    </w:p>
-    <w:p>
-      <w:pPr>
-        <w:pStyle w:val="NoSpacing"/>
-        <w:rPr>
-          <w:i/>
-          <w:iCs/>
-        </w:rPr>
-      </w:pPr>
-      <w:r>
-        <w:rPr>
-          <w:i/>
-          <w:iCs/>
-        </w:rPr>
-        <w:t xml:space="preserve">If you were to speak to a therapist, you might want to address any </w:t>
-      </w:r>
-      <w:r>
-        <w:rPr>
-          <w:i/>
-          <w:iCs/>
-        </w:rPr>
-        <w:t>feelings of shame or inadequacy around your body</w:t>
-      </w:r>
-      <w:r>
-        <w:rPr>
-          <w:i/>
-          <w:iCs/>
-        </w:rPr>
-        <w:t>.</w:t>
-      </w:r>
-      <w:r>
-        <w:rPr>
-          <w:i/>
-          <w:iCs/>
-        </w:rPr>
-        <w:t xml:space="preserve"> </w:t>
-      </w:r>
-      <w:r>
-        <w:rPr>
-          <w:i/>
-          <w:iCs/>
-        </w:rPr>
-        <w:t xml:space="preserve">Some people who have experienced neglect from others, </w:t>
-      </w:r>
-      <w:r>
-        <w:rPr>
-          <w:i/>
-          <w:iCs/>
-        </w:rPr>
-        <w:t xml:space="preserve">emotional wounds related to </w:t>
-      </w:r>
-      <w:r>
-        <w:rPr>
-          <w:i/>
-          <w:iCs/>
-        </w:rPr>
-        <w:t>their</w:t>
-      </w:r>
-      <w:r>
-        <w:rPr>
-          <w:i/>
-          <w:iCs/>
-        </w:rPr>
-        <w:t xml:space="preserve"> body, or lack of clear guidance growing up</w:t>
-      </w:r>
-      <w:r>
-        <w:rPr>
-          <w:i/>
-          <w:iCs/>
-        </w:rPr>
-        <w:t xml:space="preserve"> can later struggle with the daily work of keeping going</w:t>
-      </w:r>
-      <w:r>
-        <w:rPr>
-          <w:i/>
-          <w:iCs/>
-        </w:rPr>
-        <w:t xml:space="preserve">. </w:t>
-      </w:r>
-      <w:r>
-        <w:rPr>
-          <w:i/>
-          <w:iCs/>
-        </w:rPr>
-        <w:t xml:space="preserve">Parts of you made need nurturance, reassurance or simply have their efforts witnessed. You might want to observe and step back from habitual ways of talking to yourself, particularly if they are discouraging or critical. With time, new scripts can be reinforced. </w:t>
-      </w:r>
-    </w:p>
-    <w:p>
-      <w:pPr>
-        <w:pStyle w:val="NoSpacing"/>
-        <w:rPr>
-          <w:i/>
-          <w:iCs/>
-        </w:rPr>
-      </w:pPr>
-    </w:p>
-    <w:p>
-      <w:pPr>
-        <w:pStyle w:val="NoSpacing"/>
-        <w:rPr>
-          <w:i/>
-          <w:iCs/>
-        </w:rPr>
-      </w:pPr>
-      <w:r>
-        <w:rPr>
-          <w:i/>
-          <w:iCs/>
-        </w:rPr>
-        <w:t xml:space="preserve">Each small step towards caring for yourself might be more significant than it initially seems. If you find it helpful, you could occasionally acknowledge these efforts, however modest. </w:t>
+      <w:r>
+        <w:rPr>
+          <w:i/>
+          <w:iCs/>
+        </w:rPr>
+        <w:t>observing</w:t>
+      </w:r>
+      <w:r>
+        <w:rPr>
+          <w:i/>
+          <w:iCs/>
+        </w:rPr>
+        <w:t xml:space="preserve"> habitual ways of talking to yourself, particularly if they are discouraging or critical. With time, new </w:t>
+      </w:r>
+      <w:r>
+        <w:rPr>
+          <w:i/>
+          <w:iCs/>
+        </w:rPr>
+        <w:t>ways of talking to ourselves</w:t>
+      </w:r>
+      <w:r>
+        <w:rPr>
+          <w:i/>
+          <w:iCs/>
+        </w:rPr>
+        <w:t xml:space="preserve"> can be reinforced. </w:t>
+      </w:r>
+    </w:p>
+    <w:p>
+      <w:pPr>
+        <w:pStyle w:val="NoSpacing"/>
+        <w:rPr>
+          <w:i/>
+          <w:iCs/>
+        </w:rPr>
+      </w:pPr>
+    </w:p>
+    <w:p>
+      <w:pPr>
+        <w:pStyle w:val="NoSpacing"/>
+        <w:rPr>
+          <w:i/>
+          <w:iCs/>
+        </w:rPr>
+      </w:pPr>
+      <w:r>
+        <w:rPr>
+          <w:i/>
+          <w:iCs/>
+        </w:rPr>
+        <w:t xml:space="preserve">Each small step towards caring for yourself might be more significant than it initially seems. </w:t>
+      </w:r>
+      <w:r>
+        <w:rPr>
+          <w:i/>
+          <w:iCs/>
+        </w:rPr>
+        <w:t>It might be important to</w:t>
+      </w:r>
+      <w:r>
+        <w:rPr>
+          <w:i/>
+          <w:iCs/>
+        </w:rPr>
+        <w:t xml:space="preserve"> acknowledge these efforts, however modest. </w:t>
       </w:r>
       <w:r>
         <w:rPr>
@@ -2719,7 +3417,35 @@
           <w:i/>
           <w:iCs/>
         </w:rPr>
-        <w:t>ou might consider reaching out for support, connecting with others who share similar experiences, or simply noticing and gently challenging unhelpful beliefs. These little actions could start making a genuine difference over time.</w:t>
+        <w:t xml:space="preserve">ou might </w:t>
+      </w:r>
+      <w:r>
+        <w:rPr>
+          <w:i/>
+          <w:iCs/>
+        </w:rPr>
+        <w:t xml:space="preserve">also </w:t>
+      </w:r>
+      <w:r>
+        <w:rPr>
+          <w:i/>
+          <w:iCs/>
+        </w:rPr>
+        <w:t>consider reaching out for support, connecting with others who share similar experiences</w:t>
+      </w:r>
+      <w:r>
+        <w:rPr>
+          <w:i/>
+          <w:iCs/>
+        </w:rPr>
+        <w:t xml:space="preserve"> (e.g., in low mood support groups)</w:t>
+      </w:r>
+      <w:r>
+        <w:rPr>
+          <w:i/>
+          <w:iCs/>
+        </w:rPr>
+        <w:t>, or simply noticing and gently challenging unhelpful beliefs. These little actions could start making a genuine difference over time.</w:t>
       </w:r>
     </w:p>
     <w:p>
@@ -2744,28 +3470,380 @@
         <w:pStyle w:val="NoSpacing"/>
       </w:pPr>
       <w:r>
-        <w:t>Hope vs fragility. Crisis vs control (particularly regaining control of emotions or interrupt flooding). Secrecy vs disclosure: a heavy culture of secrecy and fear of disclosure. Shame vs pride. Isolation vs community: desperate calls for validation: . “I’m better… but not safe yet.” :  In therapy, this is the voice of the Wise Mind emerging — balanced between emotional and rational.. Celebrating small wins</w:t>
-      </w:r>
-    </w:p>
-    <w:p>
-      <w:pPr>
-        <w:pStyle w:val="NoSpacing"/>
-      </w:pPr>
-    </w:p>
-    <w:p>
-      <w:pPr>
-        <w:pStyle w:val="NoSpacing"/>
-        <w:rPr>
-          <w:i/>
-          <w:iCs/>
-        </w:rPr>
-      </w:pPr>
-      <w:r>
-        <w:rPr>
-          <w:i/>
-          <w:iCs/>
-        </w:rPr>
-        <w:t xml:space="preserve">One of the main struggles you might be experiencing could involve intense emotions that feel overwhelming or uncontrollable, sometimes leading to thoughts of self-harm as a way to cope or regain a sense of control. You might find yourself caught between moments of fragile hope </w:t>
+        <w:t>Hope vs fragility. Crisis vs control (particularly regaining control of emotions or interrupt flooding). Secrecy vs disclosure: a heavy culture of secrecy and fear of disclosure. Shame vs pride. Isolation vs community: desperate calls for validation</w:t>
+      </w:r>
+      <w:proofErr w:type="gramStart"/>
+      <w:r>
+        <w:t>: .</w:t>
+      </w:r>
+      <w:proofErr w:type="gramEnd"/>
+      <w:r>
+        <w:t xml:space="preserve"> “I’m better… but not safe yet.</w:t>
+      </w:r>
+      <w:proofErr w:type="gramStart"/>
+      <w:r>
+        <w:t>” :</w:t>
+      </w:r>
+      <w:proofErr w:type="gramEnd"/>
+      <w:r>
+        <w:t xml:space="preserve">  In therapy, this is the voice of the Wise Mind emerging — balanced between emotional and rational.. Celebrating small wins</w:t>
+      </w:r>
+    </w:p>
+    <w:p>
+      <w:pPr>
+        <w:pStyle w:val="NoSpacing"/>
+      </w:pPr>
+    </w:p>
+    <w:p>
+      <w:pPr>
+        <w:pStyle w:val="NoSpacing"/>
+        <w:rPr>
+          <w:i/>
+          <w:iCs/>
+        </w:rPr>
+      </w:pPr>
+      <w:r>
+        <w:rPr>
+          <w:i/>
+          <w:iCs/>
+        </w:rPr>
+        <w:t>Thank you for sharing your experience</w:t>
+      </w:r>
+      <w:r>
+        <w:rPr>
+          <w:i/>
+          <w:iCs/>
+        </w:rPr>
+        <w:t>s</w:t>
+      </w:r>
+      <w:r>
+        <w:rPr>
+          <w:i/>
+          <w:iCs/>
+        </w:rPr>
+        <w:t>. Your response aligns most with feeling</w:t>
+      </w:r>
+      <w:r>
+        <w:rPr>
+          <w:i/>
+          <w:iCs/>
+        </w:rPr>
+        <w:t xml:space="preserve"> intense emotions that </w:t>
+      </w:r>
+      <w:r>
+        <w:rPr>
+          <w:i/>
+          <w:iCs/>
+        </w:rPr>
+        <w:t>are</w:t>
+      </w:r>
+      <w:r>
+        <w:rPr>
+          <w:i/>
+          <w:iCs/>
+        </w:rPr>
+        <w:t xml:space="preserve"> overwhelming or uncontrollable, sometimes leading to thoughts of self-harm </w:t>
+      </w:r>
+      <w:proofErr w:type="gramStart"/>
+      <w:r>
+        <w:rPr>
+          <w:i/>
+          <w:iCs/>
+        </w:rPr>
+        <w:t>as a way to</w:t>
+      </w:r>
+      <w:proofErr w:type="gramEnd"/>
+      <w:r>
+        <w:rPr>
+          <w:i/>
+          <w:iCs/>
+        </w:rPr>
+        <w:t xml:space="preserve"> cope or regain a sense of control.</w:t>
+      </w:r>
+      <w:r>
+        <w:rPr>
+          <w:i/>
+          <w:iCs/>
+        </w:rPr>
+        <w:t xml:space="preserve"> </w:t>
+      </w:r>
+    </w:p>
+    <w:p>
+      <w:pPr>
+        <w:pStyle w:val="NoSpacing"/>
+        <w:rPr>
+          <w:i/>
+          <w:iCs/>
+        </w:rPr>
+      </w:pPr>
+    </w:p>
+    <w:p>
+      <w:pPr>
+        <w:pStyle w:val="NoSpacing"/>
+        <w:rPr>
+          <w:i/>
+          <w:iCs/>
+        </w:rPr>
+      </w:pPr>
+      <w:r>
+        <w:rPr>
+          <w:i/>
+          <w:iCs/>
+        </w:rPr>
+        <w:t>Some people who self-harm find themselves</w:t>
+      </w:r>
+      <w:r>
+        <w:rPr>
+          <w:i/>
+          <w:iCs/>
+        </w:rPr>
+        <w:t xml:space="preserve"> caught between </w:t>
+      </w:r>
+      <w:r>
+        <w:rPr>
+          <w:i/>
+          <w:iCs/>
+        </w:rPr>
+        <w:t xml:space="preserve">fragile </w:t>
+      </w:r>
+      <w:r>
+        <w:rPr>
+          <w:i/>
+          <w:iCs/>
+        </w:rPr>
+        <w:t xml:space="preserve">moments of hope </w:t>
+      </w:r>
+      <w:r>
+        <w:rPr>
+          <w:i/>
+          <w:iCs/>
+        </w:rPr>
+        <w:t xml:space="preserve">that </w:t>
+      </w:r>
+      <w:r>
+        <w:rPr>
+          <w:i/>
+          <w:iCs/>
+        </w:rPr>
+        <w:t xml:space="preserve">are </w:t>
+      </w:r>
+      <w:r>
+        <w:rPr>
+          <w:i/>
+          <w:iCs/>
+        </w:rPr>
+        <w:t>then followed by</w:t>
+      </w:r>
+      <w:r>
+        <w:rPr>
+          <w:i/>
+          <w:iCs/>
+        </w:rPr>
+        <w:t xml:space="preserve"> deep crisis</w:t>
+      </w:r>
+      <w:r>
+        <w:rPr>
+          <w:i/>
+          <w:iCs/>
+        </w:rPr>
+        <w:t>. Self-harm can become</w:t>
+      </w:r>
+      <w:r>
+        <w:rPr>
+          <w:i/>
+          <w:iCs/>
+        </w:rPr>
+        <w:t xml:space="preserve"> a way to interrupt </w:t>
+      </w:r>
+      <w:r>
+        <w:rPr>
+          <w:i/>
+          <w:iCs/>
+        </w:rPr>
+        <w:t xml:space="preserve">feelings or prevent </w:t>
+      </w:r>
+      <w:r>
+        <w:rPr>
+          <w:i/>
+          <w:iCs/>
+        </w:rPr>
+        <w:t xml:space="preserve">being emotionally flooded. </w:t>
+      </w:r>
+      <w:r>
+        <w:rPr>
+          <w:i/>
+          <w:iCs/>
+        </w:rPr>
+        <w:t>Many people who have self-harmed or thought about self-harm</w:t>
+      </w:r>
+      <w:r>
+        <w:rPr>
+          <w:i/>
+          <w:iCs/>
+        </w:rPr>
+        <w:t xml:space="preserve"> struggle with feelings of shame, secrecy, or isolation, making it difficult to share these experiences openly or seek support.</w:t>
+      </w:r>
+    </w:p>
+    <w:p>
+      <w:pPr>
+        <w:pStyle w:val="NoSpacing"/>
+        <w:rPr>
+          <w:i/>
+          <w:iCs/>
+        </w:rPr>
+      </w:pPr>
+    </w:p>
+    <w:p>
+      <w:pPr>
+        <w:pStyle w:val="NoSpacing"/>
+        <w:rPr>
+          <w:i/>
+          <w:iCs/>
+        </w:rPr>
+      </w:pPr>
+      <w:r>
+        <w:rPr>
+          <w:i/>
+          <w:iCs/>
+        </w:rPr>
+        <w:t>Of course, the first step is to ensure your basic physical safety. If you do harm yourself, try and do it in as safe a way as possible. Searching “harm minimisation” can help you find tips from people with similar experiences, and alternative strategies for managing strong emotions.</w:t>
+      </w:r>
+    </w:p>
+    <w:p>
+      <w:pPr>
+        <w:pStyle w:val="NoSpacing"/>
+        <w:rPr>
+          <w:i/>
+          <w:iCs/>
+        </w:rPr>
+      </w:pPr>
+    </w:p>
+    <w:p>
+      <w:pPr>
+        <w:pStyle w:val="NoSpacing"/>
+        <w:rPr>
+          <w:i/>
+          <w:iCs/>
+        </w:rPr>
+      </w:pPr>
+      <w:r>
+        <w:rPr>
+          <w:i/>
+          <w:iCs/>
+        </w:rPr>
+        <w:t>It could be helpful</w:t>
+      </w:r>
+      <w:r>
+        <w:rPr>
+          <w:i/>
+          <w:iCs/>
+        </w:rPr>
+        <w:t xml:space="preserve"> </w:t>
+      </w:r>
+      <w:r>
+        <w:rPr>
+          <w:i/>
+          <w:iCs/>
+        </w:rPr>
+        <w:t>to explore ways of managing these intense feelings differently</w:t>
+      </w:r>
+      <w:r>
+        <w:rPr>
+          <w:i/>
+          <w:iCs/>
+        </w:rPr>
+        <w:t xml:space="preserve">. This might be </w:t>
+      </w:r>
+      <w:r>
+        <w:rPr>
+          <w:i/>
+          <w:iCs/>
+        </w:rPr>
+        <w:t xml:space="preserve">through </w:t>
+      </w:r>
+      <w:r>
+        <w:rPr>
+          <w:i/>
+          <w:iCs/>
+        </w:rPr>
+        <w:t>a therapy</w:t>
+      </w:r>
+      <w:r>
+        <w:rPr>
+          <w:i/>
+          <w:iCs/>
+        </w:rPr>
+        <w:t xml:space="preserve"> that help</w:t>
+      </w:r>
+      <w:r>
+        <w:rPr>
+          <w:i/>
+          <w:iCs/>
+        </w:rPr>
+        <w:t>s</w:t>
+      </w:r>
+      <w:r>
+        <w:rPr>
+          <w:i/>
+          <w:iCs/>
+        </w:rPr>
+        <w:t xml:space="preserve"> you navigate emotional overwhelm</w:t>
+      </w:r>
+      <w:r>
+        <w:rPr>
+          <w:i/>
+          <w:iCs/>
+        </w:rPr>
+        <w:t xml:space="preserve"> safely, without including an absolute prohibition on self-harm if you still need to be allowed it</w:t>
+      </w:r>
+      <w:r>
+        <w:rPr>
+          <w:i/>
+          <w:iCs/>
+        </w:rPr>
+        <w:t>. Therapeutic conversations might guide you toward</w:t>
+      </w:r>
+      <w:r>
+        <w:rPr>
+          <w:i/>
+          <w:iCs/>
+        </w:rPr>
+        <w:t>s</w:t>
+      </w:r>
+      <w:r>
+        <w:rPr>
+          <w:i/>
+          <w:iCs/>
+        </w:rPr>
+        <w:t xml:space="preserve"> your 'Wise Mind,' where emotional insights meet rational understanding. Gradually </w:t>
+      </w:r>
+      <w:r>
+        <w:rPr>
+          <w:i/>
+          <w:iCs/>
+        </w:rPr>
+        <w:t>practicing how to express</w:t>
+      </w:r>
+      <w:r>
+        <w:rPr>
+          <w:i/>
+          <w:iCs/>
+        </w:rPr>
+        <w:t xml:space="preserve"> difficult emotions openly</w:t>
+      </w:r>
+      <w:r>
+        <w:rPr>
+          <w:i/>
+          <w:iCs/>
+        </w:rPr>
+        <w:t xml:space="preserve"> to other people</w:t>
+      </w:r>
+      <w:r>
+        <w:rPr>
+          <w:i/>
+          <w:iCs/>
+        </w:rPr>
+        <w:t xml:space="preserve">, </w:t>
       </w:r>
       <w:r>
         <w:rPr>
@@ -2773,57 +3851,60 @@
           <w:iCs/>
         </w:rPr>
         <w:lastRenderedPageBreak/>
-        <w:t>and deep crisis, with self-harm perhaps becoming a way to interrupt feelings of being emotionally flooded. It’s possible you may also struggle with feelings of shame, secrecy, or isolation, making it difficult to share these experiences openly or seek support.</w:t>
-      </w:r>
-    </w:p>
-    <w:p>
-      <w:pPr>
-        <w:pStyle w:val="NoSpacing"/>
-        <w:rPr>
-          <w:i/>
-          <w:iCs/>
-        </w:rPr>
-      </w:pPr>
-    </w:p>
-    <w:p>
-      <w:pPr>
-        <w:pStyle w:val="NoSpacing"/>
-        <w:rPr>
-          <w:i/>
-          <w:iCs/>
-        </w:rPr>
-      </w:pPr>
-      <w:r>
-        <w:rPr>
-          <w:i/>
-          <w:iCs/>
-        </w:rPr>
-        <w:t>It could be helpful, then, to gently explore ways of managing these intense feelings differently, perhaps through therapeutic methods that help you safely navigate emotional overwhelm. Therapeutic conversations might guide you toward finding balance—an approach often called your 'Wise Mind,' where emotional insights meet rational understanding. Gradually learning how to express difficult emotions openly, even in very small or tentative ways, could become a significant step toward feeling less isolated and more supported.</w:t>
-      </w:r>
-    </w:p>
-    <w:p>
-      <w:pPr>
-        <w:pStyle w:val="NoSpacing"/>
-        <w:rPr>
-          <w:i/>
-          <w:iCs/>
-        </w:rPr>
-      </w:pPr>
-    </w:p>
-    <w:p>
-      <w:pPr>
-        <w:pStyle w:val="NoSpacing"/>
-        <w:rPr>
-          <w:i/>
-          <w:iCs/>
-        </w:rPr>
-      </w:pPr>
-      <w:r>
-        <w:rPr>
-          <w:i/>
-          <w:iCs/>
-        </w:rPr>
-        <w:t>Noticing and gently celebrating the small moments when you manage to cope differently can be genuinely meaningful, even if safety still feels uncertain at times. If it feels possible, you might experiment with building connections—whether with trusted individuals, supportive communities, or professionals who understand these complex feelings. Small acts of reaching out or sharing your experiences, as intimidating as they might initially seem, could gradually ease the weight of secrecy and isolation over time.</w:t>
+        <w:t>even in very small or tentative ways, could become a significant step toward feeling less isolated and more supported.</w:t>
+      </w:r>
+    </w:p>
+    <w:p>
+      <w:pPr>
+        <w:pStyle w:val="NoSpacing"/>
+        <w:rPr>
+          <w:i/>
+          <w:iCs/>
+        </w:rPr>
+      </w:pPr>
+    </w:p>
+    <w:p>
+      <w:pPr>
+        <w:pStyle w:val="NoSpacing"/>
+        <w:rPr>
+          <w:i/>
+          <w:iCs/>
+        </w:rPr>
+      </w:pPr>
+      <w:r>
+        <w:rPr>
+          <w:i/>
+          <w:iCs/>
+        </w:rPr>
+        <w:t xml:space="preserve">Noticing and celebrating the moments when you manage to cope differently </w:t>
+      </w:r>
+      <w:r>
+        <w:rPr>
+          <w:i/>
+          <w:iCs/>
+        </w:rPr>
+        <w:t>might be important</w:t>
+      </w:r>
+      <w:r>
+        <w:rPr>
+          <w:i/>
+          <w:iCs/>
+        </w:rPr>
+        <w:t xml:space="preserve">, even if </w:t>
+      </w:r>
+      <w:r>
+        <w:rPr>
+          <w:i/>
+          <w:iCs/>
+        </w:rPr>
+        <w:t>you are doubtful about where it’s taking you</w:t>
+      </w:r>
+      <w:r>
+        <w:rPr>
+          <w:i/>
+          <w:iCs/>
+        </w:rPr>
+        <w:t>. If it feels possible, you might experiment with building connections—whether with trusted individuals, supportive communities, or professionals who understand these feelings. Small acts of reaching out or sharing your experiences, as intimidating as they might initially seem, could gradually ease the weight of secrecy and isolation over time.</w:t>
       </w:r>
     </w:p>
     <w:p>
@@ -2840,8 +3921,13 @@
       </w:r>
       <w:r>
         <w:tab/>
-        <w:t>Psychiatric medication</w:t>
-      </w:r>
+        <w:t xml:space="preserve">Psychiatric </w:t>
+      </w:r>
+      <w:proofErr w:type="gramStart"/>
+      <w:r>
+        <w:t>medication</w:t>
+      </w:r>
+      <w:proofErr w:type="gramEnd"/>
     </w:p>
     <w:p>
       <w:pPr>
@@ -2869,7 +3955,88 @@
           <w:i/>
           <w:iCs/>
         </w:rPr>
-        <w:t>One of the main struggles you might be facing involves uncertainty or distress around psychiatric medications—perhaps dealing with challenging side effects, rapid changes in prescriptions, or feeling unheard by medical professionals. It might sometimes feel as if medication has become a source of conflict about your identity or agency, leaving you unsure about the role these treatments should play in your life. Experiences like being dismissed, misunderstood, or invalidated can intensify this uncertainty, adding layers of mistrust and exhaustion.</w:t>
+        <w:t xml:space="preserve">Thanks for sharing your experiences. It sounds like you </w:t>
+      </w:r>
+      <w:r>
+        <w:rPr>
+          <w:i/>
+          <w:iCs/>
+        </w:rPr>
+        <w:t xml:space="preserve">have been particularly concerned by medications. Your writing indicates that there has been </w:t>
+      </w:r>
+      <w:r>
+        <w:rPr>
+          <w:i/>
+          <w:iCs/>
+        </w:rPr>
+        <w:t xml:space="preserve">uncertainty or distress </w:t>
+      </w:r>
+      <w:r>
+        <w:rPr>
+          <w:i/>
+          <w:iCs/>
+        </w:rPr>
+        <w:t xml:space="preserve">for you around medication options, </w:t>
+      </w:r>
+      <w:r>
+        <w:rPr>
+          <w:i/>
+          <w:iCs/>
+        </w:rPr>
+        <w:t xml:space="preserve">perhaps dealing with challenging side effects, rapid changes in prescriptions, or </w:t>
+      </w:r>
+      <w:r>
+        <w:rPr>
+          <w:i/>
+          <w:iCs/>
+        </w:rPr>
+        <w:t>not being heard</w:t>
+      </w:r>
+      <w:r>
+        <w:rPr>
+          <w:i/>
+          <w:iCs/>
+        </w:rPr>
+        <w:t xml:space="preserve"> by professionals. </w:t>
+      </w:r>
+    </w:p>
+    <w:p>
+      <w:pPr>
+        <w:pStyle w:val="NoSpacing"/>
+        <w:rPr>
+          <w:i/>
+          <w:iCs/>
+        </w:rPr>
+      </w:pPr>
+    </w:p>
+    <w:p>
+      <w:pPr>
+        <w:pStyle w:val="NoSpacing"/>
+        <w:rPr>
+          <w:i/>
+          <w:iCs/>
+        </w:rPr>
+      </w:pPr>
+      <w:r>
+        <w:rPr>
+          <w:i/>
+          <w:iCs/>
+        </w:rPr>
+        <w:t xml:space="preserve">Getting and taking medications for a mental health issue can be a difficult process. It can raise conflicts about how you define the struggles you’re going through, how they fit with your identity, and what agency you have. Some people face stigma from family, friends or employers if they admit to using psychiatric medication. </w:t>
+      </w:r>
+      <w:r>
+        <w:rPr>
+          <w:i/>
+          <w:iCs/>
+        </w:rPr>
+        <w:t xml:space="preserve">Experiences like being dismissed, misunderstood, or invalidated </w:t>
+      </w:r>
+      <w:r>
+        <w:rPr>
+          <w:i/>
+          <w:iCs/>
+        </w:rPr>
+        <w:t xml:space="preserve">by professionals can add layers of mistrust or exhaustion. </w:t>
       </w:r>
     </w:p>
     <w:p>
@@ -2919,7 +4086,49 @@
           <w:i/>
           <w:iCs/>
         </w:rPr>
-        <w:t>If it feels helpful, you might consider reaching out to peer communities for additional validation or reassurance, particularly if clinical experiences have left you feeling isolated or disempowered. Sharing experiences with others who understand can sometimes reduce the burden of existential fatigue. Slowly and gently, you might find ways to clarify what feels right for you—moving toward a path that aligns more closely with your own values and desired quality of life.</w:t>
+        <w:t>If it feels helpful, you might consider reaching out to peer communities for additional validation or reassurance, particularly if clinical experiences have left you feeling isolated or disempowered.</w:t>
+      </w:r>
+      <w:r>
+        <w:rPr>
+          <w:i/>
+          <w:iCs/>
+        </w:rPr>
+        <w:t xml:space="preserve"> There are plenty online.</w:t>
+      </w:r>
+      <w:r>
+        <w:rPr>
+          <w:i/>
+          <w:iCs/>
+        </w:rPr>
+        <w:t xml:space="preserve"> Sharing experiences with others who understand can sometimes reduce the burden of existential fatigue. </w:t>
+      </w:r>
+      <w:r>
+        <w:rPr>
+          <w:i/>
+          <w:iCs/>
+        </w:rPr>
+        <w:t>Y</w:t>
+      </w:r>
+      <w:r>
+        <w:rPr>
+          <w:i/>
+          <w:iCs/>
+        </w:rPr>
+        <w:t>ou might find ways to clarify what feels right for you—moving toward a path that aligns more closely with your own values and desired quality of life</w:t>
+      </w:r>
+      <w:r>
+        <w:rPr>
+          <w:i/>
+          <w:iCs/>
+        </w:rPr>
+        <w:t>, or confidence about exercising your own judgements rather than relying on others for guidance</w:t>
+      </w:r>
+      <w:r>
+        <w:rPr>
+          <w:i/>
+          <w:iCs/>
+        </w:rPr>
+        <w:t>.</w:t>
       </w:r>
     </w:p>
     <w:p>
@@ -2944,79 +4153,181 @@
         <w:pStyle w:val="NoSpacing"/>
       </w:pPr>
       <w:r>
+        <w:t xml:space="preserve">“Somatic Anxiety and the Breakdown of Safety Signals”: This cluster isn't just about anxiety — it's about the body turning into an unreliable narrator, making people doubt what's real or safe. Many users report: Physical symptoms (e.g., racing heart, chest tightness) that mimic medical emergencies, A haunting fear of being misunderstood or dismissed (“it’s just anxiety”), A desire for certainty — about their health, relationships, even their own </w:t>
+      </w:r>
+      <w:proofErr w:type="gramStart"/>
+      <w:r>
+        <w:t>sanity..</w:t>
+      </w:r>
+      <w:proofErr w:type="gramEnd"/>
+      <w:r>
+        <w:t xml:space="preserve"> Seeking Validation and </w:t>
+      </w:r>
+      <w:r>
         <w:lastRenderedPageBreak/>
-        <w:t>“Somatic Anxiety and the Breakdown of Safety Signals”: This cluster isn't just about anxiety — it's about the body turning into an unreliable narrator, making people doubt what's real or safe. Many users report: Physical symptoms (e.g., racing heart, chest tightness) that mimic medical emergencies, A haunting fear of being misunderstood or dismissed (“it’s just anxiety”), A desire for certainty — about their health, relationships, even their own sanity.. Seeking Validation and Safety. “Please tell me I’m not dying.”. “Has anyone else experienced this?”. A longing to be seen and believed, not pathologized. Sub clusters: Somatic Anxiety and the Breakdown of Safety Signals: Anxiety-Depression Loop. Somatic Anxiety and the Breakdown of Safety Signals: Breakdown in Coping Mechanisms - Medication not working anymore. Meditation, cold water, breathing exercises “used to help, now they don’t.” “I know this is anxiety, but it doesn’t feel like it.” Somatic Anxiety and the Breakdown of Safety Signals: Diagnostic Confusion and Health Anxiety. Somatic Anxiety and the Breakdown of Safety Signals: Physiological Disorientation - Symptoms like blurred vision, dizziness, tingling, or heart palpitations often spiral into panic. Many are convinced something physical is truly wrong, despite being told otherwise. Somatic Anxiety and the Breakdown of Safety Signals: Self-Blame and Internalized Anxiety.  Somatic Anxiety and the Breakdown of Safety Signals: Social and Relational Anxiety - People hiding how bad they feel (“I’m scared people can tell how messed up I am”). Isolation after panic or health anxiety episodes. Emotional suppression: “Trying but at what cost?”</w:t>
-      </w:r>
-    </w:p>
-    <w:p>
-      <w:pPr>
-        <w:pStyle w:val="NoSpacing"/>
-      </w:pPr>
-    </w:p>
-    <w:p>
-      <w:pPr>
-        <w:pStyle w:val="NoSpacing"/>
-        <w:rPr>
-          <w:i/>
-          <w:iCs/>
-        </w:rPr>
-      </w:pPr>
-      <w:r>
-        <w:rPr>
-          <w:i/>
-          <w:iCs/>
-        </w:rPr>
-        <w:t>One of the main struggles you might be experiencing could involve physical sensations of anxiety that feel deeply unsettling or alarming—such as a racing heart, dizziness, chest tightness, or tingling sensations. These bodily signals might feel so intense or real that they trigger fears of medical emergencies, even when reassured otherwise. It's possible you're wrestling with uncertainty around whether these sensations reflect genuine physical health issues, anxiety, or both, making it difficult to trust your own body or find a reliable sense of safety.</w:t>
-      </w:r>
-    </w:p>
-    <w:p>
-      <w:pPr>
-        <w:pStyle w:val="NoSpacing"/>
-        <w:rPr>
-          <w:i/>
-          <w:iCs/>
-        </w:rPr>
-      </w:pPr>
-    </w:p>
-    <w:p>
-      <w:pPr>
-        <w:pStyle w:val="NoSpacing"/>
-        <w:rPr>
-          <w:i/>
-          <w:iCs/>
-        </w:rPr>
-      </w:pPr>
-      <w:r>
-        <w:rPr>
-          <w:i/>
-          <w:iCs/>
-        </w:rPr>
-        <w:t>Therapy might offer you a space to gently explore the intricate ways anxiety can influence both your physical sensations and your thoughts. It could be helpful to slowly build understanding and acceptance around the fact that anxiety—though experienced physically—isn't always a trustworthy narrator of your health or safety. Exploring strategies that promote a sense of grounding, reassurance, and emotional clarity could gradually help rebuild a sense of safety and trust in yourself.</w:t>
-      </w:r>
-    </w:p>
-    <w:p>
-      <w:pPr>
-        <w:pStyle w:val="NoSpacing"/>
-        <w:rPr>
-          <w:i/>
-          <w:iCs/>
-        </w:rPr>
-      </w:pPr>
-    </w:p>
-    <w:p>
-      <w:pPr>
-        <w:pStyle w:val="NoSpacing"/>
-        <w:rPr>
-          <w:i/>
-          <w:iCs/>
-        </w:rPr>
-      </w:pPr>
-      <w:r>
-        <w:rPr>
-          <w:i/>
-          <w:iCs/>
-        </w:rPr>
-        <w:t>If it feels manageable, seeking validation from others who have had similar experiences might help alleviate feelings of isolation or doubt. Sharing these experiences could gently reassure you that you're not alone and may provide practical insights into managing these intense sensations. Over time, by carefully experimenting with different coping strategies or therapeutic practices, you might find new ways of navigating these difficult experiences and reconnecting with a sense of security in your body.</w:t>
+        <w:t>Safety. “Please tell me I’m not dying.”. “Has anyone else experienced this?”. A longing to be seen and believed, not pathologized. Sub clusters: Somatic Anxiety and the Breakdown of Safety Signals: Anxiety-Depression Loop. Somatic Anxiety and the Breakdown of Safety Signals: Breakdown in Coping Mechanisms - Medication not working anymore. Meditation, cold water, breathing exercises “used to help, now they don’t.” “I know this is anxiety, but it doesn’t feel like it.” Somatic Anxiety and the Breakdown of Safety Signals: Diagnostic Confusion and Health Anxiety. Somatic Anxiety and the Breakdown of Safety Signals: Physiological Disorientation - Symptoms like blurred vision, dizziness, tingling, or heart palpitations often spiral into panic. Many are convinced something physical is truly wrong, despite being told otherwise. Somatic Anxiety and the Breakdown of Safety Signals: Self-Blame and Internalized Anxiety.  Somatic Anxiety and the Breakdown of Safety Signals: Social and Relational Anxiety - People hiding how bad they feel (“I’m scared people can tell how messed up I am”). Isolation after panic or health anxiety episodes. Emotional suppression: “Trying but at what cost?”</w:t>
+      </w:r>
+    </w:p>
+    <w:p>
+      <w:pPr>
+        <w:pStyle w:val="NoSpacing"/>
+      </w:pPr>
+    </w:p>
+    <w:p>
+      <w:pPr>
+        <w:pStyle w:val="NoSpacing"/>
+        <w:rPr>
+          <w:i/>
+          <w:iCs/>
+        </w:rPr>
+      </w:pPr>
+      <w:r>
+        <w:rPr>
+          <w:i/>
+          <w:iCs/>
+        </w:rPr>
+        <w:t xml:space="preserve">Thank you for sharing your experience. It relates particularly to anxiety, including the </w:t>
+      </w:r>
+      <w:r>
+        <w:rPr>
+          <w:i/>
+          <w:iCs/>
+        </w:rPr>
+        <w:t>physical sensations of anxiety such as a racing heart, dizziness, chest tightness, or tingling sensations. It's possible you're wrestling with uncertainty around whether these sensations reflect genuine physical health issues, anxiety, or both, making it difficult to trust your own body or find a reliable sense of safety.</w:t>
+      </w:r>
+      <w:r>
+        <w:rPr>
+          <w:i/>
+          <w:iCs/>
+        </w:rPr>
+        <w:t xml:space="preserve"> It’s also simply unpleasant to go through the day feeling afraid.</w:t>
+      </w:r>
+    </w:p>
+    <w:p>
+      <w:pPr>
+        <w:pStyle w:val="NoSpacing"/>
+        <w:rPr>
+          <w:i/>
+          <w:iCs/>
+        </w:rPr>
+      </w:pPr>
+    </w:p>
+    <w:p>
+      <w:pPr>
+        <w:pStyle w:val="NoSpacing"/>
+        <w:rPr>
+          <w:i/>
+          <w:iCs/>
+        </w:rPr>
+      </w:pPr>
+      <w:r>
+        <w:rPr>
+          <w:i/>
+          <w:iCs/>
+        </w:rPr>
+        <w:t>You might use a therapy to disentangle the relationship between your emotions, behaviours and thoughts, to see how cycles of anxiety are set in motion</w:t>
+      </w:r>
+      <w:r>
+        <w:rPr>
+          <w:i/>
+          <w:iCs/>
+        </w:rPr>
+        <w:t>.</w:t>
+      </w:r>
+      <w:r>
+        <w:rPr>
+          <w:i/>
+          <w:iCs/>
+        </w:rPr>
+        <w:t xml:space="preserve"> Therapies like CBT usually take a decidedly active approach, encouraging you to challenge your beliefs through experimentation: Can I survive this situation?</w:t>
+      </w:r>
+      <w:r>
+        <w:rPr>
+          <w:i/>
+          <w:iCs/>
+        </w:rPr>
+        <w:t xml:space="preserve"> </w:t>
+      </w:r>
+      <w:r>
+        <w:rPr>
+          <w:i/>
+          <w:iCs/>
+        </w:rPr>
+        <w:t xml:space="preserve">You might learn </w:t>
+      </w:r>
+      <w:r>
+        <w:rPr>
+          <w:i/>
+          <w:iCs/>
+        </w:rPr>
+        <w:t xml:space="preserve">strategies that promote a sense of grounding, reassurance, and emotional clarity </w:t>
+      </w:r>
+      <w:r>
+        <w:rPr>
+          <w:i/>
+          <w:iCs/>
+        </w:rPr>
+        <w:t>to help you get through the most intense episodes</w:t>
+      </w:r>
+      <w:r>
+        <w:rPr>
+          <w:i/>
+          <w:iCs/>
+        </w:rPr>
+        <w:t>.</w:t>
+      </w:r>
+    </w:p>
+    <w:p>
+      <w:pPr>
+        <w:pStyle w:val="NoSpacing"/>
+        <w:rPr>
+          <w:i/>
+          <w:iCs/>
+        </w:rPr>
+      </w:pPr>
+    </w:p>
+    <w:p>
+      <w:pPr>
+        <w:pStyle w:val="NoSpacing"/>
+        <w:rPr>
+          <w:i/>
+          <w:iCs/>
+        </w:rPr>
+      </w:pPr>
+      <w:r>
+        <w:rPr>
+          <w:i/>
+          <w:iCs/>
+        </w:rPr>
+        <w:t>If it feels manageable, seeking validation from others who have had similar experiences might help alleviate feelings of isolation or doubt. Sharing these experiences could gently reassure you that you're not alone</w:t>
+      </w:r>
+      <w:r>
+        <w:rPr>
+          <w:i/>
+          <w:iCs/>
+        </w:rPr>
+        <w:t xml:space="preserve"> in experiencing anxiety</w:t>
+      </w:r>
+      <w:r>
+        <w:rPr>
+          <w:i/>
+          <w:iCs/>
+        </w:rPr>
+        <w:t xml:space="preserve"> and may provide practical insights into managing these intense sensations. </w:t>
+      </w:r>
+      <w:r>
+        <w:rPr>
+          <w:i/>
+          <w:iCs/>
+        </w:rPr>
+        <w:t xml:space="preserve">You can visit many forums online where people share their experience of anxiety. </w:t>
+      </w:r>
+      <w:r>
+        <w:rPr>
+          <w:i/>
+          <w:iCs/>
+        </w:rPr>
+        <w:t>Over time, by carefully experimenting with different coping strategies or therapeutic practices, you might find new ways of navigating these difficult experiences and reconnecting with a sense of security in your body.</w:t>
       </w:r>
     </w:p>
     <w:p>
@@ -3070,74 +4381,314 @@
           <w:i/>
           <w:iCs/>
         </w:rPr>
+        <w:t>Thanks for sharing your experiences. Your writing suggests that you struggle with social</w:t>
+      </w:r>
+      <w:r>
+        <w:rPr>
+          <w:i/>
+          <w:iCs/>
+        </w:rPr>
+        <w:t xml:space="preserve"> anxiet</w:t>
+      </w:r>
+      <w:r>
+        <w:rPr>
+          <w:i/>
+          <w:iCs/>
+        </w:rPr>
+        <w:t>ies, or anxieties about</w:t>
+      </w:r>
+      <w:r>
+        <w:rPr>
+          <w:i/>
+          <w:iCs/>
+        </w:rPr>
+        <w:t xml:space="preserve"> how others perceive, judge, or respond to you. Perhaps you find yourself worrying about being misunderstood</w:t>
+      </w:r>
+      <w:r>
+        <w:rPr>
+          <w:i/>
+          <w:iCs/>
+        </w:rPr>
+        <w:t xml:space="preserve"> or disliked. Somewhere, you might want to be understood and noticed by other people</w:t>
+      </w:r>
+      <w:r>
+        <w:rPr>
+          <w:i/>
+          <w:iCs/>
+        </w:rPr>
+        <w:t>,</w:t>
+      </w:r>
+      <w:r>
+        <w:rPr>
+          <w:i/>
+          <w:iCs/>
+        </w:rPr>
+        <w:t xml:space="preserve"> but it’s frightening to risk being</w:t>
+      </w:r>
+      <w:r>
+        <w:rPr>
+          <w:i/>
+          <w:iCs/>
+        </w:rPr>
+        <w:t xml:space="preserve"> rejected, or dismissed</w:t>
+      </w:r>
+      <w:r>
+        <w:rPr>
+          <w:i/>
+          <w:iCs/>
+        </w:rPr>
+        <w:t xml:space="preserve"> by others</w:t>
+      </w:r>
+      <w:r>
+        <w:rPr>
+          <w:i/>
+          <w:iCs/>
+        </w:rPr>
+        <w:t xml:space="preserve">, especially </w:t>
+      </w:r>
+      <w:r>
+        <w:rPr>
+          <w:i/>
+          <w:iCs/>
+        </w:rPr>
+        <w:t>if you were to share your</w:t>
+      </w:r>
+      <w:r>
+        <w:rPr>
+          <w:i/>
+          <w:iCs/>
+        </w:rPr>
+        <w:t xml:space="preserve"> feelings or expressing vulnerability. You might </w:t>
+      </w:r>
+      <w:r>
+        <w:rPr>
+          <w:i/>
+          <w:iCs/>
+        </w:rPr>
+        <w:t xml:space="preserve">find yourself </w:t>
+      </w:r>
+      <w:r>
+        <w:rPr>
+          <w:i/>
+          <w:iCs/>
+        </w:rPr>
+        <w:t>carefully analy</w:t>
+      </w:r>
+      <w:r>
+        <w:rPr>
+          <w:i/>
+          <w:iCs/>
+        </w:rPr>
+        <w:t>sing</w:t>
+      </w:r>
+      <w:r>
+        <w:rPr>
+          <w:i/>
+          <w:iCs/>
+        </w:rPr>
+        <w:t xml:space="preserve"> conversations </w:t>
+      </w:r>
+      <w:r>
+        <w:rPr>
+          <w:i/>
+          <w:iCs/>
+        </w:rPr>
+        <w:t xml:space="preserve">before and </w:t>
+      </w:r>
+      <w:proofErr w:type="gramStart"/>
+      <w:r>
+        <w:rPr>
+          <w:i/>
+          <w:iCs/>
+        </w:rPr>
+        <w:t>afterwards</w:t>
+      </w:r>
+      <w:r>
+        <w:rPr>
+          <w:i/>
+          <w:iCs/>
+        </w:rPr>
+        <w:t xml:space="preserve">, </w:t>
+      </w:r>
+      <w:r>
+        <w:rPr>
+          <w:i/>
+          <w:iCs/>
+        </w:rPr>
+        <w:t>or</w:t>
+      </w:r>
+      <w:proofErr w:type="gramEnd"/>
+      <w:r>
+        <w:rPr>
+          <w:i/>
+          <w:iCs/>
+        </w:rPr>
+        <w:t xml:space="preserve"> feeling embarrassed or ashamed about how you've come across, sometimes replaying interactions repeatedly in your </w:t>
+      </w:r>
+      <w:r>
+        <w:rPr>
+          <w:i/>
+          <w:iCs/>
+        </w:rPr>
         <w:lastRenderedPageBreak/>
-        <w:t xml:space="preserve">One of the main struggles you might be facing could involve anxiety related to how others perceive, judge, or respond to you. Perhaps you find yourself frequently worrying about being misunderstood, rejected, or dismissed, especially after sharing your feelings or expressing vulnerability. You might notice that you carefully </w:t>
-      </w:r>
-      <w:proofErr w:type="spellStart"/>
-      <w:r>
-        <w:rPr>
-          <w:i/>
-          <w:iCs/>
-        </w:rPr>
-        <w:t>analyze</w:t>
-      </w:r>
-      <w:proofErr w:type="spellEnd"/>
-      <w:r>
-        <w:rPr>
-          <w:i/>
-          <w:iCs/>
-        </w:rPr>
-        <w:t xml:space="preserve"> conversations afterward, often feeling embarrassed or ashamed about how you've come across, sometimes replaying interactions repeatedly in your mind.</w:t>
-      </w:r>
-    </w:p>
-    <w:p>
-      <w:pPr>
-        <w:pStyle w:val="NoSpacing"/>
-        <w:rPr>
-          <w:i/>
-          <w:iCs/>
-        </w:rPr>
-      </w:pPr>
-    </w:p>
-    <w:p>
-      <w:pPr>
-        <w:pStyle w:val="NoSpacing"/>
-        <w:rPr>
-          <w:i/>
-          <w:iCs/>
-        </w:rPr>
-      </w:pPr>
-      <w:r>
-        <w:rPr>
-          <w:i/>
-          <w:iCs/>
-        </w:rPr>
-        <w:t>Therapy might provide a gentle space to explore these anxieties more openly, examining patterns such as people-pleasing, conflict avoidance, or freezing when confronted with criticism or authority. It could be helpful to explore ways of gradually expressing your needs and feelings, experimenting with small steps towards greater openness, and finding strategies to manage your sensitivity to others' tone, reactions, or perceived judgment. Building this understanding might help you develop a more balanced perspective on your interactions and experiences.</w:t>
-      </w:r>
-    </w:p>
-    <w:p>
-      <w:pPr>
-        <w:pStyle w:val="NoSpacing"/>
-        <w:rPr>
-          <w:i/>
-          <w:iCs/>
-        </w:rPr>
-      </w:pPr>
-    </w:p>
-    <w:p>
-      <w:pPr>
-        <w:pStyle w:val="NoSpacing"/>
-        <w:rPr>
-          <w:i/>
-          <w:iCs/>
-        </w:rPr>
-      </w:pPr>
-      <w:r>
-        <w:rPr>
-          <w:i/>
-          <w:iCs/>
-        </w:rPr>
-        <w:t>If it feels manageable, considering connections with supportive individuals or communities who share similar anxieties could also be valuable. Recognizing that you're not alone in these feelings might gently reduce your sense of isolation or shame. Over time, and with gentle practice, you might find it easier to experience relationships with less anxiety and more authenticity, gradually increasing your comfort in being seen and understood.</w:t>
+        <w:t>mind.</w:t>
+      </w:r>
+      <w:r>
+        <w:rPr>
+          <w:i/>
+          <w:iCs/>
+        </w:rPr>
+        <w:t xml:space="preserve"> In conversation with others, you might feel acutely self-conscious and be watching your every move closely.</w:t>
+      </w:r>
+    </w:p>
+    <w:p>
+      <w:pPr>
+        <w:pStyle w:val="NoSpacing"/>
+        <w:rPr>
+          <w:i/>
+          <w:iCs/>
+        </w:rPr>
+      </w:pPr>
+    </w:p>
+    <w:p>
+      <w:pPr>
+        <w:pStyle w:val="NoSpacing"/>
+        <w:rPr>
+          <w:i/>
+          <w:iCs/>
+        </w:rPr>
+      </w:pPr>
+      <w:r>
+        <w:rPr>
+          <w:i/>
+          <w:iCs/>
+        </w:rPr>
+        <w:t xml:space="preserve">Therapy might </w:t>
+      </w:r>
+      <w:r>
+        <w:rPr>
+          <w:i/>
+          <w:iCs/>
+        </w:rPr>
+        <w:t>give you space to</w:t>
+      </w:r>
+      <w:r>
+        <w:rPr>
+          <w:i/>
+          <w:iCs/>
+        </w:rPr>
+        <w:t xml:space="preserve"> explore these anxieties more openly</w:t>
+      </w:r>
+      <w:r>
+        <w:rPr>
+          <w:i/>
+          <w:iCs/>
+        </w:rPr>
+        <w:t>. Lots of people take many years to seek help for social anxieties.</w:t>
+      </w:r>
+      <w:r>
+        <w:rPr>
+          <w:i/>
+          <w:iCs/>
+        </w:rPr>
+        <w:t xml:space="preserve"> </w:t>
+      </w:r>
+      <w:r>
+        <w:rPr>
+          <w:i/>
+          <w:iCs/>
+        </w:rPr>
+        <w:t>Therapy might help you examine</w:t>
+      </w:r>
+      <w:r>
+        <w:rPr>
+          <w:i/>
+          <w:iCs/>
+        </w:rPr>
+        <w:t xml:space="preserve"> patterns such as people-pleasing, conflict avoidance, or freezing when confronted with criticism or authority. It could be helpful to explore ways of gradually expressing your needs and feelings</w:t>
+      </w:r>
+      <w:r>
+        <w:rPr>
+          <w:i/>
+          <w:iCs/>
+        </w:rPr>
+        <w:t xml:space="preserve"> to people that you </w:t>
+      </w:r>
+      <w:proofErr w:type="gramStart"/>
+      <w:r>
+        <w:rPr>
+          <w:i/>
+          <w:iCs/>
+        </w:rPr>
+        <w:t>trust, and</w:t>
+      </w:r>
+      <w:proofErr w:type="gramEnd"/>
+      <w:r>
+        <w:rPr>
+          <w:i/>
+          <w:iCs/>
+        </w:rPr>
+        <w:t xml:space="preserve"> dealing with people that you don’t or whose reactions are dispiriting</w:t>
+      </w:r>
+      <w:r>
+        <w:rPr>
+          <w:i/>
+          <w:iCs/>
+        </w:rPr>
+        <w:t>. Building this understanding might help you develop a more balanced perspective on your interactions and experiences</w:t>
+      </w:r>
+      <w:r>
+        <w:rPr>
+          <w:i/>
+          <w:iCs/>
+        </w:rPr>
+        <w:t>, so that you can interact with people in ways that suit you, not just how you think you’re told you should be</w:t>
+      </w:r>
+      <w:r>
+        <w:rPr>
+          <w:i/>
+          <w:iCs/>
+        </w:rPr>
+        <w:t>.</w:t>
+      </w:r>
+    </w:p>
+    <w:p>
+      <w:pPr>
+        <w:pStyle w:val="NoSpacing"/>
+        <w:rPr>
+          <w:i/>
+          <w:iCs/>
+        </w:rPr>
+      </w:pPr>
+    </w:p>
+    <w:p>
+      <w:pPr>
+        <w:pStyle w:val="NoSpacing"/>
+        <w:rPr>
+          <w:i/>
+          <w:iCs/>
+        </w:rPr>
+      </w:pPr>
+      <w:r>
+        <w:rPr>
+          <w:i/>
+          <w:iCs/>
+        </w:rPr>
+        <w:t>If it feels manageable, considering connections with supportive individuals or communities who share similar anxieties could be valuable.</w:t>
+      </w:r>
+      <w:r>
+        <w:rPr>
+          <w:i/>
+          <w:iCs/>
+        </w:rPr>
+        <w:t xml:space="preserve"> You can do that by visiting forums online if interacting in person feels too intense.</w:t>
+      </w:r>
+      <w:r>
+        <w:rPr>
+          <w:i/>
+          <w:iCs/>
+        </w:rPr>
+        <w:t xml:space="preserve"> Recognizing that you're not alone in these feelings might gently reduce your sense of isolation or shame. Over time, and with gentle practice, you might find it easier to experience relationships with less anxiety and more authenticity, gradually increasing your comfort in being seen and understood.</w:t>
       </w:r>
     </w:p>
     <w:p>
@@ -3171,7 +4722,15 @@
         <w:pStyle w:val="NoSpacing"/>
       </w:pPr>
       <w:r>
-        <w:t>Tone is Frustrated, exhausted, deeply wounded but still desperate to be heard. Not just individual pain — but systemic neglect, moral judgment, social hypocrisy, and dangerous media portrayals. Moral outrage at how mental illness is treated as illegitimate, aestheticized, or weaponized. This cluster feels like a collective scream from people who have tried to get help, tried to be honest, tried to survive—only to be dismissed, mocked, pathologized, or made invisible. It is angry not at being ill, but at being disbelieved, misunderstood, or aestheticized. It offers a counter-narrative to the "mental health awareness" trend that papers over systemic and interpersonal failures with superficial compassion.. Not sadness, but injustice, resentment, and critical reflection.</w:t>
+        <w:t xml:space="preserve">Tone is Frustrated, exhausted, deeply wounded but still desperate to be heard. Not just individual pain — but systemic neglect, moral judgment, social hypocrisy, and dangerous media portrayals. Moral outrage at how mental illness is treated as illegitimate, aestheticized, or weaponized. This cluster feels like a collective scream from people who have tried to get help, tried to be honest, tried to survive—only to be dismissed, mocked, pathologized, or made invisible. It is angry not at being ill, but at being disbelieved, misunderstood, or aestheticized. It offers a counter-narrative to the "mental health awareness" trend that papers over systemic and interpersonal failures with superficial </w:t>
+      </w:r>
+      <w:proofErr w:type="gramStart"/>
+      <w:r>
+        <w:t>compassion..</w:t>
+      </w:r>
+      <w:proofErr w:type="gramEnd"/>
+      <w:r>
+        <w:t xml:space="preserve"> Not sadness, but injustice, resentment, and critical reflection.</w:t>
       </w:r>
     </w:p>
     <w:p>
@@ -3242,7 +4801,7 @@
           <w:i/>
           <w:iCs/>
         </w:rPr>
-        <w:t xml:space="preserve">If it feels helpful, you might consider connecting with communities or voices who share your critical reflection and moral outrage about how mental illness is frequently portrayed or handled. Engaging with these perspectives might provide validation and a sense of solidarity, </w:t>
+        <w:t xml:space="preserve">If it feels helpful, you might consider connecting with communities or voices who share your critical reflection and moral outrage about how mental illness is frequently portrayed or handled. Engaging with these perspectives might provide validation and a sense of solidarity, helping reduce feelings of isolation or invisibility. Over time, this shared understanding could </w:t>
       </w:r>
       <w:r>
         <w:rPr>
@@ -3250,7 +4809,7 @@
           <w:iCs/>
         </w:rPr>
         <w:lastRenderedPageBreak/>
-        <w:t>helping reduce feelings of isolation or invisibility. Over time, this shared understanding could contribute to your ability to assert your experiences authentically, challenge harmful narratives, and participate in meaningful change.</w:t>
+        <w:t>contribute to your ability to assert your experiences authentically, challenge harmful narratives, and participate in meaningful change.</w:t>
       </w:r>
     </w:p>
     <w:p>
@@ -3284,7 +4843,39 @@
         <w:pStyle w:val="NoSpacing"/>
       </w:pPr>
       <w:r>
-        <w:t>Exhaustion after years of treatment: Many users describe trying everything—multiple therapists, medications, inpatient care, even experimental treatments like TMS—and feeling no better or worse.. Therapeutic rupture or abandonment. Flickers of hope—then collapse. This cluster carries a tone of existential burnout, often laced with despair, rage, and isolation, yet also a buried desire for healing—not through empty platitudes, but through meaningful, humane, consistent care.. These users need a high-trust, low-barrier re-entry point to care—one that doesn’t require retelling their trauma to multiple strangers.. Interventions here might benefit from being framed not around “fixing” the person, but around acknowledging that the system failed them, and rebuilding dignity, trust, and agency.. They might need validating these stories, reflecting them back gently, and even matching users to services based on how they describe their experience, not just diagnostic boxes.</w:t>
+        <w:t xml:space="preserve">Exhaustion after years of treatment: Many users describe trying everything—multiple therapists, medications, inpatient care, even experimental treatments like TMS—and feeling no better or </w:t>
+      </w:r>
+      <w:proofErr w:type="gramStart"/>
+      <w:r>
+        <w:t>worse..</w:t>
+      </w:r>
+      <w:proofErr w:type="gramEnd"/>
+      <w:r>
+        <w:t xml:space="preserve"> Therapeutic rupture or abandonment. Flickers of hope—then collapse. This cluster carries a tone of existential burnout, often laced with despair, rage, and isolation, yet also a buried desire for healing—not through empty platitudes, but through meaningful, humane, consistent </w:t>
+      </w:r>
+      <w:proofErr w:type="gramStart"/>
+      <w:r>
+        <w:t>care..</w:t>
+      </w:r>
+      <w:proofErr w:type="gramEnd"/>
+      <w:r>
+        <w:t xml:space="preserve"> These users need a high-trust, low-barrier re-entry point to care—one that doesn’t require retelling their trauma to multiple </w:t>
+      </w:r>
+      <w:proofErr w:type="gramStart"/>
+      <w:r>
+        <w:t>strangers..</w:t>
+      </w:r>
+      <w:proofErr w:type="gramEnd"/>
+      <w:r>
+        <w:t xml:space="preserve"> Interventions here might benefit from being framed not around “fixing” the person, but around acknowledging that the system failed them, and rebuilding dignity, trust, and </w:t>
+      </w:r>
+      <w:proofErr w:type="gramStart"/>
+      <w:r>
+        <w:t>agency..</w:t>
+      </w:r>
+      <w:proofErr w:type="gramEnd"/>
+      <w:r>
+        <w:t xml:space="preserve"> They might need validating these stories, reflecting them back gently, and even matching users to services based on how they describe their experience, not just diagnostic boxes.</w:t>
       </w:r>
     </w:p>
     <w:p>
@@ -3380,11 +4971,51 @@
         <w:pStyle w:val="NoSpacing"/>
       </w:pPr>
       <w:r>
-        <w:t xml:space="preserve">Avoidance of daylight: Many users describe deliberately staying awake late into the night—not due to insomnia, but because sleep feels like an invitation for the next miserable day to arrive too soon.. Nighttime as Emotional Sanctuary: The night becomes a rare reprieve—a sacred time when expectations disappear, the world is silent, and they can "just exist.". Dreams as refuge. Fatigue, Hypersomnia, and Daytime Shutdown: Some describe sleeping excessively or crashing mid-day as a form of self-protection from emotional overload.. Mental Restlessness &amp; Nighttime Motivation: There’s a recurrent pattern of feeling energized or inspired late at night, only for those intentions to evaporate come morning.. This cluster feels like it’s humming at 3AM—slow, tired, yearning, fragile. It’s not just depression—it’s a specific temporal rhythm of pain, where nighttime offers fleeting relief and mornings feel like punishment.. This isn't just "sleep issues"—it’s a psychologically charged relationship with time itself. It merges: Depression, Dissociation, Sleep dysfunction, Emotional trauma, Existential fatigue. Users don’t just avoid sleep—they’re using it (or the lack of it) to negotiate meaning, agency, and survival.. </w:t>
+        <w:t xml:space="preserve">Avoidance of daylight: Many users describe deliberately staying awake late into the night—not due to insomnia, but because sleep feels like an invitation for the next miserable day to arrive too </w:t>
+      </w:r>
+      <w:proofErr w:type="gramStart"/>
+      <w:r>
+        <w:t>soon..</w:t>
+      </w:r>
+      <w:proofErr w:type="gramEnd"/>
+      <w:r>
+        <w:t xml:space="preserve"> Nighttime as Emotional Sanctuary: The night becomes a rare reprieve—a sacred time when expectations disappear, the world is silent, and they can "just exist.". Dreams as refuge. Fatigue, Hypersomnia, and Daytime Shutdown: Some describe sleeping excessively or crashing mid-day as a form of self-protection from emotional </w:t>
+      </w:r>
+      <w:proofErr w:type="gramStart"/>
+      <w:r>
+        <w:t>overload..</w:t>
+      </w:r>
+      <w:proofErr w:type="gramEnd"/>
+      <w:r>
+        <w:t xml:space="preserve"> Mental Restlessness &amp; Nighttime Motivation: There’s a recurrent pattern of feeling energized or inspired late at night, only for those intentions to evaporate come </w:t>
+      </w:r>
+      <w:proofErr w:type="gramStart"/>
+      <w:r>
+        <w:t>morning..</w:t>
+      </w:r>
+      <w:proofErr w:type="gramEnd"/>
+      <w:r>
+        <w:t xml:space="preserve"> This cluster feels like it’s humming at 3AM—slow, tired, yearning, fragile. It’s not just depression—it’s a specific temporal rhythm of pain, where nighttime offers fleeting relief and mornings feel like </w:t>
+      </w:r>
+      <w:proofErr w:type="gramStart"/>
+      <w:r>
+        <w:t>punishment..</w:t>
+      </w:r>
+      <w:proofErr w:type="gramEnd"/>
+      <w:r>
+        <w:t xml:space="preserve"> This isn't just "sleep issues"—it’s a psychologically charged relationship with time itself. It merges: Depression, Dissociation, Sleep dysfunction, Emotional trauma, Existential fatigue. Users don’t just avoid sleep—they’re using it (or the lack of it) to negotiate meaning, agency, and </w:t>
+      </w:r>
+      <w:proofErr w:type="gramStart"/>
+      <w:r>
+        <w:t>survival..</w:t>
+      </w:r>
+      <w:proofErr w:type="gramEnd"/>
+      <w:r>
+        <w:t xml:space="preserve"> This cluster may respond well to evening interventions: journal prompts, sleep-focused CBT, </w:t>
       </w:r>
       <w:r>
         <w:lastRenderedPageBreak/>
-        <w:t xml:space="preserve">This cluster may respond well to evening interventions: journal prompts, sleep-focused CBT, dream journaling, or soothing audio designed to </w:t>
+        <w:t xml:space="preserve">dream journaling, or soothing audio designed to </w:t>
       </w:r>
       <w:proofErr w:type="spellStart"/>
       <w:r>
@@ -3400,7 +5031,15 @@
       </w:r>
       <w:proofErr w:type="spellEnd"/>
       <w:r>
-        <w:t xml:space="preserve"> the spiral.. Consider using language that respects their need to pause time, rather than pushing rigid productivity or “early to bed” advice.</w:t>
+        <w:t xml:space="preserve"> the </w:t>
+      </w:r>
+      <w:proofErr w:type="gramStart"/>
+      <w:r>
+        <w:t>spiral..</w:t>
+      </w:r>
+      <w:proofErr w:type="gramEnd"/>
+      <w:r>
+        <w:t xml:space="preserve"> Consider using language that respects their need to pause time, rather than pushing rigid productivity or “early to bed” advice.</w:t>
       </w:r>
     </w:p>
     <w:p>
@@ -3512,7 +5151,55 @@
         <w:pStyle w:val="NoSpacing"/>
       </w:pPr>
       <w:r>
-        <w:t xml:space="preserve">The most prominent theme is the loss of cognitive sharpness: memory lapses, trouble concentrating, reduced problem-solving skills, and slowed mental processing. Repeated laments of being “stupid,” “dumber,” “less functional,” or “brain damaged.”. People mourn who they used to be: avid readers, curious thinkers, expressive artists, skilled workers. That previous self feels unreachable.. Foggy days, fuzzy emotional signals, time blurring, detachment from inner monologue—this is not just low mood, but altered consciousness.. Several posts mention autistic traits or neurodivergent identities, blending executive dysfunction with emotional overload.. Especially in users with social anxiety or neurodivergence: a hyperawareness of everything—faces, voices, body language—which paradoxically leads to shutdown.. Unlike other depression clusters, this one isn’t simply "sad"—it’s haunted by the feeling of losing one’s mind, personality, and capacity to function. It's fear of becoming someone unrecognizable, someone less-than.. But it’s also defiant. Beneath the fear is a fierce desire to heal, rebuild, and rediscover a </w:t>
+        <w:t xml:space="preserve">The most prominent theme is the loss of cognitive sharpness: memory lapses, trouble concentrating, reduced problem-solving skills, and slowed mental processing. Repeated laments of being “stupid,” “dumber,” “less functional,” or “brain damaged.”. People mourn who they used to </w:t>
+      </w:r>
+      <w:proofErr w:type="gramStart"/>
+      <w:r>
+        <w:t>be:</w:t>
+      </w:r>
+      <w:proofErr w:type="gramEnd"/>
+      <w:r>
+        <w:t xml:space="preserve"> avid readers, curious thinkers, expressive artists, skilled workers. That previous self feels </w:t>
+      </w:r>
+      <w:proofErr w:type="gramStart"/>
+      <w:r>
+        <w:t>unreachable..</w:t>
+      </w:r>
+      <w:proofErr w:type="gramEnd"/>
+      <w:r>
+        <w:t xml:space="preserve"> Foggy days, fuzzy emotional signals, time blurring, detachment from inner monologue—this is not just low mood, but altered </w:t>
+      </w:r>
+      <w:proofErr w:type="gramStart"/>
+      <w:r>
+        <w:t>consciousness..</w:t>
+      </w:r>
+      <w:proofErr w:type="gramEnd"/>
+      <w:r>
+        <w:t xml:space="preserve"> Several posts mention autistic traits or neurodivergent identities, blending executive dysfunction with emotional </w:t>
+      </w:r>
+      <w:proofErr w:type="gramStart"/>
+      <w:r>
+        <w:t>overload..</w:t>
+      </w:r>
+      <w:proofErr w:type="gramEnd"/>
+      <w:r>
+        <w:t xml:space="preserve"> Especially in users with social anxiety or neurodivergence: a hyperawareness of everything—faces, voices, body language—which paradoxically leads to </w:t>
+      </w:r>
+      <w:proofErr w:type="gramStart"/>
+      <w:r>
+        <w:t>shutdown..</w:t>
+      </w:r>
+      <w:proofErr w:type="gramEnd"/>
+      <w:r>
+        <w:t xml:space="preserve"> Unlike other depression clusters, this one isn’t simply "sad"—it’s haunted by the feeling of losing one’s mind, personality, and capacity to function. It's fear of becoming someone unrecognizable, someone less-</w:t>
+      </w:r>
+      <w:proofErr w:type="gramStart"/>
+      <w:r>
+        <w:t>than..</w:t>
+      </w:r>
+      <w:proofErr w:type="gramEnd"/>
+      <w:r>
+        <w:t xml:space="preserve"> But it’s also defiant. Beneath the fear is a fierce desire to heal, rebuild, and rediscover a </w:t>
       </w:r>
       <w:proofErr w:type="spellStart"/>
       <w:r>
@@ -3520,28 +5207,60 @@
       </w:r>
       <w:proofErr w:type="spellEnd"/>
       <w:r>
-        <w:t xml:space="preserve"> loving.. It’s depression as cognitive erosion, not just emotional suffering.. It reflects how mental illness can feel like neurological decay—and the existential horror that comes with that.. Possible responses or features:. Reassurance that this cognitive fog is real and common in depression. Tools to slowly rebuild routines that give a sense of competence. Metaphor-based journaling to help users reframe the loss without shame. Encouragement to see recovery as rediscovery, not going "back to who you were"</w:t>
-      </w:r>
-    </w:p>
-    <w:p>
-      <w:pPr>
-        <w:pStyle w:val="NoSpacing"/>
-      </w:pPr>
-    </w:p>
-    <w:p>
-      <w:pPr>
-        <w:pStyle w:val="NoSpacing"/>
-        <w:rPr>
-          <w:i/>
-          <w:iCs/>
-        </w:rPr>
-      </w:pPr>
-      <w:r>
-        <w:rPr>
-          <w:i/>
-          <w:iCs/>
-        </w:rPr>
-        <w:t xml:space="preserve">One of the main struggles you might be experiencing could involve a sense of gradual cognitive decline—perhaps noticing difficulties with memory, concentration, or mental clarity. You might find yourself feeling detached, foggy, or as though you're not as sharp or capable as you once </w:t>
+        <w:t xml:space="preserve"> </w:t>
+      </w:r>
+      <w:proofErr w:type="gramStart"/>
+      <w:r>
+        <w:t>loving..</w:t>
+      </w:r>
+      <w:proofErr w:type="gramEnd"/>
+      <w:r>
+        <w:t xml:space="preserve"> It’s depression as cognitive erosion, not just emotional </w:t>
+      </w:r>
+      <w:proofErr w:type="gramStart"/>
+      <w:r>
+        <w:t>suffering..</w:t>
+      </w:r>
+      <w:proofErr w:type="gramEnd"/>
+      <w:r>
+        <w:t xml:space="preserve"> It reflects how mental illness can feel like neurological decay—and the existential horror that comes with </w:t>
+      </w:r>
+      <w:proofErr w:type="gramStart"/>
+      <w:r>
+        <w:t>that..</w:t>
+      </w:r>
+      <w:proofErr w:type="gramEnd"/>
+      <w:r>
+        <w:t xml:space="preserve"> Possible responses or </w:t>
+      </w:r>
+      <w:proofErr w:type="gramStart"/>
+      <w:r>
+        <w:t>features:.</w:t>
+      </w:r>
+      <w:proofErr w:type="gramEnd"/>
+      <w:r>
+        <w:t xml:space="preserve"> Reassurance that this cognitive fog is real and common in depression. Tools to slowly rebuild routines that give a sense of competence. Metaphor-based journaling to help users reframe the loss without shame. Encouragement to see recovery as rediscovery, not going "back to who you were"</w:t>
+      </w:r>
+    </w:p>
+    <w:p>
+      <w:pPr>
+        <w:pStyle w:val="NoSpacing"/>
+      </w:pPr>
+    </w:p>
+    <w:p>
+      <w:pPr>
+        <w:pStyle w:val="NoSpacing"/>
+        <w:rPr>
+          <w:i/>
+          <w:iCs/>
+        </w:rPr>
+      </w:pPr>
+      <w:r>
+        <w:rPr>
+          <w:i/>
+          <w:iCs/>
+        </w:rPr>
+        <w:t xml:space="preserve">One of the main struggles you might be experiencing could involve a sense of gradual cognitive decline—perhaps noticing difficulties with memory, concentration, or mental clarity. You might find yourself feeling detached, foggy, or as though you're not as sharp or capable as you once were. The experience might go beyond simply feeling low or sad; it could feel as though your very </w:t>
       </w:r>
       <w:r>
         <w:rPr>
@@ -3549,7 +5268,7 @@
           <w:iCs/>
         </w:rPr>
         <w:lastRenderedPageBreak/>
-        <w:t>were. The experience might go beyond simply feeling low or sad; it could feel as though your very sense of self, your abilities, and your personality are slowly eroding or becoming unfamiliar. Perhaps you've even found yourself grieving the person you used to be—a curious thinker, a creative spirit, or someone who easily navigated life's complexities.</w:t>
+        <w:t>sense of self, your abilities, and your personality are slowly eroding or becoming unfamiliar. Perhaps you've even found yourself grieving the person you used to be—a curious thinker, a creative spirit, or someone who easily navigated life's complexities.</w:t>
       </w:r>
     </w:p>
     <w:p>
@@ -3624,7 +5343,47 @@
         <w:pStyle w:val="NoSpacing"/>
       </w:pPr>
       <w:r>
-        <w:t xml:space="preserve">A common thread is mental overload—whether from trauma, overstimulation, bipolar symptoms, or an undefined internal chaos.. Many posts describe dissociation, where reality feels distant, unreal, or dreamlike. Some feel like NPCs, simulation characters, or fictional identities.. Users describe a teetering between sensory overwhelm and cognitive paralysis—mental paralysis from too many interests, input, or emotions.. Multiple mentions of intrusive thoughts or urges to self-harm not out of sadness, but out of mental pressure release.. These users aren’t just describing symptoms—they're terrified of their own minds and often feel beyond help.. Several self-disclosures of autism, ADHD, </w:t>
+        <w:t xml:space="preserve">A common thread is mental overload—whether from trauma, overstimulation, bipolar symptoms, or an undefined internal </w:t>
+      </w:r>
+      <w:proofErr w:type="gramStart"/>
+      <w:r>
+        <w:t>chaos..</w:t>
+      </w:r>
+      <w:proofErr w:type="gramEnd"/>
+      <w:r>
+        <w:t xml:space="preserve"> Many posts describe dissociation, where reality feels distant, unreal, or dreamlike. Some feel like NPCs, simulation characters, or fictional </w:t>
+      </w:r>
+      <w:proofErr w:type="gramStart"/>
+      <w:r>
+        <w:t>identities..</w:t>
+      </w:r>
+      <w:proofErr w:type="gramEnd"/>
+      <w:r>
+        <w:t xml:space="preserve"> Users describe a teetering between sensory overwhelm and cognitive paralysis—mental paralysis from too many interests, input, or </w:t>
+      </w:r>
+      <w:proofErr w:type="gramStart"/>
+      <w:r>
+        <w:t>emotions..</w:t>
+      </w:r>
+      <w:proofErr w:type="gramEnd"/>
+      <w:r>
+        <w:t xml:space="preserve"> Multiple mentions of intrusive thoughts or urges to self-harm not out of sadness, but out of mental pressure </w:t>
+      </w:r>
+      <w:proofErr w:type="gramStart"/>
+      <w:r>
+        <w:t>release..</w:t>
+      </w:r>
+      <w:proofErr w:type="gramEnd"/>
+      <w:r>
+        <w:t xml:space="preserve"> These users aren’t just describing symptoms—they're terrified of their own minds and often feel beyond </w:t>
+      </w:r>
+      <w:proofErr w:type="gramStart"/>
+      <w:r>
+        <w:t>help..</w:t>
+      </w:r>
+      <w:proofErr w:type="gramEnd"/>
+      <w:r>
+        <w:t xml:space="preserve"> Several self-disclosures of autism, ADHD, </w:t>
       </w:r>
       <w:proofErr w:type="spellStart"/>
       <w:r>
@@ -3632,7 +5391,31 @@
       </w:r>
       <w:proofErr w:type="spellEnd"/>
       <w:r>
-        <w:t xml:space="preserve">, or suspected bipolar, along with trauma histories, suggest a complex neurocognitive terrain, not easily classifiable.. The emotional palette here is chaotic, unfiltered, and often distorted—as if you're hearing from someone whose internal feedback loop has become unstable.. There’s less sadness and more disorientation, panic, and a hallucinatory sense of self-awareness gone awry.. It blends psychotic-adjacent phenomena (e.g., derealization, identity breakdown) with neurodivergent coping (e.g., fantasy, </w:t>
+        <w:t xml:space="preserve">, or suspected bipolar, along with trauma histories, suggest a complex neurocognitive terrain, not easily </w:t>
+      </w:r>
+      <w:proofErr w:type="gramStart"/>
+      <w:r>
+        <w:t>classifiable..</w:t>
+      </w:r>
+      <w:proofErr w:type="gramEnd"/>
+      <w:r>
+        <w:t xml:space="preserve"> The emotional palette here is chaotic, unfiltered, and often distorted—as if you're hearing from someone whose internal feedback loop has become </w:t>
+      </w:r>
+      <w:proofErr w:type="gramStart"/>
+      <w:r>
+        <w:t>unstable..</w:t>
+      </w:r>
+      <w:proofErr w:type="gramEnd"/>
+      <w:r>
+        <w:t xml:space="preserve"> There’s less sadness and more disorientation, panic, and a hallucinatory sense of self-awareness gone </w:t>
+      </w:r>
+      <w:proofErr w:type="gramStart"/>
+      <w:r>
+        <w:t>awry..</w:t>
+      </w:r>
+      <w:proofErr w:type="gramEnd"/>
+      <w:r>
+        <w:t xml:space="preserve"> It blends psychotic-adjacent phenomena (e.g., derealization, identity breakdown) with neurodivergent coping (e.g., fantasy, </w:t>
       </w:r>
       <w:proofErr w:type="spellStart"/>
       <w:r>
@@ -3640,7 +5423,23 @@
       </w:r>
       <w:proofErr w:type="spellEnd"/>
       <w:r>
-        <w:t>, disordered sensory processing).. These posts would benefit from responses that:. Validate the real terror of derealization and cognitive disarray. Offer grounding techniques without invalidating the “insanity panic”. Help reframe obsessive loops (e.g., thought spirals, simulation theories) without shame. Offer coping strategies for intrusive or violent mental imagery. Avoid platitudes, and instead give we’re in the storm together type support</w:t>
+        <w:t>, disordered sensory processing</w:t>
+      </w:r>
+      <w:proofErr w:type="gramStart"/>
+      <w:r>
+        <w:t>)..</w:t>
+      </w:r>
+      <w:proofErr w:type="gramEnd"/>
+      <w:r>
+        <w:t xml:space="preserve"> These posts would benefit from responses </w:t>
+      </w:r>
+      <w:proofErr w:type="gramStart"/>
+      <w:r>
+        <w:t>that:.</w:t>
+      </w:r>
+      <w:proofErr w:type="gramEnd"/>
+      <w:r>
+        <w:t xml:space="preserve"> Validate the real terror of derealization and cognitive disarray. Offer grounding techniques without invalidating the “insanity panic”. Help reframe obsessive loops (e.g., thought spirals, simulation theories) without shame. Offer coping strategies for intrusive or violent mental imagery. Avoid platitudes, and instead give we’re in the storm together type support</w:t>
       </w:r>
     </w:p>
     <w:p>
@@ -3686,7 +5485,7 @@
           <w:i/>
           <w:iCs/>
         </w:rPr>
-        <w:t xml:space="preserve">Therapy might provide you with careful support that acknowledges the genuine terror and confusion associated with these experiences, rather than dismissing or trivializing them. You might find it helpful to explore grounding techniques or gentle strategies to manage intrusive </w:t>
+        <w:t xml:space="preserve">Therapy might provide you with careful support that acknowledges the genuine terror and confusion associated with these experiences, rather than dismissing or trivializing them. You might find it helpful to explore grounding techniques or gentle strategies to manage intrusive thoughts or sensory overload, without feeling invalidated or misunderstood. Therapeutic </w:t>
       </w:r>
       <w:r>
         <w:rPr>
@@ -3694,7 +5493,7 @@
           <w:iCs/>
         </w:rPr>
         <w:lastRenderedPageBreak/>
-        <w:t>thoughts or sensory overload, without feeling invalidated or misunderstood. Therapeutic conversations could also offer compassionate reframing of obsessive thought spirals, providing relief from mental loops that currently feel relentless or terrifying.</w:t>
+        <w:t>conversations could also offer compassionate reframing of obsessive thought spirals, providing relief from mental loops that currently feel relentless or terrifying.</w:t>
       </w:r>
     </w:p>
     <w:p>
@@ -3744,7 +5543,79 @@
         <w:pStyle w:val="NoSpacing"/>
       </w:pPr>
       <w:r>
-        <w:t>Nearly every post includes mood swings, flips, or collapses that feel involuntary and unpredictable.. These aren't gentle mood shifts — they’re volcanic. Euphoria can become suicidal ideation in hours.. Many describe mania and depression at once, or energy and paralysis, or happiness that turns terrifying.. Self-harm is often described as reactive: a punishment, a reset, a desperate attempt to reclaim a sense of control.. Some describe bursts of anger, paranoia, or even violent thoughts toward others — often framed with shame, fear, and confusion.. Many experience dissociation, feeling like multiple versions of themselves exist, or that identity itself is fluid and unstable.. Desperate, self-aware, terrified, and strangely lucid.. People know something is deeply wrong — but they’re stuck between fear of misdiagnosis, lack of access to care, and internal shame.. This group needs: Diagnostic safety nets – Reassure them that not knowing what’s wrong doesn’t mean it’s all in their head. Crisis grounding – Simple, repeatable coping strategies for mood spirals and self-harm urges. Validation without romanticizing – Especially around mixed states or addictive aspects of mania. Peer-normalization – “You are not alone in feeling like your identity is liquid and your diagnosis is a mystery.” Gentle nudges toward long-term care – Many express fear of the medical system but are clearly craving help.</w:t>
+        <w:t xml:space="preserve">Nearly every post includes mood swings, flips, or collapses that feel involuntary and </w:t>
+      </w:r>
+      <w:proofErr w:type="gramStart"/>
+      <w:r>
+        <w:t>unpredictable..</w:t>
+      </w:r>
+      <w:proofErr w:type="gramEnd"/>
+      <w:r>
+        <w:t xml:space="preserve"> These aren't gentle mood shifts — they’re volcanic. Euphoria can become suicidal ideation in </w:t>
+      </w:r>
+      <w:proofErr w:type="gramStart"/>
+      <w:r>
+        <w:t>hours..</w:t>
+      </w:r>
+      <w:proofErr w:type="gramEnd"/>
+      <w:r>
+        <w:t xml:space="preserve"> Many describe mania and depression at once, or energy and paralysis, or happiness that turns </w:t>
+      </w:r>
+      <w:proofErr w:type="gramStart"/>
+      <w:r>
+        <w:t>terrifying..</w:t>
+      </w:r>
+      <w:proofErr w:type="gramEnd"/>
+      <w:r>
+        <w:t xml:space="preserve"> Self-harm is often described as reactive: a punishment, a reset, a desperate attempt to reclaim a sense of </w:t>
+      </w:r>
+      <w:proofErr w:type="gramStart"/>
+      <w:r>
+        <w:t>control..</w:t>
+      </w:r>
+      <w:proofErr w:type="gramEnd"/>
+      <w:r>
+        <w:t xml:space="preserve"> Some describe bursts of anger, paranoia, or even violent thoughts toward others — often framed with shame, fear, and </w:t>
+      </w:r>
+      <w:proofErr w:type="gramStart"/>
+      <w:r>
+        <w:t>confusion..</w:t>
+      </w:r>
+      <w:proofErr w:type="gramEnd"/>
+      <w:r>
+        <w:t xml:space="preserve"> Many experience dissociation, feeling like multiple versions of themselves exist, or that identity itself is fluid and </w:t>
+      </w:r>
+      <w:proofErr w:type="gramStart"/>
+      <w:r>
+        <w:t>unstable..</w:t>
+      </w:r>
+      <w:proofErr w:type="gramEnd"/>
+      <w:r>
+        <w:t xml:space="preserve"> Desperate, self-aware, terrified, and strangely </w:t>
+      </w:r>
+      <w:proofErr w:type="gramStart"/>
+      <w:r>
+        <w:t>lucid..</w:t>
+      </w:r>
+      <w:proofErr w:type="gramEnd"/>
+      <w:r>
+        <w:t xml:space="preserve"> People know something is deeply wrong — but they’re stuck between fear of misdiagnosis, lack of access to care, and internal </w:t>
+      </w:r>
+      <w:proofErr w:type="gramStart"/>
+      <w:r>
+        <w:t>shame..</w:t>
+      </w:r>
+      <w:proofErr w:type="gramEnd"/>
+      <w:r>
+        <w:t xml:space="preserve"> This group needs: Diagnostic safety nets – Reassure them that not knowing what’s wrong doesn’t mean it’s all in their head. Crisis grounding – Simple, repeatable coping strategies for mood spirals and self-harm urges. Validation without romanticizing – Especially around mixed states or addictive aspects of mania. Peer-normalization – “You are not alone in feeling like your identity is liquid and your diagnosis is a mystery.” Gentle nudges toward long-term care – Many express </w:t>
+      </w:r>
+      <w:proofErr w:type="gramStart"/>
+      <w:r>
+        <w:t>fear</w:t>
+      </w:r>
+      <w:proofErr w:type="gramEnd"/>
+      <w:r>
+        <w:t xml:space="preserve"> of the medical system but are clearly craving help.</w:t>
       </w:r>
     </w:p>
     <w:p>
@@ -3841,7 +5712,47 @@
       </w:pPr>
       <w:r>
         <w:lastRenderedPageBreak/>
-        <w:t>Many posts describe thoughts that are unwanted, disturbing, or go against the person's values — classic hallmarks of OCD. However, the intensity, shame, and fear of "real urges" create a painful blurring between obsession and identity:. This is not psychosis, but the fear of becoming psychotic is overwhelmingly prominent.. There’s a related thread of intense somatic obsession:. Fear of rare diseases. Doubting doctors’ opinions. Panicking over normal bodily changes or sensations. Possibly the most heartbreaking shared feeling in this cluster: the belief that there’s something morally wrong with the self.. Everyone is trying desperately to “figure it out.”. There’s endless searching: Googling symptoms, checking forums, watching videos, asking ChatGPT. These users are stuck in a cognitive loop, trying to use logic to escape fear — and becoming more distressed the more they think.. Emotional Undercurrents. Deep shame and isolation. Constant self-surveillance. Fear of being fundamentally broken. Longing for safety — to trust one’s mind again. Often young or early adulthood, when these experiences tend to spike. This cluster isn’t “just OCD,” and it’s not psychosis either. It’s a liminal, confusing, and exhausting place where thoughts feel dangerous, and reality feels slippery. But even amid the chaos, there’s a clear theme of self-awareness, and many users are begging for help while still fearing they don’t deserve it. The raw honesty here is staggering — and speaks to how many people walk around terrified, hiding behind masks of functionality, unsure if they’re secretly monsters or just unwell.</w:t>
+        <w:t xml:space="preserve">Many posts describe thoughts that are unwanted, disturbing, or go against the person's values — classic hallmarks of OCD. However, the intensity, shame, and fear of "real urges" create a painful blurring between obsession and </w:t>
+      </w:r>
+      <w:proofErr w:type="gramStart"/>
+      <w:r>
+        <w:t>identity:.</w:t>
+      </w:r>
+      <w:proofErr w:type="gramEnd"/>
+      <w:r>
+        <w:t xml:space="preserve"> This is not psychosis, but the fear of becoming psychotic is overwhelmingly </w:t>
+      </w:r>
+      <w:proofErr w:type="gramStart"/>
+      <w:r>
+        <w:t>prominent..</w:t>
+      </w:r>
+      <w:proofErr w:type="gramEnd"/>
+      <w:r>
+        <w:t xml:space="preserve"> There’s a related thread of intense somatic </w:t>
+      </w:r>
+      <w:proofErr w:type="gramStart"/>
+      <w:r>
+        <w:t>obsession:.</w:t>
+      </w:r>
+      <w:proofErr w:type="gramEnd"/>
+      <w:r>
+        <w:t xml:space="preserve"> Fear of rare diseases. Doubting doctors’ opinions. Panicking over normal bodily changes or sensations. Possibly the most heartbreaking shared feeling in this cluster: the belief that there’s something morally wrong with the </w:t>
+      </w:r>
+      <w:proofErr w:type="gramStart"/>
+      <w:r>
+        <w:t>self..</w:t>
+      </w:r>
+      <w:proofErr w:type="gramEnd"/>
+      <w:r>
+        <w:t xml:space="preserve"> Everyone is trying desperately to “figure it out.”. There’s endless searching: Googling symptoms, checking forums, watching videos, asking ChatGPT. These users are stuck in a cognitive loop, trying to use logic to escape fear — and becoming more distressed the more they </w:t>
+      </w:r>
+      <w:proofErr w:type="gramStart"/>
+      <w:r>
+        <w:t>think..</w:t>
+      </w:r>
+      <w:proofErr w:type="gramEnd"/>
+      <w:r>
+        <w:t xml:space="preserve"> Emotional Undercurrents. Deep shame and isolation. Constant self-surveillance. Fear of being fundamentally broken. Longing for safety — to trust one’s mind again. Often young or early adulthood, when these experiences tend to spike. This cluster isn’t “just OCD,” and it’s not psychosis either. It’s a liminal, confusing, and exhausting place where thoughts feel dangerous, and reality feels slippery. But even amid the chaos, there’s a clear theme of self-awareness, and many users are begging for help while still fearing they don’t deserve it. The raw honesty here is staggering — and speaks to how many people walk around terrified, hiding behind masks of functionality, unsure if they’re secretly monsters or just unwell.</w:t>
       </w:r>
     </w:p>
     <w:p>
@@ -3971,11 +5882,83 @@
       </w:r>
       <w:proofErr w:type="spellEnd"/>
       <w:r>
-        <w:t xml:space="preserve"> around people who are technically functioning—going to work, taking showers, maintaining some external responsibilities—but who feel internally disconnected, empty, or deeply misaligned with life.. People in this cluster describe an absence of feeling more than the presence of sadness. It's the lack of joy, excitement, or even pain that seems to be the torment. They talk about former hobbies and passions—art, writing, reading, gaming—with the hollow grief of someone mourning a dead friend.. There’s a painful duality in this group. They’re productive, responsible, and sometimes even successful—but they’re barely holding it together, and often feel guilt for not being "more broken," like their pain doesn’t count if they can still check boxes.. Depression here is embodied—described not just as emotional but as a total physical shutdown. </w:t>
+        <w:t xml:space="preserve"> around people who are technically functioning—going to work, taking showers, maintaining some external responsibilities—but who feel internally disconnected, empty, or deeply misaligned with </w:t>
+      </w:r>
+      <w:proofErr w:type="gramStart"/>
+      <w:r>
+        <w:t>life..</w:t>
+      </w:r>
+      <w:proofErr w:type="gramEnd"/>
+      <w:r>
+        <w:t xml:space="preserve"> People in this cluster describe an absence of feeling more than the presence of sadness. It's the lack of joy, excitement, or even pain that seems to be the torment. They talk about former hobbies and passions—art, writing, reading, gaming—with the hollow grief of someone mourning a dead </w:t>
+      </w:r>
+      <w:proofErr w:type="gramStart"/>
+      <w:r>
+        <w:t>friend..</w:t>
+      </w:r>
+      <w:proofErr w:type="gramEnd"/>
+      <w:r>
+        <w:t xml:space="preserve"> There’s a painful duality in this group. They’re productive, responsible, and sometimes even successful—but they’re barely holding it together, and often feel guilt for not being "more broken," like their pain doesn’t count if they can still check </w:t>
+      </w:r>
+      <w:proofErr w:type="gramStart"/>
+      <w:r>
+        <w:t>boxes..</w:t>
+      </w:r>
+      <w:proofErr w:type="gramEnd"/>
+      <w:r>
+        <w:t xml:space="preserve"> Depression here is embodied—described not just as emotional but as a total physical shutdown. </w:t>
       </w:r>
       <w:r>
         <w:lastRenderedPageBreak/>
-        <w:t xml:space="preserve">Even simple actions like brushing teeth or making food feel impossible.. Many here express disorientation about how they went from being driven and creative to... this. There's a deep yearning for the person they used to be, coupled with shame and the fear that they’re just lazy or broken beyond repair.. Several posts describe feeling dismissed or misunderstood by partners, family, or even therapists. There’s tension between the very real weight of their suffering and the world’s refusal to take it seriously unless it looks catastrophic.. Many users articulate the cruel paradox of depression: the things that help (therapy, structure, sunlight, connection) are the very things their illness makes unreachable. So they get by. But “getting by” starts to feel like a curse when it doesn’t lead anywhere better.. These people are not in acute crisis, necessarily. They’re not at rock bottom. Instead, they are in a </w:t>
+        <w:t xml:space="preserve">Even simple actions like brushing teeth or making food feel </w:t>
+      </w:r>
+      <w:proofErr w:type="gramStart"/>
+      <w:r>
+        <w:t>impossible..</w:t>
+      </w:r>
+      <w:proofErr w:type="gramEnd"/>
+      <w:r>
+        <w:t xml:space="preserve"> Many here express </w:t>
+      </w:r>
+      <w:proofErr w:type="gramStart"/>
+      <w:r>
+        <w:t>disorientation</w:t>
+      </w:r>
+      <w:proofErr w:type="gramEnd"/>
+      <w:r>
+        <w:t xml:space="preserve"> about how they went from being driven and creative to... this. There's a deep yearning for the person they used to be, coupled with shame and the fear that they’re just lazy or broken beyond </w:t>
+      </w:r>
+      <w:proofErr w:type="gramStart"/>
+      <w:r>
+        <w:t>repair..</w:t>
+      </w:r>
+      <w:proofErr w:type="gramEnd"/>
+      <w:r>
+        <w:t xml:space="preserve"> Several posts describe feeling dismissed or misunderstood by partners, family, or even therapists. There’s tension between the very real weight of their suffering and the world’s refusal to take it seriously unless it looks </w:t>
+      </w:r>
+      <w:proofErr w:type="gramStart"/>
+      <w:r>
+        <w:t>catastrophic..</w:t>
+      </w:r>
+      <w:proofErr w:type="gramEnd"/>
+      <w:r>
+        <w:t xml:space="preserve"> Many users articulate the cruel paradox of depression: the things that help (therapy, structure, sunlight, connection) are the very things their illness makes unreachable. </w:t>
+      </w:r>
+      <w:proofErr w:type="gramStart"/>
+      <w:r>
+        <w:t>So</w:t>
+      </w:r>
+      <w:proofErr w:type="gramEnd"/>
+      <w:r>
+        <w:t xml:space="preserve"> they get by. But “getting by” starts to feel like a curse when it doesn’t lead anywhere </w:t>
+      </w:r>
+      <w:proofErr w:type="gramStart"/>
+      <w:r>
+        <w:t>better..</w:t>
+      </w:r>
+      <w:proofErr w:type="gramEnd"/>
+      <w:r>
+        <w:t xml:space="preserve"> These people are not in acute crisis, necessarily. They’re not at rock bottom. Instead, they are in a </w:t>
       </w:r>
       <w:proofErr w:type="spellStart"/>
       <w:r>
@@ -4084,7 +6067,39 @@
         <w:jc w:val="both"/>
       </w:pPr>
       <w:r>
-        <w:t xml:space="preserve">They yearn for connection but often feel like they ruin relationships or don’t deserve love.. There’s a strong undercurrent of emotional dissociation, impulsivity, and shame.. Often diagnostic ambiguity: references to BPD, bipolar disorder, complex trauma, disorganized attachment.. May describe themselves as “crazy,” “numb,” or “rotten.”. They seek clarity, but their narratives are often disjointed, ruminative, and raw.. Severe depression and suicidal ideation. Self-harm and compulsive </w:t>
+        <w:t xml:space="preserve">They yearn for connection but often feel like they ruin relationships or don’t deserve </w:t>
+      </w:r>
+      <w:proofErr w:type="gramStart"/>
+      <w:r>
+        <w:t>love..</w:t>
+      </w:r>
+      <w:proofErr w:type="gramEnd"/>
+      <w:r>
+        <w:t xml:space="preserve"> There’s a strong undercurrent of emotional dissociation, impulsivity, and </w:t>
+      </w:r>
+      <w:proofErr w:type="gramStart"/>
+      <w:r>
+        <w:t>shame..</w:t>
+      </w:r>
+      <w:proofErr w:type="gramEnd"/>
+      <w:r>
+        <w:t xml:space="preserve"> Often diagnostic ambiguity: references to BPD, bipolar disorder, complex trauma, disorganized </w:t>
+      </w:r>
+      <w:proofErr w:type="gramStart"/>
+      <w:r>
+        <w:t>attachment..</w:t>
+      </w:r>
+      <w:proofErr w:type="gramEnd"/>
+      <w:r>
+        <w:t xml:space="preserve"> May describe themselves as “crazy,” “numb,” or “rotten.”. They seek clarity, but their narratives are often disjointed, ruminative, and </w:t>
+      </w:r>
+      <w:proofErr w:type="gramStart"/>
+      <w:r>
+        <w:t>raw..</w:t>
+      </w:r>
+      <w:proofErr w:type="gramEnd"/>
+      <w:r>
+        <w:t xml:space="preserve"> Severe depression and suicidal ideation. Self-harm and compulsive </w:t>
       </w:r>
       <w:proofErr w:type="spellStart"/>
       <w:r>
@@ -4092,7 +6107,15 @@
       </w:r>
       <w:proofErr w:type="spellEnd"/>
       <w:r>
-        <w:t xml:space="preserve"> (e.g. impulsive sex, overexercising, obsessive rumination). Attachment struggles and disorganized relationships (e.g. romantic obsession, intense dependency, fear of abandonment). Social disconnection and identity confusion. Chaotic family dynamics and childhood trauma. Fluctuations between hope for recovery and a sense of doomed self-image. Compared to the burnt-out idealists in Cluster 10 or the trauma survivors in Cluster 8, this group is more likely to internalize blame, self-sabotage, and vacillate emotionally within short timeframes.. There’s overlap with people who have suffered emotional neglect or abuse, but this cluster especially </w:t>
+        <w:t xml:space="preserve"> (e.g. impulsive sex, overexercising, obsessive rumination). Attachment struggles and disorganized relationships (e.g. romantic obsession, intense dependency, fear of abandonment). Social disconnection and identity confusion. Chaotic family dynamics and childhood trauma. Fluctuations between hope for recovery and a sense of doomed self-image. Compared to the burnt-out idealists in Cluster 10 or the trauma survivors in Cluster 8, this group is more likely to internalize blame, self-sabotage, and vacillate emotionally within short </w:t>
+      </w:r>
+      <w:proofErr w:type="gramStart"/>
+      <w:r>
+        <w:t>timeframes..</w:t>
+      </w:r>
+      <w:proofErr w:type="gramEnd"/>
+      <w:r>
+        <w:t xml:space="preserve"> There’s overlap with people who have suffered emotional neglect or abuse, but this cluster especially </w:t>
       </w:r>
       <w:proofErr w:type="spellStart"/>
       <w:r>
@@ -4100,7 +6123,15 @@
       </w:r>
       <w:proofErr w:type="spellEnd"/>
       <w:r>
-        <w:t xml:space="preserve"> around the impact on self-concept and identity.. . . </w:t>
+        <w:t xml:space="preserve"> around the impact on self-concept and </w:t>
+      </w:r>
+      <w:proofErr w:type="gramStart"/>
+      <w:r>
+        <w:t>identity.. . .</w:t>
+      </w:r>
+      <w:proofErr w:type="gramEnd"/>
+      <w:r>
+        <w:t xml:space="preserve"> </w:t>
       </w:r>
       <w:r>
         <w:rPr>
@@ -4113,7 +6144,15 @@
       </w:r>
       <w:r>
         <w:lastRenderedPageBreak/>
-        <w:t xml:space="preserve">around sudden withdrawal of attachment and are typified by panic, grief, and existential rupture. They blend self-harm urges with grief and identity loss.. . </w:t>
+        <w:t xml:space="preserve">around sudden withdrawal of attachment and are typified by panic, grief, and existential rupture. They blend self-harm urges with grief and identity </w:t>
+      </w:r>
+      <w:proofErr w:type="gramStart"/>
+      <w:r>
+        <w:t>loss..</w:t>
+      </w:r>
+      <w:proofErr w:type="gramEnd"/>
+      <w:r>
+        <w:t xml:space="preserve"> . </w:t>
       </w:r>
       <w:r>
         <w:rPr>
@@ -4122,7 +6161,15 @@
         <w:t>🔹</w:t>
       </w:r>
       <w:r>
-        <w:t xml:space="preserve"> Subcluster B: Emotional Collapse + Academic/Work Overload - Themes: Suicidal thoughts or panic under extreme academic or employment stress, often with internalized expectations of high performance and shame about “failure.” Rationale: These are performance-related collapses, often in adolescents or young adults. They spiral into hopelessness, but the core issue is identity being wrapped around productivity.. . </w:t>
+        <w:t xml:space="preserve"> Subcluster B: Emotional Collapse + Academic/Work Overload - Themes: Suicidal thoughts or panic under extreme academic or employment stress, often with internalized expectations of high performance and shame about “failure.” Rationale: These are performance-related collapses, often in adolescents or young adults. They spiral into hopelessness, but the core issue is identity being wrapped around </w:t>
+      </w:r>
+      <w:proofErr w:type="gramStart"/>
+      <w:r>
+        <w:t>productivity..</w:t>
+      </w:r>
+      <w:proofErr w:type="gramEnd"/>
+      <w:r>
+        <w:t xml:space="preserve"> . </w:t>
       </w:r>
       <w:r>
         <w:rPr>
@@ -4131,7 +6178,15 @@
         <w:t>🔹</w:t>
       </w:r>
       <w:r>
-        <w:t xml:space="preserve"> Subcluster C: Familial Neglect + Chronic Suicidality - Themes: Lifelong invalidation, complex trauma, feeling like a burden, ongoing suicidal planning and detachment. Rationale: Deep-rooted emotional neglect and trauma, often accompanied by suicidality that is resigned, prolonged, and chillingly detailed. There's often still a yearning to be understood.. . </w:t>
+        <w:t xml:space="preserve"> Subcluster C: Familial Neglect + Chronic Suicidality - Themes: Lifelong invalidation, complex trauma, feeling like a burden, ongoing suicidal planning and detachment. Rationale: Deep-rooted emotional neglect and trauma, often accompanied by suicidality that is resigned, prolonged, and chillingly detailed. There's often still a yearning to be </w:t>
+      </w:r>
+      <w:proofErr w:type="gramStart"/>
+      <w:r>
+        <w:t>understood..</w:t>
+      </w:r>
+      <w:proofErr w:type="gramEnd"/>
+      <w:r>
+        <w:t xml:space="preserve"> . </w:t>
       </w:r>
       <w:r>
         <w:rPr>
@@ -4156,7 +6211,15 @@
       </w:r>
       <w:proofErr w:type="spellEnd"/>
       <w:r>
-        <w:t xml:space="preserve"> mechanism, often involving guilt and yearning for connection but inability to sustain it.. . </w:t>
+        <w:t xml:space="preserve"> mechanism, often involving guilt and yearning for connection but inability to sustain </w:t>
+      </w:r>
+      <w:proofErr w:type="gramStart"/>
+      <w:r>
+        <w:t>it..</w:t>
+      </w:r>
+      <w:proofErr w:type="gramEnd"/>
+      <w:r>
+        <w:t xml:space="preserve"> . </w:t>
       </w:r>
       <w:r>
         <w:rPr>
@@ -4173,7 +6236,15 @@
       </w:r>
       <w:proofErr w:type="spellEnd"/>
       <w:r>
-        <w:t xml:space="preserve">. Rationale: Here the poster is in the position of observer, trying to grasp someone else’s psychological pattern, often suggesting confusion about boundaries and relational roles.. . </w:t>
+        <w:t xml:space="preserve">. Rationale: Here the poster is in the position of observer, trying to grasp someone else’s psychological pattern, often suggesting confusion about boundaries and relational </w:t>
+      </w:r>
+      <w:proofErr w:type="gramStart"/>
+      <w:r>
+        <w:t>roles..</w:t>
+      </w:r>
+      <w:proofErr w:type="gramEnd"/>
+      <w:r>
+        <w:t xml:space="preserve"> . </w:t>
       </w:r>
       <w:r>
         <w:rPr>
@@ -4182,7 +6253,15 @@
         <w:t>🔹</w:t>
       </w:r>
       <w:r>
-        <w:t xml:space="preserve"> Subcluster F: Emotional Suppression + Societal Invalidations - Themes: Shame around asking for accommodations, masking suicidality, invalidation from systems. Rationale: These speak to the social cost of masking, and the overwhelming pressure to maintain functionality while in deep distress.. . </w:t>
+        <w:t xml:space="preserve"> Subcluster F: Emotional Suppression + Societal Invalidations - Themes: Shame around asking for accommodations, masking suicidality, invalidation from systems. Rationale: These speak to the social cost of masking, and the overwhelming pressure to maintain functionality while in deep </w:t>
+      </w:r>
+      <w:proofErr w:type="gramStart"/>
+      <w:r>
+        <w:t>distress..</w:t>
+      </w:r>
+      <w:proofErr w:type="gramEnd"/>
+      <w:r>
+        <w:t xml:space="preserve"> . </w:t>
       </w:r>
       <w:r>
         <w:rPr>
@@ -4238,7 +6317,23 @@
           <w:i/>
           <w:iCs/>
         </w:rPr>
-        <w:t>One of the main struggles you might be experiencing could involve a deep sense of confusion, self-blame, or emotional turmoil in your relationships. You might yearn for meaningful connections, yet frequently find yourself feeling undeserving or fearing that you unintentionally sabotage closeness. Your emotional experiences may swing rapidly from hope to despair, sometimes manifesting as intense dependency or a profound fear of abandonment. The resulting shame, impulsivity, or emotional numbness can feel overwhelming, leaving your sense of self uncertain and fragile.</w:t>
+        <w:t xml:space="preserve">One of the main struggles you might be experiencing could involve a deep sense of confusion, self-blame, or emotional turmoil in your relationships. You might yearn for meaningful </w:t>
+      </w:r>
+      <w:proofErr w:type="gramStart"/>
+      <w:r>
+        <w:rPr>
+          <w:i/>
+          <w:iCs/>
+        </w:rPr>
+        <w:t>connections, yet</w:t>
+      </w:r>
+      <w:proofErr w:type="gramEnd"/>
+      <w:r>
+        <w:rPr>
+          <w:i/>
+          <w:iCs/>
+        </w:rPr>
+        <w:t xml:space="preserve"> frequently find yourself feeling undeserving or fearing that you unintentionally sabotage closeness. Your emotional experiences may swing rapidly from hope to despair, sometimes manifesting as intense dependency or a profound fear of abandonment. The resulting shame, impulsivity, or emotional numbness can feel overwhelming, leaving your sense of self uncertain and fragile.</w:t>
       </w:r>
     </w:p>
     <w:p>
@@ -4529,7 +6624,95 @@
         <w:jc w:val="both"/>
       </w:pPr>
       <w:r>
-        <w:t>Persistent suicidal ideation, often passive but sometimes active.. Ambivalence: many express not wanting to live but also not wanting to die, or not wanting to hurt others.. Imaginative coping: e.g. fantasizing about being a ghost, a formless concept, or dying accidentally.. Suicide as philosophical protest: critiques of society, ableism, capitalism, medicalization, and suicide prevention narratives themselves.. Exhaustion and defeat: a sense of fighting to stay alive without reward or validation, often for the sake of others.. Loneliness, derealization, and alienation: people feel disconnected not just from others but from life itself.. Small anchors: one pet, one Minecraft dog, one friend — often the only thread keeping them going.. Fluctuation and relapse: moments of light followed by deep plunges back into despair.. Rejection of "toxic positivity" and frustration with unhelpful mental health advice (hotlines, platitudes).. Compared to Cluster 13, which expresses chaotic emotional instability and relational volatility, this group often feels emotionally flat, depleted, or numb.. Compared to trauma-anchored clusters, this one may or may not reference trauma — the pain is existential, chronic, and almost structural.. Compared to "burnt-out idealists" or "survivors of abuse", this cluster has a more philosophical and societal edge, with explicit reflections on why life itself feels unbearable or unjust. Suicide Ideation vs. Suicide Intent. Personal Pain vs. Structural Alienation. Survival for Others vs. Yearning for Nonexistence. Hopelessness vs. Resilience as Protest. Numbness vs. Emotional Volatility. Philosophical Suicidality vs. Reactive Suicidality</w:t>
+        <w:t xml:space="preserve">Persistent suicidal ideation, often passive but sometimes </w:t>
+      </w:r>
+      <w:proofErr w:type="gramStart"/>
+      <w:r>
+        <w:t>active..</w:t>
+      </w:r>
+      <w:proofErr w:type="gramEnd"/>
+      <w:r>
+        <w:t xml:space="preserve"> Ambivalence: many express not wanting to live but also not wanting to die, or not wanting to hurt </w:t>
+      </w:r>
+      <w:proofErr w:type="gramStart"/>
+      <w:r>
+        <w:t>others..</w:t>
+      </w:r>
+      <w:proofErr w:type="gramEnd"/>
+      <w:r>
+        <w:t xml:space="preserve"> Imaginative coping: e.g. fantasizing about being a ghost, a formless concept, or dying </w:t>
+      </w:r>
+      <w:proofErr w:type="gramStart"/>
+      <w:r>
+        <w:t>accidentally..</w:t>
+      </w:r>
+      <w:proofErr w:type="gramEnd"/>
+      <w:r>
+        <w:t xml:space="preserve"> Suicide as philosophical protest: critiques of society, ableism, capitalism, medicalization, and suicide prevention narratives </w:t>
+      </w:r>
+      <w:proofErr w:type="gramStart"/>
+      <w:r>
+        <w:t>themselves..</w:t>
+      </w:r>
+      <w:proofErr w:type="gramEnd"/>
+      <w:r>
+        <w:t xml:space="preserve"> Exhaustion and defeat: a sense of fighting to stay alive without reward or validation, often for the sake of </w:t>
+      </w:r>
+      <w:proofErr w:type="gramStart"/>
+      <w:r>
+        <w:t>others..</w:t>
+      </w:r>
+      <w:proofErr w:type="gramEnd"/>
+      <w:r>
+        <w:t xml:space="preserve"> Loneliness, derealization, and alienation: people feel disconnected not just from others but from life </w:t>
+      </w:r>
+      <w:proofErr w:type="gramStart"/>
+      <w:r>
+        <w:t>itself..</w:t>
+      </w:r>
+      <w:proofErr w:type="gramEnd"/>
+      <w:r>
+        <w:t xml:space="preserve"> Small anchors: one pet, one Minecraft dog, one friend — often the only thread keeping them </w:t>
+      </w:r>
+      <w:proofErr w:type="gramStart"/>
+      <w:r>
+        <w:t>going..</w:t>
+      </w:r>
+      <w:proofErr w:type="gramEnd"/>
+      <w:r>
+        <w:t xml:space="preserve"> Fluctuation and relapse: moments of light followed by deep plunges back into </w:t>
+      </w:r>
+      <w:proofErr w:type="gramStart"/>
+      <w:r>
+        <w:t>despair..</w:t>
+      </w:r>
+      <w:proofErr w:type="gramEnd"/>
+      <w:r>
+        <w:t xml:space="preserve"> Rejection of "toxic positivity" and frustration with unhelpful mental health advice (hotlines, platitudes</w:t>
+      </w:r>
+      <w:proofErr w:type="gramStart"/>
+      <w:r>
+        <w:t>)..</w:t>
+      </w:r>
+      <w:proofErr w:type="gramEnd"/>
+      <w:r>
+        <w:t xml:space="preserve"> Compared to Cluster 13, which expresses chaotic emotional instability and relational volatility, this group often feels emotionally flat, depleted, or </w:t>
+      </w:r>
+      <w:proofErr w:type="gramStart"/>
+      <w:r>
+        <w:t>numb..</w:t>
+      </w:r>
+      <w:proofErr w:type="gramEnd"/>
+      <w:r>
+        <w:t xml:space="preserve"> Compared to trauma-anchored clusters, this one may or may not reference trauma — the pain is existential, chronic, and almost </w:t>
+      </w:r>
+      <w:proofErr w:type="gramStart"/>
+      <w:r>
+        <w:t>structural..</w:t>
+      </w:r>
+      <w:proofErr w:type="gramEnd"/>
+      <w:r>
+        <w:t xml:space="preserve"> Compared to "burnt-out idealists" or "survivors of abuse", this cluster has a more philosophical and societal edge, with explicit reflections on why life itself feels unbearable or unjust. Suicide Ideation vs. Suicide Intent. Personal Pain vs. Structural Alienation. Survival for Others vs. Yearning for Nonexistence. Hopelessness vs. Resilience as Protest. Numbness vs. Emotional Volatility. Philosophical Suicidality vs. Reactive Suicidality</w:t>
       </w:r>
     </w:p>
     <w:p>
@@ -4552,7 +6735,23 @@
           <w:i/>
           <w:iCs/>
         </w:rPr>
-        <w:t>One of the main struggles you might be experiencing could involve persistent, often deeply private thoughts about not existing or a quiet wish to escape life itself. These feelings might not always come from an active desire to die; rather, you might feel caught between not wanting to live and not wanting to hurt or burden others. Perhaps you find yourself using imaginative coping strategies—fantasies of disappearing, becoming a ghost, or even accidental death—as a way to endure these relentless feelings without alarming others.</w:t>
+        <w:t>One of the main struggles you might be experiencing could involve persistent, often deeply private thoughts about not existing or a quiet wish to escape life itself. These feelings might not always come from an active desire to die; rather, you might feel caught between not wanting to live and not wanting to hurt or burden others. Perhaps you find yourself using imaginative coping strategies—fantasies of disappearing, becoming a ghost, or even accidental death—</w:t>
+      </w:r>
+      <w:proofErr w:type="gramStart"/>
+      <w:r>
+        <w:rPr>
+          <w:i/>
+          <w:iCs/>
+        </w:rPr>
+        <w:t>as a way to</w:t>
+      </w:r>
+      <w:proofErr w:type="gramEnd"/>
+      <w:r>
+        <w:rPr>
+          <w:i/>
+          <w:iCs/>
+        </w:rPr>
+        <w:t xml:space="preserve"> endure these relentless feelings without alarming others.</w:t>
       </w:r>
     </w:p>
     <w:p>
@@ -4755,7 +6954,15 @@
       </w:r>
       <w:r>
         <w:tab/>
-        <w:t>What Is Wrong With Me?</w:t>
+        <w:t xml:space="preserve">What Is Wrong </w:t>
+      </w:r>
+      <w:proofErr w:type="gramStart"/>
+      <w:r>
+        <w:t>With</w:t>
+      </w:r>
+      <w:proofErr w:type="gramEnd"/>
+      <w:r>
+        <w:t xml:space="preserve"> Me?</w:t>
       </w:r>
     </w:p>
     <w:p>
@@ -4771,7 +6978,23 @@
       </w:r>
       <w:proofErr w:type="spellEnd"/>
       <w:r>
-        <w:t>, med side effects, or prognosis.. Examples:. “Got diagnosed with Bipolar 1 today, don’t know how to feel”. “What’s the difference between love and psychosis?”. “What’s wrong with me?”. Memory</w:t>
+        <w:t xml:space="preserve">, med side effects, or </w:t>
+      </w:r>
+      <w:proofErr w:type="gramStart"/>
+      <w:r>
+        <w:t>prognosis..</w:t>
+      </w:r>
+      <w:proofErr w:type="gramEnd"/>
+      <w:r>
+        <w:t xml:space="preserve"> </w:t>
+      </w:r>
+      <w:proofErr w:type="gramStart"/>
+      <w:r>
+        <w:t>Examples:.</w:t>
+      </w:r>
+      <w:proofErr w:type="gramEnd"/>
+      <w:r>
+        <w:t xml:space="preserve"> “Got diagnosed with Bipolar 1 today, don’t know how to feel”. “What’s the difference between love and psychosis?”. “What’s wrong with me?”. Memory</w:t>
       </w:r>
     </w:p>
     <w:p>
